--- a/lab_4/attachment/report.docx
+++ b/lab_4/attachment/report.docx
@@ -2647,17 +2647,274 @@
     <w:p>
       <w:pPr>
         <w:pStyle w:val="10"/>
-        <w:rPr>
-          <w:rFonts w:eastAsiaTheme="minorHAnsi" w:cs="Times New Roman"/>
-          <w:sz w:val="24"/>
-          <w:szCs w:val="28"/>
-        </w:rPr>
+        <w:numPr>
+          <w:ilvl w:val="1"/>
+          <w:numId w:val="5"/>
+        </w:numPr>
+      </w:pPr>
+      <w:r>
+        <w:t xml:space="preserve">Настроить множественное отслеживание событий используя </w:t>
+      </w:r>
+      <w:proofErr w:type="spellStart"/>
+      <w:r>
+        <w:t>Sample</w:t>
+      </w:r>
+      <w:proofErr w:type="spellEnd"/>
+      <w:r>
+        <w:t xml:space="preserve"> </w:t>
+      </w:r>
+      <w:proofErr w:type="spellStart"/>
+      <w:r>
+        <w:t>Depth</w:t>
+      </w:r>
+      <w:proofErr w:type="spellEnd"/>
+      <w:r>
+        <w:t xml:space="preserve"> </w:t>
+      </w:r>
+      <w:proofErr w:type="spellStart"/>
+      <w:r>
+        <w:t>and</w:t>
+      </w:r>
+      <w:proofErr w:type="spellEnd"/>
+      <w:r>
+        <w:t xml:space="preserve"> </w:t>
+      </w:r>
+      <w:proofErr w:type="spellStart"/>
+      <w:r>
+        <w:t>Buffer</w:t>
+      </w:r>
+      <w:proofErr w:type="spellEnd"/>
+      <w:r>
+        <w:t xml:space="preserve"> </w:t>
+      </w:r>
+      <w:proofErr w:type="spellStart"/>
+      <w:r>
+        <w:t>Acquisition</w:t>
+      </w:r>
+      <w:proofErr w:type="spellEnd"/>
+      <w:r>
+        <w:t xml:space="preserve"> </w:t>
+      </w:r>
+      <w:proofErr w:type="spellStart"/>
+      <w:r>
+        <w:t>Modes</w:t>
+      </w:r>
+      <w:proofErr w:type="spellEnd"/>
+    </w:p>
+    <w:p>
+      <w:r>
+        <w:t xml:space="preserve">Файл, связанный с этим пунктом, называется </w:t>
+      </w:r>
+      <w:r>
+        <w:rPr>
+          <w:b/>
+          <w:bCs/>
+        </w:rPr>
+        <w:t>keys_to_leds_decoder_</w:t>
+      </w:r>
+      <w:r>
+        <w:rPr>
+          <w:b/>
+          <w:bCs/>
+        </w:rPr>
+        <w:t>4</w:t>
+      </w:r>
+      <w:r>
+        <w:rPr>
+          <w:b/>
+          <w:bCs/>
+        </w:rPr>
+        <w:t>.stp</w:t>
+      </w:r>
+      <w:r>
+        <w:t>.</w:t>
+      </w:r>
+    </w:p>
+    <w:p/>
+    <w:p>
+      <w:pPr>
+        <w:pStyle w:val="10"/>
+        <w:numPr>
+          <w:ilvl w:val="1"/>
+          <w:numId w:val="5"/>
+        </w:numPr>
+      </w:pPr>
+      <w:r>
+        <w:t xml:space="preserve">Проиллюстрировать на своем проекте использование </w:t>
+      </w:r>
+      <w:proofErr w:type="spellStart"/>
+      <w:r>
+        <w:t>Synthesis</w:t>
+      </w:r>
+      <w:proofErr w:type="spellEnd"/>
+      <w:r>
+        <w:t xml:space="preserve"> </w:t>
+      </w:r>
+      <w:proofErr w:type="spellStart"/>
+      <w:r>
+        <w:t>Keep</w:t>
+      </w:r>
+      <w:proofErr w:type="spellEnd"/>
+      <w:r>
+        <w:t xml:space="preserve"> </w:t>
+      </w:r>
+      <w:proofErr w:type="spellStart"/>
+      <w:r>
+        <w:t>Directive</w:t>
+      </w:r>
+      <w:proofErr w:type="spellEnd"/>
+      <w:r>
+        <w:t xml:space="preserve"> и необходимость ее использования</w:t>
+      </w:r>
+    </w:p>
+    <w:p/>
+    <w:p>
+      <w:r>
+        <w:t>Папка с проектом называется</w:t>
+      </w:r>
+      <w:r>
+        <w:t xml:space="preserve"> </w:t>
+      </w:r>
+      <w:proofErr w:type="spellStart"/>
+      <w:r>
+        <w:rPr>
+          <w:b/>
+          <w:bCs/>
+        </w:rPr>
+        <w:t>three_input_and</w:t>
+      </w:r>
+      <w:proofErr w:type="spellEnd"/>
+      <w:r>
+        <w:t>.</w:t>
+      </w:r>
+    </w:p>
+    <w:p>
+      <w:pPr>
+        <w:rPr>
+          <w:lang w:val="en-US"/>
+        </w:rPr>
+      </w:pPr>
+      <w:r>
+        <w:t>Необходимость – если по каким-либо причинам оставить конкретный элемент в неизменном виде (неоптимизированном).</w:t>
+      </w:r>
+      <w:r>
+        <w:t xml:space="preserve"> </w:t>
+      </w:r>
+      <w:r>
+        <w:t xml:space="preserve">В методичке говорится о том, что это может быть полезно, если есть необходимость протестировать внутреннюю логику (конкретно </w:t>
+      </w:r>
+      <w:r>
+        <w:rPr>
+          <w:lang w:val="en-US"/>
+        </w:rPr>
+        <w:t>wire</w:t>
+      </w:r>
+      <w:r>
+        <w:t>).</w:t>
+      </w:r>
+    </w:p>
+    <w:p/>
+    <w:p>
+      <w:pPr>
+        <w:pStyle w:val="10"/>
       </w:pPr>
       <w:bookmarkStart w:id="17" w:name="_Toc84357105"/>
       <w:r>
         <w:t>Самостоятельная работа</w:t>
       </w:r>
       <w:bookmarkEnd w:id="17"/>
+    </w:p>
+    <w:p>
+      <w:pPr>
+        <w:pStyle w:val="10"/>
+        <w:numPr>
+          <w:ilvl w:val="1"/>
+          <w:numId w:val="5"/>
+        </w:numPr>
+      </w:pPr>
+      <w:r>
+        <w:t>Задание</w:t>
+      </w:r>
+      <w:r>
+        <w:rPr>
+          <w:lang w:val="en-US"/>
+        </w:rPr>
+        <w:t xml:space="preserve"> </w:t>
+      </w:r>
+      <w:r>
+        <w:t>№1</w:t>
+      </w:r>
+    </w:p>
+    <w:p>
+      <w:pPr>
+        <w:pStyle w:val="10"/>
+        <w:numPr>
+          <w:ilvl w:val="2"/>
+          <w:numId w:val="5"/>
+        </w:numPr>
+      </w:pPr>
+      <w:r>
+        <w:t>Используя проект из Практической работы 1, сделать его копию</w:t>
+      </w:r>
+    </w:p>
+    <w:p>
+      <w:r>
+        <w:t xml:space="preserve">Папка с проектом называется </w:t>
+      </w:r>
+      <w:r>
+        <w:rPr>
+          <w:b/>
+          <w:bCs/>
+        </w:rPr>
+        <w:t>schoolMIPS-</w:t>
+      </w:r>
+      <w:proofErr w:type="spellStart"/>
+      <w:r>
+        <w:rPr>
+          <w:b/>
+          <w:bCs/>
+        </w:rPr>
+        <w:t>meta_bugfix</w:t>
+      </w:r>
+      <w:proofErr w:type="spellEnd"/>
+      <w:r>
+        <w:t>.</w:t>
+      </w:r>
+    </w:p>
+    <w:p/>
+    <w:p>
+      <w:pPr>
+        <w:pStyle w:val="10"/>
+        <w:numPr>
+          <w:ilvl w:val="2"/>
+          <w:numId w:val="5"/>
+        </w:numPr>
+      </w:pPr>
+      <w:r>
+        <w:lastRenderedPageBreak/>
+        <w:t>Не добавляя дополнительную периферию, выполнить отслеживание состояний регистров в регистровом файле</w:t>
+      </w:r>
+    </w:p>
+    <w:p/>
+    <w:p>
+      <w:pPr>
+        <w:pStyle w:val="10"/>
+        <w:numPr>
+          <w:ilvl w:val="2"/>
+          <w:numId w:val="5"/>
+        </w:numPr>
+      </w:pPr>
+      <w:r>
+        <w:t xml:space="preserve">С использованием </w:t>
+      </w:r>
+      <w:proofErr w:type="spellStart"/>
+      <w:r>
+        <w:t>SignalTap</w:t>
+      </w:r>
+      <w:proofErr w:type="spellEnd"/>
+      <w:r>
+        <w:t xml:space="preserve"> II продемонстрировать корректность выполнение программ 00_counter/, 01_fibonacci/ и 02_sqrt/</w:t>
+      </w:r>
     </w:p>
     <w:p/>
     <w:p/>
@@ -2984,32 +3241,15 @@
         </w:rPr>
         <w:t xml:space="preserve">: </w:t>
       </w:r>
-      <w:r>
-        <w:fldChar w:fldCharType="begin"/>
-      </w:r>
-      <w:r>
-        <w:rPr>
-          <w:lang w:val="en-US"/>
-        </w:rPr>
-        <w:instrText xml:space="preserve"> HYPERLINK "https://github.com/MIPSfpga/schoolMIPS/wiki" </w:instrText>
-      </w:r>
-      <w:r>
-        <w:fldChar w:fldCharType="separate"/>
-      </w:r>
-      <w:r>
-        <w:rPr>
-          <w:rStyle w:val="a8"/>
-          <w:lang w:val="en-US"/>
-        </w:rPr>
-        <w:t>https://github.com/MIPSfpga/schoolMIPS/wiki</w:t>
-      </w:r>
-      <w:r>
-        <w:rPr>
-          <w:rStyle w:val="a8"/>
-          <w:lang w:val="en-US"/>
-        </w:rPr>
-        <w:fldChar w:fldCharType="end"/>
-      </w:r>
+      <w:hyperlink r:id="rId14" w:history="1">
+        <w:r>
+          <w:rPr>
+            <w:rStyle w:val="a8"/>
+            <w:lang w:val="en-US"/>
+          </w:rPr>
+          <w:t>https://github.com/MIPSfpga/schoolMIPS/wiki</w:t>
+        </w:r>
+      </w:hyperlink>
     </w:p>
     <w:p>
       <w:pPr>
@@ -3217,7 +3457,7 @@
       </w:r>
     </w:p>
     <w:sectPr>
-      <w:footerReference w:type="default" r:id="rId14"/>
+      <w:footerReference w:type="default" r:id="rId15"/>
       <w:pgSz w:w="11906" w:h="16838"/>
       <w:pgMar w:top="1134" w:right="737" w:bottom="1134" w:left="1304" w:header="709" w:footer="709" w:gutter="0"/>
       <w:cols w:space="708"/>
@@ -3976,6 +4216,119 @@
     </w:lvl>
   </w:abstractNum>
   <w:abstractNum w:abstractNumId="6" w15:restartNumberingAfterBreak="0">
+    <w:nsid w:val="25322A82"/>
+    <w:multiLevelType w:val="multilevel"/>
+    <w:tmpl w:val="0DB2AC34"/>
+    <w:lvl w:ilvl="0">
+      <w:start w:val="1"/>
+      <w:numFmt w:val="decimal"/>
+      <w:lvlText w:val="%1."/>
+      <w:lvlJc w:val="left"/>
+      <w:pPr>
+        <w:ind w:left="360" w:hanging="360"/>
+      </w:pPr>
+      <w:rPr>
+        <w:rFonts w:hint="default"/>
+      </w:rPr>
+    </w:lvl>
+    <w:lvl w:ilvl="1">
+      <w:start w:val="1"/>
+      <w:numFmt w:val="decimal"/>
+      <w:lvlText w:val="%1.%2."/>
+      <w:lvlJc w:val="left"/>
+      <w:pPr>
+        <w:ind w:left="792" w:hanging="432"/>
+      </w:pPr>
+      <w:rPr>
+        <w:rFonts w:hint="default"/>
+      </w:rPr>
+    </w:lvl>
+    <w:lvl w:ilvl="2">
+      <w:start w:val="1"/>
+      <w:numFmt w:val="decimal"/>
+      <w:lvlText w:val="%3."/>
+      <w:lvlJc w:val="left"/>
+      <w:pPr>
+        <w:ind w:left="1224" w:hanging="504"/>
+      </w:pPr>
+      <w:rPr>
+        <w:rFonts w:hint="default"/>
+      </w:rPr>
+    </w:lvl>
+    <w:lvl w:ilvl="3">
+      <w:start w:val="1"/>
+      <w:numFmt w:val="decimal"/>
+      <w:lvlText w:val="%1.%2.%3.%4."/>
+      <w:lvlJc w:val="left"/>
+      <w:pPr>
+        <w:ind w:left="1728" w:hanging="648"/>
+      </w:pPr>
+      <w:rPr>
+        <w:rFonts w:hint="default"/>
+      </w:rPr>
+    </w:lvl>
+    <w:lvl w:ilvl="4">
+      <w:start w:val="1"/>
+      <w:numFmt w:val="decimal"/>
+      <w:lvlText w:val="%1.%2.%3.%4.%5."/>
+      <w:lvlJc w:val="left"/>
+      <w:pPr>
+        <w:ind w:left="2232" w:hanging="792"/>
+      </w:pPr>
+      <w:rPr>
+        <w:rFonts w:hint="default"/>
+      </w:rPr>
+    </w:lvl>
+    <w:lvl w:ilvl="5">
+      <w:start w:val="1"/>
+      <w:numFmt w:val="decimal"/>
+      <w:lvlText w:val="%1.%2.%3.%4.%5.%6."/>
+      <w:lvlJc w:val="left"/>
+      <w:pPr>
+        <w:ind w:left="2736" w:hanging="936"/>
+      </w:pPr>
+      <w:rPr>
+        <w:rFonts w:hint="default"/>
+      </w:rPr>
+    </w:lvl>
+    <w:lvl w:ilvl="6">
+      <w:start w:val="1"/>
+      <w:numFmt w:val="decimal"/>
+      <w:lvlText w:val="%1.%2.%3.%4.%5.%6.%7."/>
+      <w:lvlJc w:val="left"/>
+      <w:pPr>
+        <w:ind w:left="3240" w:hanging="1080"/>
+      </w:pPr>
+      <w:rPr>
+        <w:rFonts w:hint="default"/>
+      </w:rPr>
+    </w:lvl>
+    <w:lvl w:ilvl="7">
+      <w:start w:val="1"/>
+      <w:numFmt w:val="decimal"/>
+      <w:lvlText w:val="%1.%2.%3.%4.%5.%6.%7.%8."/>
+      <w:lvlJc w:val="left"/>
+      <w:pPr>
+        <w:ind w:left="3744" w:hanging="1224"/>
+      </w:pPr>
+      <w:rPr>
+        <w:rFonts w:hint="default"/>
+      </w:rPr>
+    </w:lvl>
+    <w:lvl w:ilvl="8">
+      <w:start w:val="1"/>
+      <w:numFmt w:val="decimal"/>
+      <w:lvlText w:val="%1.%2.%3.%4.%5.%6.%7.%8.%9."/>
+      <w:lvlJc w:val="left"/>
+      <w:pPr>
+        <w:ind w:left="4320" w:hanging="1440"/>
+      </w:pPr>
+      <w:rPr>
+        <w:rFonts w:hint="default"/>
+      </w:rPr>
+    </w:lvl>
+  </w:abstractNum>
+  <w:abstractNum w:abstractNumId="7" w15:restartNumberingAfterBreak="0">
     <w:nsid w:val="28A15953"/>
     <w:multiLevelType w:val="hybridMultilevel"/>
     <w:tmpl w:val="2EB8CC12"/>
@@ -4061,7 +4414,7 @@
       </w:pPr>
     </w:lvl>
   </w:abstractNum>
-  <w:abstractNum w:abstractNumId="7" w15:restartNumberingAfterBreak="0">
+  <w:abstractNum w:abstractNumId="8" w15:restartNumberingAfterBreak="0">
     <w:nsid w:val="2F186A41"/>
     <w:multiLevelType w:val="hybridMultilevel"/>
     <w:tmpl w:val="FCE4518A"/>
@@ -4174,7 +4527,7 @@
       </w:rPr>
     </w:lvl>
   </w:abstractNum>
-  <w:abstractNum w:abstractNumId="8" w15:restartNumberingAfterBreak="0">
+  <w:abstractNum w:abstractNumId="9" w15:restartNumberingAfterBreak="0">
     <w:nsid w:val="31640022"/>
     <w:multiLevelType w:val="hybridMultilevel"/>
     <w:tmpl w:val="A0902352"/>
@@ -4260,7 +4613,7 @@
       </w:pPr>
     </w:lvl>
   </w:abstractNum>
-  <w:abstractNum w:abstractNumId="9" w15:restartNumberingAfterBreak="0">
+  <w:abstractNum w:abstractNumId="10" w15:restartNumberingAfterBreak="0">
     <w:nsid w:val="397C1C11"/>
     <w:multiLevelType w:val="hybridMultilevel"/>
     <w:tmpl w:val="EFEA70BC"/>
@@ -4346,7 +4699,7 @@
       </w:pPr>
     </w:lvl>
   </w:abstractNum>
-  <w:abstractNum w:abstractNumId="10" w15:restartNumberingAfterBreak="0">
+  <w:abstractNum w:abstractNumId="11" w15:restartNumberingAfterBreak="0">
     <w:nsid w:val="415A55CA"/>
     <w:multiLevelType w:val="hybridMultilevel"/>
     <w:tmpl w:val="D3B09B0A"/>
@@ -4432,7 +4785,120 @@
       </w:pPr>
     </w:lvl>
   </w:abstractNum>
-  <w:abstractNum w:abstractNumId="11" w15:restartNumberingAfterBreak="0">
+  <w:abstractNum w:abstractNumId="12" w15:restartNumberingAfterBreak="0">
+    <w:nsid w:val="46961DE1"/>
+    <w:multiLevelType w:val="multilevel"/>
+    <w:tmpl w:val="0DB2AC34"/>
+    <w:lvl w:ilvl="0">
+      <w:start w:val="1"/>
+      <w:numFmt w:val="decimal"/>
+      <w:lvlText w:val="%1."/>
+      <w:lvlJc w:val="left"/>
+      <w:pPr>
+        <w:ind w:left="360" w:hanging="360"/>
+      </w:pPr>
+      <w:rPr>
+        <w:rFonts w:hint="default"/>
+      </w:rPr>
+    </w:lvl>
+    <w:lvl w:ilvl="1">
+      <w:start w:val="1"/>
+      <w:numFmt w:val="decimal"/>
+      <w:lvlText w:val="%1.%2."/>
+      <w:lvlJc w:val="left"/>
+      <w:pPr>
+        <w:ind w:left="792" w:hanging="432"/>
+      </w:pPr>
+      <w:rPr>
+        <w:rFonts w:hint="default"/>
+      </w:rPr>
+    </w:lvl>
+    <w:lvl w:ilvl="2">
+      <w:start w:val="1"/>
+      <w:numFmt w:val="decimal"/>
+      <w:lvlText w:val="%3."/>
+      <w:lvlJc w:val="left"/>
+      <w:pPr>
+        <w:ind w:left="1224" w:hanging="504"/>
+      </w:pPr>
+      <w:rPr>
+        <w:rFonts w:hint="default"/>
+      </w:rPr>
+    </w:lvl>
+    <w:lvl w:ilvl="3">
+      <w:start w:val="1"/>
+      <w:numFmt w:val="decimal"/>
+      <w:lvlText w:val="%1.%2.%3.%4."/>
+      <w:lvlJc w:val="left"/>
+      <w:pPr>
+        <w:ind w:left="1728" w:hanging="648"/>
+      </w:pPr>
+      <w:rPr>
+        <w:rFonts w:hint="default"/>
+      </w:rPr>
+    </w:lvl>
+    <w:lvl w:ilvl="4">
+      <w:start w:val="1"/>
+      <w:numFmt w:val="decimal"/>
+      <w:lvlText w:val="%1.%2.%3.%4.%5."/>
+      <w:lvlJc w:val="left"/>
+      <w:pPr>
+        <w:ind w:left="2232" w:hanging="792"/>
+      </w:pPr>
+      <w:rPr>
+        <w:rFonts w:hint="default"/>
+      </w:rPr>
+    </w:lvl>
+    <w:lvl w:ilvl="5">
+      <w:start w:val="1"/>
+      <w:numFmt w:val="decimal"/>
+      <w:lvlText w:val="%1.%2.%3.%4.%5.%6."/>
+      <w:lvlJc w:val="left"/>
+      <w:pPr>
+        <w:ind w:left="2736" w:hanging="936"/>
+      </w:pPr>
+      <w:rPr>
+        <w:rFonts w:hint="default"/>
+      </w:rPr>
+    </w:lvl>
+    <w:lvl w:ilvl="6">
+      <w:start w:val="1"/>
+      <w:numFmt w:val="decimal"/>
+      <w:lvlText w:val="%1.%2.%3.%4.%5.%6.%7."/>
+      <w:lvlJc w:val="left"/>
+      <w:pPr>
+        <w:ind w:left="3240" w:hanging="1080"/>
+      </w:pPr>
+      <w:rPr>
+        <w:rFonts w:hint="default"/>
+      </w:rPr>
+    </w:lvl>
+    <w:lvl w:ilvl="7">
+      <w:start w:val="1"/>
+      <w:numFmt w:val="decimal"/>
+      <w:lvlText w:val="%1.%2.%3.%4.%5.%6.%7.%8."/>
+      <w:lvlJc w:val="left"/>
+      <w:pPr>
+        <w:ind w:left="3744" w:hanging="1224"/>
+      </w:pPr>
+      <w:rPr>
+        <w:rFonts w:hint="default"/>
+      </w:rPr>
+    </w:lvl>
+    <w:lvl w:ilvl="8">
+      <w:start w:val="1"/>
+      <w:numFmt w:val="decimal"/>
+      <w:lvlText w:val="%1.%2.%3.%4.%5.%6.%7.%8.%9."/>
+      <w:lvlJc w:val="left"/>
+      <w:pPr>
+        <w:ind w:left="4320" w:hanging="1440"/>
+      </w:pPr>
+      <w:rPr>
+        <w:rFonts w:hint="default"/>
+      </w:rPr>
+    </w:lvl>
+  </w:abstractNum>
+  <w:abstractNum w:abstractNumId="13" w15:restartNumberingAfterBreak="0">
     <w:nsid w:val="584B7DC5"/>
     <w:multiLevelType w:val="multilevel"/>
     <w:tmpl w:val="88E2CC90"/>
@@ -4547,7 +5013,7 @@
       </w:rPr>
     </w:lvl>
   </w:abstractNum>
-  <w:abstractNum w:abstractNumId="12" w15:restartNumberingAfterBreak="0">
+  <w:abstractNum w:abstractNumId="14" w15:restartNumberingAfterBreak="0">
     <w:nsid w:val="5894011D"/>
     <w:multiLevelType w:val="hybridMultilevel"/>
     <w:tmpl w:val="CD6C5038"/>
@@ -4633,7 +5099,7 @@
       </w:pPr>
     </w:lvl>
   </w:abstractNum>
-  <w:abstractNum w:abstractNumId="13" w15:restartNumberingAfterBreak="0">
+  <w:abstractNum w:abstractNumId="15" w15:restartNumberingAfterBreak="0">
     <w:nsid w:val="5EAB1381"/>
     <w:multiLevelType w:val="hybridMultilevel"/>
     <w:tmpl w:val="EFEA70BC"/>
@@ -4719,7 +5185,7 @@
       </w:pPr>
     </w:lvl>
   </w:abstractNum>
-  <w:abstractNum w:abstractNumId="14" w15:restartNumberingAfterBreak="0">
+  <w:abstractNum w:abstractNumId="16" w15:restartNumberingAfterBreak="0">
     <w:nsid w:val="66022EFA"/>
     <w:multiLevelType w:val="hybridMultilevel"/>
     <w:tmpl w:val="DCDEC6E6"/>
@@ -4805,7 +5271,7 @@
       </w:pPr>
     </w:lvl>
   </w:abstractNum>
-  <w:abstractNum w:abstractNumId="15" w15:restartNumberingAfterBreak="0">
+  <w:abstractNum w:abstractNumId="17" w15:restartNumberingAfterBreak="0">
     <w:nsid w:val="66384126"/>
     <w:multiLevelType w:val="multilevel"/>
     <w:tmpl w:val="79E25BD6"/>
@@ -4919,7 +5385,7 @@
       </w:rPr>
     </w:lvl>
   </w:abstractNum>
-  <w:abstractNum w:abstractNumId="16" w15:restartNumberingAfterBreak="0">
+  <w:abstractNum w:abstractNumId="18" w15:restartNumberingAfterBreak="0">
     <w:nsid w:val="6EF50927"/>
     <w:multiLevelType w:val="hybridMultilevel"/>
     <w:tmpl w:val="B90A50D0"/>
@@ -5005,7 +5471,7 @@
       </w:pPr>
     </w:lvl>
   </w:abstractNum>
-  <w:abstractNum w:abstractNumId="17" w15:restartNumberingAfterBreak="0">
+  <w:abstractNum w:abstractNumId="19" w15:restartNumberingAfterBreak="0">
     <w:nsid w:val="70D32D6A"/>
     <w:multiLevelType w:val="hybridMultilevel"/>
     <w:tmpl w:val="710C3FA8"/>
@@ -5095,7 +5561,7 @@
       </w:pPr>
     </w:lvl>
   </w:abstractNum>
-  <w:abstractNum w:abstractNumId="18" w15:restartNumberingAfterBreak="0">
+  <w:abstractNum w:abstractNumId="20" w15:restartNumberingAfterBreak="0">
     <w:nsid w:val="719C4E85"/>
     <w:multiLevelType w:val="hybridMultilevel"/>
     <w:tmpl w:val="15E68D68"/>
@@ -5181,7 +5647,7 @@
       </w:pPr>
     </w:lvl>
   </w:abstractNum>
-  <w:abstractNum w:abstractNumId="19" w15:restartNumberingAfterBreak="0">
+  <w:abstractNum w:abstractNumId="21" w15:restartNumberingAfterBreak="0">
     <w:nsid w:val="7C481DBA"/>
     <w:multiLevelType w:val="hybridMultilevel"/>
     <w:tmpl w:val="BA8C02A2"/>
@@ -5271,10 +5737,10 @@
     </w:lvl>
   </w:abstractNum>
   <w:num w:numId="1">
-    <w:abstractNumId w:val="17"/>
+    <w:abstractNumId w:val="19"/>
   </w:num>
   <w:num w:numId="2">
-    <w:abstractNumId w:val="11"/>
+    <w:abstractNumId w:val="13"/>
   </w:num>
   <w:num w:numId="3">
     <w:abstractNumId w:val="4"/>
@@ -5283,52 +5749,88 @@
     <w:abstractNumId w:val="5"/>
   </w:num>
   <w:num w:numId="5">
-    <w:abstractNumId w:val="15"/>
+    <w:abstractNumId w:val="17"/>
   </w:num>
   <w:num w:numId="6">
-    <w:abstractNumId w:val="8"/>
+    <w:abstractNumId w:val="9"/>
   </w:num>
   <w:num w:numId="7">
     <w:abstractNumId w:val="2"/>
   </w:num>
   <w:num w:numId="8">
-    <w:abstractNumId w:val="9"/>
+    <w:abstractNumId w:val="10"/>
   </w:num>
   <w:num w:numId="9">
-    <w:abstractNumId w:val="10"/>
+    <w:abstractNumId w:val="11"/>
   </w:num>
   <w:num w:numId="10">
-    <w:abstractNumId w:val="13"/>
+    <w:abstractNumId w:val="15"/>
   </w:num>
   <w:num w:numId="11">
-    <w:abstractNumId w:val="16"/>
+    <w:abstractNumId w:val="18"/>
   </w:num>
   <w:num w:numId="12">
-    <w:abstractNumId w:val="7"/>
+    <w:abstractNumId w:val="8"/>
   </w:num>
   <w:num w:numId="13">
-    <w:abstractNumId w:val="12"/>
+    <w:abstractNumId w:val="14"/>
   </w:num>
   <w:num w:numId="14">
     <w:abstractNumId w:val="1"/>
   </w:num>
   <w:num w:numId="15">
-    <w:abstractNumId w:val="18"/>
+    <w:abstractNumId w:val="20"/>
   </w:num>
   <w:num w:numId="16">
-    <w:abstractNumId w:val="6"/>
+    <w:abstractNumId w:val="7"/>
   </w:num>
   <w:num w:numId="17">
     <w:abstractNumId w:val="3"/>
   </w:num>
   <w:num w:numId="18">
-    <w:abstractNumId w:val="14"/>
+    <w:abstractNumId w:val="16"/>
   </w:num>
   <w:num w:numId="19">
     <w:abstractNumId w:val="0"/>
   </w:num>
   <w:num w:numId="20">
-    <w:abstractNumId w:val="19"/>
+    <w:abstractNumId w:val="21"/>
+  </w:num>
+  <w:num w:numId="21">
+    <w:abstractNumId w:val="17"/>
+    <w:lvlOverride w:ilvl="0">
+      <w:startOverride w:val="1"/>
+    </w:lvlOverride>
+    <w:lvlOverride w:ilvl="1">
+      <w:startOverride w:val="1"/>
+    </w:lvlOverride>
+    <w:lvlOverride w:ilvl="2">
+      <w:startOverride w:val="1"/>
+    </w:lvlOverride>
+    <w:lvlOverride w:ilvl="3">
+      <w:startOverride w:val="1"/>
+    </w:lvlOverride>
+    <w:lvlOverride w:ilvl="4">
+      <w:startOverride w:val="1"/>
+    </w:lvlOverride>
+    <w:lvlOverride w:ilvl="5">
+      <w:startOverride w:val="1"/>
+    </w:lvlOverride>
+    <w:lvlOverride w:ilvl="6">
+      <w:startOverride w:val="1"/>
+    </w:lvlOverride>
+    <w:lvlOverride w:ilvl="7">
+      <w:startOverride w:val="1"/>
+    </w:lvlOverride>
+    <w:lvlOverride w:ilvl="8">
+      <w:startOverride w:val="1"/>
+    </w:lvlOverride>
+  </w:num>
+  <w:num w:numId="22">
+    <w:abstractNumId w:val="6"/>
+  </w:num>
+  <w:num w:numId="23">
+    <w:abstractNumId w:val="12"/>
   </w:num>
   <w:numIdMacAtCleanup w:val="9"/>
 </w:numbering>
@@ -5740,7 +6242,7 @@
   <w:style w:type="paragraph" w:default="1" w:styleId="a1">
     <w:name w:val="Normal"/>
     <w:qFormat/>
-    <w:rsid w:val="00EC5214"/>
+    <w:rsid w:val="006C7015"/>
     <w:pPr>
       <w:spacing w:line="240" w:lineRule="auto"/>
       <w:ind w:firstLine="567"/>

--- a/lab_4/attachment/report.docx
+++ b/lab_4/attachment/report.docx
@@ -596,7 +596,7 @@
             </w:rPr>
             <w:fldChar w:fldCharType="separate"/>
           </w:r>
-          <w:hyperlink w:anchor="_Toc84357093" w:history="1">
+          <w:hyperlink w:anchor="_Toc84592236" w:history="1">
             <w:r>
               <w:rPr>
                 <w:rStyle w:val="a8"/>
@@ -640,7 +640,7 @@
                 <w:noProof/>
                 <w:webHidden/>
               </w:rPr>
-              <w:instrText xml:space="preserve"> PAGEREF _Toc84357093 \h </w:instrText>
+              <w:instrText xml:space="preserve"> PAGEREF _Toc84592236 \h </w:instrText>
             </w:r>
             <w:r>
               <w:rPr>
@@ -686,7 +686,7 @@
               <w:lang w:eastAsia="ru-RU"/>
             </w:rPr>
           </w:pPr>
-          <w:hyperlink w:anchor="_Toc84357094" w:history="1">
+          <w:hyperlink w:anchor="_Toc84592237" w:history="1">
             <w:r>
               <w:rPr>
                 <w:rStyle w:val="a8"/>
@@ -730,7 +730,7 @@
                 <w:noProof/>
                 <w:webHidden/>
               </w:rPr>
-              <w:instrText xml:space="preserve"> PAGEREF _Toc84357094 \h </w:instrText>
+              <w:instrText xml:space="preserve"> PAGEREF _Toc84592237 \h </w:instrText>
             </w:r>
             <w:r>
               <w:rPr>
@@ -776,7 +776,7 @@
               <w:lang w:eastAsia="ru-RU"/>
             </w:rPr>
           </w:pPr>
-          <w:hyperlink w:anchor="_Toc84357095" w:history="1">
+          <w:hyperlink w:anchor="_Toc84592238" w:history="1">
             <w:r>
               <w:rPr>
                 <w:rStyle w:val="a8"/>
@@ -820,7 +820,7 @@
                 <w:noProof/>
                 <w:webHidden/>
               </w:rPr>
-              <w:instrText xml:space="preserve"> PAGEREF _Toc84357095 \h </w:instrText>
+              <w:instrText xml:space="preserve"> PAGEREF _Toc84592238 \h </w:instrText>
             </w:r>
             <w:r>
               <w:rPr>
@@ -866,7 +866,7 @@
               <w:lang w:eastAsia="ru-RU"/>
             </w:rPr>
           </w:pPr>
-          <w:hyperlink w:anchor="_Toc84357096" w:history="1">
+          <w:hyperlink w:anchor="_Toc84592239" w:history="1">
             <w:r>
               <w:rPr>
                 <w:rStyle w:val="a8"/>
@@ -919,7 +919,7 @@
                 <w:noProof/>
                 <w:webHidden/>
               </w:rPr>
-              <w:instrText xml:space="preserve"> PAGEREF _Toc84357096 \h </w:instrText>
+              <w:instrText xml:space="preserve"> PAGEREF _Toc84592239 \h </w:instrText>
             </w:r>
             <w:r>
               <w:rPr>
@@ -965,7 +965,7 @@
               <w:lang w:eastAsia="ru-RU"/>
             </w:rPr>
           </w:pPr>
-          <w:hyperlink w:anchor="_Toc84357097" w:history="1">
+          <w:hyperlink w:anchor="_Toc84592240" w:history="1">
             <w:r>
               <w:rPr>
                 <w:rStyle w:val="a8"/>
@@ -1009,7 +1009,7 @@
                 <w:noProof/>
                 <w:webHidden/>
               </w:rPr>
-              <w:instrText xml:space="preserve"> PAGEREF _Toc84357097 \h </w:instrText>
+              <w:instrText xml:space="preserve"> PAGEREF _Toc84592240 \h </w:instrText>
             </w:r>
             <w:r>
               <w:rPr>
@@ -1055,7 +1055,7 @@
               <w:lang w:eastAsia="ru-RU"/>
             </w:rPr>
           </w:pPr>
-          <w:hyperlink w:anchor="_Toc84357098" w:history="1">
+          <w:hyperlink w:anchor="_Toc84592241" w:history="1">
             <w:r>
               <w:rPr>
                 <w:rStyle w:val="a8"/>
@@ -1099,7 +1099,7 @@
                 <w:noProof/>
                 <w:webHidden/>
               </w:rPr>
-              <w:instrText xml:space="preserve"> PAGEREF _Toc84357098 \h </w:instrText>
+              <w:instrText xml:space="preserve"> PAGEREF _Toc84592241 \h </w:instrText>
             </w:r>
             <w:r>
               <w:rPr>
@@ -1145,7 +1145,7 @@
               <w:lang w:eastAsia="ru-RU"/>
             </w:rPr>
           </w:pPr>
-          <w:hyperlink w:anchor="_Toc84357099" w:history="1">
+          <w:hyperlink w:anchor="_Toc84592242" w:history="1">
             <w:r>
               <w:rPr>
                 <w:rStyle w:val="a8"/>
@@ -1189,7 +1189,7 @@
                 <w:noProof/>
                 <w:webHidden/>
               </w:rPr>
-              <w:instrText xml:space="preserve"> PAGEREF _Toc84357099 \h </w:instrText>
+              <w:instrText xml:space="preserve"> PAGEREF _Toc84592242 \h </w:instrText>
             </w:r>
             <w:r>
               <w:rPr>
@@ -1235,7 +1235,7 @@
               <w:lang w:eastAsia="ru-RU"/>
             </w:rPr>
           </w:pPr>
-          <w:hyperlink w:anchor="_Toc84357100" w:history="1">
+          <w:hyperlink w:anchor="_Toc84592243" w:history="1">
             <w:r>
               <w:rPr>
                 <w:rStyle w:val="a8"/>
@@ -1279,7 +1279,7 @@
                 <w:noProof/>
                 <w:webHidden/>
               </w:rPr>
-              <w:instrText xml:space="preserve"> PAGEREF _Toc84357100 \h </w:instrText>
+              <w:instrText xml:space="preserve"> PAGEREF _Toc84592243 \h </w:instrText>
             </w:r>
             <w:r>
               <w:rPr>
@@ -1325,7 +1325,7 @@
               <w:lang w:eastAsia="ru-RU"/>
             </w:rPr>
           </w:pPr>
-          <w:hyperlink w:anchor="_Toc84357101" w:history="1">
+          <w:hyperlink w:anchor="_Toc84592244" w:history="1">
             <w:r>
               <w:rPr>
                 <w:rStyle w:val="a8"/>
@@ -1369,7 +1369,7 @@
                 <w:noProof/>
                 <w:webHidden/>
               </w:rPr>
-              <w:instrText xml:space="preserve"> PAGEREF _Toc84357101 \h </w:instrText>
+              <w:instrText xml:space="preserve"> PAGEREF _Toc84592244 \h </w:instrText>
             </w:r>
             <w:r>
               <w:rPr>
@@ -1415,7 +1415,7 @@
               <w:lang w:eastAsia="ru-RU"/>
             </w:rPr>
           </w:pPr>
-          <w:hyperlink w:anchor="_Toc84357102" w:history="1">
+          <w:hyperlink w:anchor="_Toc84592245" w:history="1">
             <w:r>
               <w:rPr>
                 <w:rStyle w:val="a8"/>
@@ -1459,7 +1459,7 @@
                 <w:noProof/>
                 <w:webHidden/>
               </w:rPr>
-              <w:instrText xml:space="preserve"> PAGEREF _Toc84357102 \h </w:instrText>
+              <w:instrText xml:space="preserve"> PAGEREF _Toc84592245 \h </w:instrText>
             </w:r>
             <w:r>
               <w:rPr>
@@ -1505,7 +1505,7 @@
               <w:lang w:eastAsia="ru-RU"/>
             </w:rPr>
           </w:pPr>
-          <w:hyperlink w:anchor="_Toc84357103" w:history="1">
+          <w:hyperlink w:anchor="_Toc84592246" w:history="1">
             <w:r>
               <w:rPr>
                 <w:rStyle w:val="a8"/>
@@ -1551,7 +1551,7 @@
                 <w:noProof/>
                 <w:webHidden/>
               </w:rPr>
-              <w:instrText xml:space="preserve"> PAGEREF _Toc84357103 \h </w:instrText>
+              <w:instrText xml:space="preserve"> PAGEREF _Toc84592246 \h </w:instrText>
             </w:r>
             <w:r>
               <w:rPr>
@@ -1597,7 +1597,7 @@
               <w:lang w:eastAsia="ru-RU"/>
             </w:rPr>
           </w:pPr>
-          <w:hyperlink w:anchor="_Toc84357104" w:history="1">
+          <w:hyperlink w:anchor="_Toc84592247" w:history="1">
             <w:r>
               <w:rPr>
                 <w:rStyle w:val="a8"/>
@@ -1641,7 +1641,187 @@
                 <w:noProof/>
                 <w:webHidden/>
               </w:rPr>
-              <w:instrText xml:space="preserve"> PAGEREF _Toc84357104 \h </w:instrText>
+              <w:instrText xml:space="preserve"> PAGEREF _Toc84592247 \h </w:instrText>
+            </w:r>
+            <w:r>
+              <w:rPr>
+                <w:noProof/>
+                <w:webHidden/>
+              </w:rPr>
+            </w:r>
+            <w:r>
+              <w:rPr>
+                <w:noProof/>
+                <w:webHidden/>
+              </w:rPr>
+              <w:fldChar w:fldCharType="separate"/>
+            </w:r>
+            <w:r>
+              <w:rPr>
+                <w:noProof/>
+                <w:webHidden/>
+              </w:rPr>
+              <w:t>4</w:t>
+            </w:r>
+            <w:r>
+              <w:rPr>
+                <w:noProof/>
+                <w:webHidden/>
+              </w:rPr>
+              <w:fldChar w:fldCharType="end"/>
+            </w:r>
+          </w:hyperlink>
+        </w:p>
+        <w:p>
+          <w:pPr>
+            <w:pStyle w:val="14"/>
+            <w:tabs>
+              <w:tab w:val="left" w:pos="1320"/>
+              <w:tab w:val="right" w:leader="dot" w:pos="9855"/>
+            </w:tabs>
+            <w:rPr>
+              <w:rFonts w:asciiTheme="minorHAnsi" w:eastAsiaTheme="minorEastAsia" w:hAnsiTheme="minorHAnsi" w:cstheme="minorBidi"/>
+              <w:noProof/>
+              <w:sz w:val="22"/>
+              <w:szCs w:val="22"/>
+              <w:lang w:eastAsia="ru-RU"/>
+            </w:rPr>
+          </w:pPr>
+          <w:hyperlink w:anchor="_Toc84592248" w:history="1">
+            <w:r>
+              <w:rPr>
+                <w:rStyle w:val="a8"/>
+                <w:noProof/>
+              </w:rPr>
+              <w:t>1.9.</w:t>
+            </w:r>
+            <w:r>
+              <w:rPr>
+                <w:rFonts w:asciiTheme="minorHAnsi" w:eastAsiaTheme="minorEastAsia" w:hAnsiTheme="minorHAnsi" w:cstheme="minorBidi"/>
+                <w:noProof/>
+                <w:sz w:val="22"/>
+                <w:szCs w:val="22"/>
+                <w:lang w:eastAsia="ru-RU"/>
+              </w:rPr>
+              <w:tab/>
+            </w:r>
+            <w:r>
+              <w:rPr>
+                <w:rStyle w:val="a8"/>
+                <w:noProof/>
+              </w:rPr>
+              <w:t>Настроить множественное отслеживание событий используя Sample Depth and Buffer Acquisition Modes</w:t>
+            </w:r>
+            <w:r>
+              <w:rPr>
+                <w:noProof/>
+                <w:webHidden/>
+              </w:rPr>
+              <w:tab/>
+            </w:r>
+            <w:r>
+              <w:rPr>
+                <w:noProof/>
+                <w:webHidden/>
+              </w:rPr>
+              <w:fldChar w:fldCharType="begin"/>
+            </w:r>
+            <w:r>
+              <w:rPr>
+                <w:noProof/>
+                <w:webHidden/>
+              </w:rPr>
+              <w:instrText xml:space="preserve"> PAGEREF _Toc84592248 \h </w:instrText>
+            </w:r>
+            <w:r>
+              <w:rPr>
+                <w:noProof/>
+                <w:webHidden/>
+              </w:rPr>
+            </w:r>
+            <w:r>
+              <w:rPr>
+                <w:noProof/>
+                <w:webHidden/>
+              </w:rPr>
+              <w:fldChar w:fldCharType="separate"/>
+            </w:r>
+            <w:r>
+              <w:rPr>
+                <w:noProof/>
+                <w:webHidden/>
+              </w:rPr>
+              <w:t>4</w:t>
+            </w:r>
+            <w:r>
+              <w:rPr>
+                <w:noProof/>
+                <w:webHidden/>
+              </w:rPr>
+              <w:fldChar w:fldCharType="end"/>
+            </w:r>
+          </w:hyperlink>
+        </w:p>
+        <w:p>
+          <w:pPr>
+            <w:pStyle w:val="14"/>
+            <w:tabs>
+              <w:tab w:val="left" w:pos="1320"/>
+              <w:tab w:val="right" w:leader="dot" w:pos="9855"/>
+            </w:tabs>
+            <w:rPr>
+              <w:rFonts w:asciiTheme="minorHAnsi" w:eastAsiaTheme="minorEastAsia" w:hAnsiTheme="minorHAnsi" w:cstheme="minorBidi"/>
+              <w:noProof/>
+              <w:sz w:val="22"/>
+              <w:szCs w:val="22"/>
+              <w:lang w:eastAsia="ru-RU"/>
+            </w:rPr>
+          </w:pPr>
+          <w:hyperlink w:anchor="_Toc84592249" w:history="1">
+            <w:r>
+              <w:rPr>
+                <w:rStyle w:val="a8"/>
+                <w:noProof/>
+              </w:rPr>
+              <w:t>1.10.</w:t>
+            </w:r>
+            <w:r>
+              <w:rPr>
+                <w:rFonts w:asciiTheme="minorHAnsi" w:eastAsiaTheme="minorEastAsia" w:hAnsiTheme="minorHAnsi" w:cstheme="minorBidi"/>
+                <w:noProof/>
+                <w:sz w:val="22"/>
+                <w:szCs w:val="22"/>
+                <w:lang w:eastAsia="ru-RU"/>
+              </w:rPr>
+              <w:tab/>
+            </w:r>
+            <w:r>
+              <w:rPr>
+                <w:rStyle w:val="a8"/>
+                <w:noProof/>
+              </w:rPr>
+              <w:t>Проиллюстрировать на своем проекте использование Synthesis Keep Directive и необходимость ее использования</w:t>
+            </w:r>
+            <w:r>
+              <w:rPr>
+                <w:noProof/>
+                <w:webHidden/>
+              </w:rPr>
+              <w:tab/>
+            </w:r>
+            <w:r>
+              <w:rPr>
+                <w:noProof/>
+                <w:webHidden/>
+              </w:rPr>
+              <w:fldChar w:fldCharType="begin"/>
+            </w:r>
+            <w:r>
+              <w:rPr>
+                <w:noProof/>
+                <w:webHidden/>
+              </w:rPr>
+              <w:instrText xml:space="preserve"> PAGEREF _Toc84592249 \h </w:instrText>
             </w:r>
             <w:r>
               <w:rPr>
@@ -1687,7 +1867,7 @@
               <w:lang w:eastAsia="ru-RU"/>
             </w:rPr>
           </w:pPr>
-          <w:hyperlink w:anchor="_Toc84357105" w:history="1">
+          <w:hyperlink w:anchor="_Toc84592250" w:history="1">
             <w:r>
               <w:rPr>
                 <w:rStyle w:val="a8"/>
@@ -1731,7 +1911,7 @@
                 <w:noProof/>
                 <w:webHidden/>
               </w:rPr>
-              <w:instrText xml:space="preserve"> PAGEREF _Toc84357105 \h </w:instrText>
+              <w:instrText xml:space="preserve"> PAGEREF _Toc84592250 \h </w:instrText>
             </w:r>
             <w:r>
               <w:rPr>
@@ -1752,6 +1932,381 @@
                 <w:webHidden/>
               </w:rPr>
               <w:t>4</w:t>
+            </w:r>
+            <w:r>
+              <w:rPr>
+                <w:noProof/>
+                <w:webHidden/>
+              </w:rPr>
+              <w:fldChar w:fldCharType="end"/>
+            </w:r>
+          </w:hyperlink>
+        </w:p>
+        <w:p>
+          <w:pPr>
+            <w:pStyle w:val="14"/>
+            <w:tabs>
+              <w:tab w:val="left" w:pos="1320"/>
+              <w:tab w:val="right" w:leader="dot" w:pos="9855"/>
+            </w:tabs>
+            <w:rPr>
+              <w:rFonts w:asciiTheme="minorHAnsi" w:eastAsiaTheme="minorEastAsia" w:hAnsiTheme="minorHAnsi" w:cstheme="minorBidi"/>
+              <w:noProof/>
+              <w:sz w:val="22"/>
+              <w:szCs w:val="22"/>
+              <w:lang w:eastAsia="ru-RU"/>
+            </w:rPr>
+          </w:pPr>
+          <w:hyperlink w:anchor="_Toc84592251" w:history="1">
+            <w:r>
+              <w:rPr>
+                <w:rStyle w:val="a8"/>
+                <w:noProof/>
+              </w:rPr>
+              <w:t>2.1.</w:t>
+            </w:r>
+            <w:r>
+              <w:rPr>
+                <w:rFonts w:asciiTheme="minorHAnsi" w:eastAsiaTheme="minorEastAsia" w:hAnsiTheme="minorHAnsi" w:cstheme="minorBidi"/>
+                <w:noProof/>
+                <w:sz w:val="22"/>
+                <w:szCs w:val="22"/>
+                <w:lang w:eastAsia="ru-RU"/>
+              </w:rPr>
+              <w:tab/>
+            </w:r>
+            <w:r>
+              <w:rPr>
+                <w:rStyle w:val="a8"/>
+                <w:noProof/>
+              </w:rPr>
+              <w:t>Задание</w:t>
+            </w:r>
+            <w:r>
+              <w:rPr>
+                <w:rStyle w:val="a8"/>
+                <w:noProof/>
+                <w:lang w:val="en-US"/>
+              </w:rPr>
+              <w:t xml:space="preserve"> </w:t>
+            </w:r>
+            <w:r>
+              <w:rPr>
+                <w:rStyle w:val="a8"/>
+                <w:noProof/>
+              </w:rPr>
+              <w:t>№1</w:t>
+            </w:r>
+            <w:r>
+              <w:rPr>
+                <w:noProof/>
+                <w:webHidden/>
+              </w:rPr>
+              <w:tab/>
+            </w:r>
+            <w:r>
+              <w:rPr>
+                <w:noProof/>
+                <w:webHidden/>
+              </w:rPr>
+              <w:fldChar w:fldCharType="begin"/>
+            </w:r>
+            <w:r>
+              <w:rPr>
+                <w:noProof/>
+                <w:webHidden/>
+              </w:rPr>
+              <w:instrText xml:space="preserve"> PAGEREF _Toc84592251 \h </w:instrText>
+            </w:r>
+            <w:r>
+              <w:rPr>
+                <w:noProof/>
+                <w:webHidden/>
+              </w:rPr>
+            </w:r>
+            <w:r>
+              <w:rPr>
+                <w:noProof/>
+                <w:webHidden/>
+              </w:rPr>
+              <w:fldChar w:fldCharType="separate"/>
+            </w:r>
+            <w:r>
+              <w:rPr>
+                <w:noProof/>
+                <w:webHidden/>
+              </w:rPr>
+              <w:t>4</w:t>
+            </w:r>
+            <w:r>
+              <w:rPr>
+                <w:noProof/>
+                <w:webHidden/>
+              </w:rPr>
+              <w:fldChar w:fldCharType="end"/>
+            </w:r>
+          </w:hyperlink>
+        </w:p>
+        <w:p>
+          <w:pPr>
+            <w:pStyle w:val="14"/>
+            <w:tabs>
+              <w:tab w:val="left" w:pos="1540"/>
+              <w:tab w:val="right" w:leader="dot" w:pos="9855"/>
+            </w:tabs>
+            <w:rPr>
+              <w:rFonts w:asciiTheme="minorHAnsi" w:eastAsiaTheme="minorEastAsia" w:hAnsiTheme="minorHAnsi" w:cstheme="minorBidi"/>
+              <w:noProof/>
+              <w:sz w:val="22"/>
+              <w:szCs w:val="22"/>
+              <w:lang w:eastAsia="ru-RU"/>
+            </w:rPr>
+          </w:pPr>
+          <w:hyperlink w:anchor="_Toc84592252" w:history="1">
+            <w:r>
+              <w:rPr>
+                <w:rStyle w:val="a8"/>
+                <w:noProof/>
+              </w:rPr>
+              <w:t>2.1.1.</w:t>
+            </w:r>
+            <w:r>
+              <w:rPr>
+                <w:rFonts w:asciiTheme="minorHAnsi" w:eastAsiaTheme="minorEastAsia" w:hAnsiTheme="minorHAnsi" w:cstheme="minorBidi"/>
+                <w:noProof/>
+                <w:sz w:val="22"/>
+                <w:szCs w:val="22"/>
+                <w:lang w:eastAsia="ru-RU"/>
+              </w:rPr>
+              <w:tab/>
+            </w:r>
+            <w:r>
+              <w:rPr>
+                <w:rStyle w:val="a8"/>
+                <w:noProof/>
+              </w:rPr>
+              <w:t>Используя проект из Практической работы 1, сделать его копию</w:t>
+            </w:r>
+            <w:r>
+              <w:rPr>
+                <w:noProof/>
+                <w:webHidden/>
+              </w:rPr>
+              <w:tab/>
+            </w:r>
+            <w:r>
+              <w:rPr>
+                <w:noProof/>
+                <w:webHidden/>
+              </w:rPr>
+              <w:fldChar w:fldCharType="begin"/>
+            </w:r>
+            <w:r>
+              <w:rPr>
+                <w:noProof/>
+                <w:webHidden/>
+              </w:rPr>
+              <w:instrText xml:space="preserve"> PAGEREF _Toc84592252 \h </w:instrText>
+            </w:r>
+            <w:r>
+              <w:rPr>
+                <w:noProof/>
+                <w:webHidden/>
+              </w:rPr>
+            </w:r>
+            <w:r>
+              <w:rPr>
+                <w:noProof/>
+                <w:webHidden/>
+              </w:rPr>
+              <w:fldChar w:fldCharType="separate"/>
+            </w:r>
+            <w:r>
+              <w:rPr>
+                <w:noProof/>
+                <w:webHidden/>
+              </w:rPr>
+              <w:t>4</w:t>
+            </w:r>
+            <w:r>
+              <w:rPr>
+                <w:noProof/>
+                <w:webHidden/>
+              </w:rPr>
+              <w:fldChar w:fldCharType="end"/>
+            </w:r>
+          </w:hyperlink>
+        </w:p>
+        <w:p>
+          <w:pPr>
+            <w:pStyle w:val="14"/>
+            <w:tabs>
+              <w:tab w:val="left" w:pos="1540"/>
+              <w:tab w:val="right" w:leader="dot" w:pos="9855"/>
+            </w:tabs>
+            <w:rPr>
+              <w:rFonts w:asciiTheme="minorHAnsi" w:eastAsiaTheme="minorEastAsia" w:hAnsiTheme="minorHAnsi" w:cstheme="minorBidi"/>
+              <w:noProof/>
+              <w:sz w:val="22"/>
+              <w:szCs w:val="22"/>
+              <w:lang w:eastAsia="ru-RU"/>
+            </w:rPr>
+          </w:pPr>
+          <w:hyperlink w:anchor="_Toc84592253" w:history="1">
+            <w:r>
+              <w:rPr>
+                <w:rStyle w:val="a8"/>
+                <w:noProof/>
+              </w:rPr>
+              <w:t>2.1.2.</w:t>
+            </w:r>
+            <w:r>
+              <w:rPr>
+                <w:rFonts w:asciiTheme="minorHAnsi" w:eastAsiaTheme="minorEastAsia" w:hAnsiTheme="minorHAnsi" w:cstheme="minorBidi"/>
+                <w:noProof/>
+                <w:sz w:val="22"/>
+                <w:szCs w:val="22"/>
+                <w:lang w:eastAsia="ru-RU"/>
+              </w:rPr>
+              <w:tab/>
+            </w:r>
+            <w:r>
+              <w:rPr>
+                <w:rStyle w:val="a8"/>
+                <w:noProof/>
+              </w:rPr>
+              <w:t>Не добавляя дополнительную периферию, выполнить отслеживание состояний регистров в регистровом файле</w:t>
+            </w:r>
+            <w:r>
+              <w:rPr>
+                <w:noProof/>
+                <w:webHidden/>
+              </w:rPr>
+              <w:tab/>
+            </w:r>
+            <w:r>
+              <w:rPr>
+                <w:noProof/>
+                <w:webHidden/>
+              </w:rPr>
+              <w:fldChar w:fldCharType="begin"/>
+            </w:r>
+            <w:r>
+              <w:rPr>
+                <w:noProof/>
+                <w:webHidden/>
+              </w:rPr>
+              <w:instrText xml:space="preserve"> PAGEREF _Toc84592253 \h </w:instrText>
+            </w:r>
+            <w:r>
+              <w:rPr>
+                <w:noProof/>
+                <w:webHidden/>
+              </w:rPr>
+            </w:r>
+            <w:r>
+              <w:rPr>
+                <w:noProof/>
+                <w:webHidden/>
+              </w:rPr>
+              <w:fldChar w:fldCharType="separate"/>
+            </w:r>
+            <w:r>
+              <w:rPr>
+                <w:noProof/>
+                <w:webHidden/>
+              </w:rPr>
+              <w:t>5</w:t>
+            </w:r>
+            <w:r>
+              <w:rPr>
+                <w:noProof/>
+                <w:webHidden/>
+              </w:rPr>
+              <w:fldChar w:fldCharType="end"/>
+            </w:r>
+          </w:hyperlink>
+        </w:p>
+        <w:p>
+          <w:pPr>
+            <w:pStyle w:val="14"/>
+            <w:tabs>
+              <w:tab w:val="left" w:pos="1540"/>
+              <w:tab w:val="right" w:leader="dot" w:pos="9855"/>
+            </w:tabs>
+            <w:rPr>
+              <w:rFonts w:asciiTheme="minorHAnsi" w:eastAsiaTheme="minorEastAsia" w:hAnsiTheme="minorHAnsi" w:cstheme="minorBidi"/>
+              <w:noProof/>
+              <w:sz w:val="22"/>
+              <w:szCs w:val="22"/>
+              <w:lang w:eastAsia="ru-RU"/>
+            </w:rPr>
+          </w:pPr>
+          <w:hyperlink w:anchor="_Toc84592254" w:history="1">
+            <w:r>
+              <w:rPr>
+                <w:rStyle w:val="a8"/>
+                <w:noProof/>
+              </w:rPr>
+              <w:t>2.1.3.</w:t>
+            </w:r>
+            <w:r>
+              <w:rPr>
+                <w:rFonts w:asciiTheme="minorHAnsi" w:eastAsiaTheme="minorEastAsia" w:hAnsiTheme="minorHAnsi" w:cstheme="minorBidi"/>
+                <w:noProof/>
+                <w:sz w:val="22"/>
+                <w:szCs w:val="22"/>
+                <w:lang w:eastAsia="ru-RU"/>
+              </w:rPr>
+              <w:tab/>
+            </w:r>
+            <w:r>
+              <w:rPr>
+                <w:rStyle w:val="a8"/>
+                <w:noProof/>
+              </w:rPr>
+              <w:t>С использованием SignalTap II продемонстрировать корректность выполнение программ 00_counter/, 01_fibonacci/ и 02_sqrt/</w:t>
+            </w:r>
+            <w:r>
+              <w:rPr>
+                <w:noProof/>
+                <w:webHidden/>
+              </w:rPr>
+              <w:tab/>
+            </w:r>
+            <w:r>
+              <w:rPr>
+                <w:noProof/>
+                <w:webHidden/>
+              </w:rPr>
+              <w:fldChar w:fldCharType="begin"/>
+            </w:r>
+            <w:r>
+              <w:rPr>
+                <w:noProof/>
+                <w:webHidden/>
+              </w:rPr>
+              <w:instrText xml:space="preserve"> PAGEREF _Toc84592254 \h </w:instrText>
+            </w:r>
+            <w:r>
+              <w:rPr>
+                <w:noProof/>
+                <w:webHidden/>
+              </w:rPr>
+            </w:r>
+            <w:r>
+              <w:rPr>
+                <w:noProof/>
+                <w:webHidden/>
+              </w:rPr>
+              <w:fldChar w:fldCharType="separate"/>
+            </w:r>
+            <w:r>
+              <w:rPr>
+                <w:noProof/>
+                <w:webHidden/>
+              </w:rPr>
+              <w:t>5</w:t>
             </w:r>
             <w:r>
               <w:rPr>
@@ -1777,7 +2332,7 @@
               <w:lang w:eastAsia="ru-RU"/>
             </w:rPr>
           </w:pPr>
-          <w:hyperlink w:anchor="_Toc84357106" w:history="1">
+          <w:hyperlink w:anchor="_Toc84592255" w:history="1">
             <w:r>
               <w:rPr>
                 <w:rStyle w:val="a8"/>
@@ -1821,7 +2376,7 @@
                 <w:noProof/>
                 <w:webHidden/>
               </w:rPr>
-              <w:instrText xml:space="preserve"> PAGEREF _Toc84357106 \h </w:instrText>
+              <w:instrText xml:space="preserve"> PAGEREF _Toc84592255 \h </w:instrText>
             </w:r>
             <w:r>
               <w:rPr>
@@ -1841,7 +2396,7 @@
                 <w:noProof/>
                 <w:webHidden/>
               </w:rPr>
-              <w:t>4</w:t>
+              <w:t>5</w:t>
             </w:r>
             <w:r>
               <w:rPr>
@@ -1867,7 +2422,7 @@
               <w:lang w:eastAsia="ru-RU"/>
             </w:rPr>
           </w:pPr>
-          <w:hyperlink w:anchor="_Toc84357107" w:history="1">
+          <w:hyperlink w:anchor="_Toc84592256" w:history="1">
             <w:r>
               <w:rPr>
                 <w:rStyle w:val="a8"/>
@@ -1911,7 +2466,7 @@
                 <w:noProof/>
                 <w:webHidden/>
               </w:rPr>
-              <w:instrText xml:space="preserve"> PAGEREF _Toc84357107 \h </w:instrText>
+              <w:instrText xml:space="preserve"> PAGEREF _Toc84592256 \h </w:instrText>
             </w:r>
             <w:r>
               <w:rPr>
@@ -1931,7 +2486,7 @@
                 <w:noProof/>
                 <w:webHidden/>
               </w:rPr>
-              <w:t>4</w:t>
+              <w:t>5</w:t>
             </w:r>
             <w:r>
               <w:rPr>
@@ -1971,7 +2526,7 @@
       <w:pPr>
         <w:pStyle w:val="10"/>
       </w:pPr>
-      <w:bookmarkStart w:id="0" w:name="_Toc84357093"/>
+      <w:bookmarkStart w:id="0" w:name="_Toc84592236"/>
       <w:r>
         <w:lastRenderedPageBreak/>
         <w:t>Дешифратор</w:t>
@@ -1986,7 +2541,7 @@
           <w:numId w:val="5"/>
         </w:numPr>
       </w:pPr>
-      <w:bookmarkStart w:id="1" w:name="_Toc84357094"/>
+      <w:bookmarkStart w:id="1" w:name="_Toc84592237"/>
       <w:r>
         <w:t>Создать проект</w:t>
       </w:r>
@@ -2097,7 +2652,7 @@
           <w:numId w:val="5"/>
         </w:numPr>
       </w:pPr>
-      <w:bookmarkStart w:id="2" w:name="_Toc84357095"/>
+      <w:bookmarkStart w:id="2" w:name="_Toc84592238"/>
       <w:r>
         <w:t>Прототипирование</w:t>
       </w:r>
@@ -2120,7 +2675,7 @@
           <w:lang w:val="en-US"/>
         </w:rPr>
       </w:pPr>
-      <w:bookmarkStart w:id="3" w:name="_Toc84357096"/>
+      <w:bookmarkStart w:id="3" w:name="_Toc84592239"/>
       <w:r>
         <w:t>В</w:t>
       </w:r>
@@ -2163,7 +2718,7 @@
           <w:numId w:val="5"/>
         </w:numPr>
       </w:pPr>
-      <w:bookmarkStart w:id="4" w:name="_Toc84357097"/>
+      <w:bookmarkStart w:id="4" w:name="_Toc84592240"/>
       <w:r>
         <w:t xml:space="preserve">Запустить </w:t>
       </w:r>
@@ -2176,136 +2731,6 @@
         <w:t xml:space="preserve"> II</w:t>
       </w:r>
       <w:bookmarkEnd w:id="4"/>
-    </w:p>
-    <w:p>
-      <w:commentRangeStart w:id="5"/>
-      <w:r>
-        <w:t xml:space="preserve">У кнопок </w:t>
-      </w:r>
-      <w:r>
-        <w:t>инвертированный выход.</w:t>
-      </w:r>
-      <w:commentRangeEnd w:id="5"/>
-      <w:r>
-        <w:rPr>
-          <w:rStyle w:val="af2"/>
-        </w:rPr>
-        <w:commentReference w:id="5"/>
-      </w:r>
-    </w:p>
-    <w:p>
-      <w:commentRangeStart w:id="6"/>
-      <w:r>
-        <w:t>В прошлом году была 10-я бригада</w:t>
-      </w:r>
-      <w:commentRangeEnd w:id="6"/>
-      <w:r>
-        <w:rPr>
-          <w:rStyle w:val="af2"/>
-        </w:rPr>
-        <w:commentReference w:id="6"/>
-      </w:r>
-      <w:r>
-        <w:t xml:space="preserve"> =</w:t>
-      </w:r>
-      <w:r>
-        <w:t xml:space="preserve">&gt; </w:t>
-      </w:r>
-      <w:r>
-        <w:t>10 % 4 + 1 = 3 вариант.</w:t>
-      </w:r>
-    </w:p>
-    <w:p>
-      <w:r>
-        <w:t>3 вариант соответствует 0011</w:t>
-      </w:r>
-      <w:r>
-        <w:t xml:space="preserve">, но у </w:t>
-      </w:r>
-      <w:r>
-        <w:rPr>
-          <w:lang w:val="en-US"/>
-        </w:rPr>
-        <w:t>DE</w:t>
-      </w:r>
-      <w:r>
-        <w:t>10-</w:t>
-      </w:r>
-      <w:r>
-        <w:rPr>
-          <w:lang w:val="en-US"/>
-        </w:rPr>
-        <w:t>lite</w:t>
-      </w:r>
-      <w:r>
-        <w:t xml:space="preserve"> </w:t>
-      </w:r>
-      <w:r>
-        <w:t>всего 2 кнопки, поэтому взяли комбинацию 11 – обе кнопки нажаты.</w:t>
-      </w:r>
-    </w:p>
-    <w:p>
-      <w:r>
-        <w:t>Пункт 6</w:t>
-      </w:r>
-      <w:r>
-        <w:t xml:space="preserve"> </w:t>
-      </w:r>
-      <w:commentRangeStart w:id="7"/>
-      <w:r>
-        <w:t>5-го раздела</w:t>
-      </w:r>
-      <w:commentRangeEnd w:id="7"/>
-      <w:r>
-        <w:rPr>
-          <w:rStyle w:val="af2"/>
-        </w:rPr>
-        <w:commentReference w:id="7"/>
-      </w:r>
-      <w:r>
-        <w:t xml:space="preserve"> из этой</w:t>
-      </w:r>
-      <w:r>
-        <w:t xml:space="preserve"> (</w:t>
-      </w:r>
-      <w:proofErr w:type="spellStart"/>
-      <w:r>
-        <w:t>SignalTap</w:t>
-      </w:r>
-      <w:proofErr w:type="spellEnd"/>
-      <w:r>
-        <w:t xml:space="preserve"> II </w:t>
-      </w:r>
-      <w:proofErr w:type="spellStart"/>
-      <w:r>
-        <w:t>with</w:t>
-      </w:r>
-      <w:proofErr w:type="spellEnd"/>
-      <w:r>
-        <w:t xml:space="preserve"> </w:t>
-      </w:r>
-      <w:proofErr w:type="spellStart"/>
-      <w:r>
-        <w:t>Verilog</w:t>
-      </w:r>
-      <w:proofErr w:type="spellEnd"/>
-      <w:r>
-        <w:t xml:space="preserve"> </w:t>
-      </w:r>
-      <w:proofErr w:type="spellStart"/>
-      <w:r>
-        <w:t>Designs</w:t>
-      </w:r>
-      <w:proofErr w:type="spellEnd"/>
-      <w:r>
-        <w:t>)</w:t>
-      </w:r>
-      <w:r>
-        <w:t xml:space="preserve"> </w:t>
-      </w:r>
-      <w:r>
-        <w:t>методички нужно выполнять в лаборатории при подключенной плате.</w:t>
-      </w:r>
     </w:p>
     <w:p>
       <w:r>
@@ -2339,6 +2764,115 @@
       <w:proofErr w:type="spellEnd"/>
       <w:r>
         <w:t>.</w:t>
+      </w:r>
+    </w:p>
+    <w:p>
+      <w:commentRangeStart w:id="5"/>
+      <w:r>
+        <w:t xml:space="preserve">У кнопок </w:t>
+      </w:r>
+      <w:r>
+        <w:t>инвертированный выход.</w:t>
+      </w:r>
+      <w:commentRangeEnd w:id="5"/>
+      <w:r>
+        <w:rPr>
+          <w:rStyle w:val="af2"/>
+        </w:rPr>
+        <w:commentReference w:id="5"/>
+      </w:r>
+    </w:p>
+    <w:p>
+      <w:commentRangeStart w:id="6"/>
+      <w:r>
+        <w:t>В прошлом году была 10-я бригада</w:t>
+      </w:r>
+      <w:commentRangeEnd w:id="6"/>
+      <w:r>
+        <w:rPr>
+          <w:rStyle w:val="af2"/>
+        </w:rPr>
+        <w:commentReference w:id="6"/>
+      </w:r>
+      <w:r>
+        <w:t xml:space="preserve"> =</w:t>
+      </w:r>
+      <w:r>
+        <w:t xml:space="preserve">&gt; </w:t>
+      </w:r>
+      <w:r>
+        <w:t>10 % 4 + 1 = 3 вариант.</w:t>
+      </w:r>
+    </w:p>
+    <w:p>
+      <w:r>
+        <w:t>3 вариант соответствует 0011</w:t>
+      </w:r>
+      <w:r>
+        <w:t>.</w:t>
+      </w:r>
+    </w:p>
+    <w:p>
+      <w:r>
+        <w:t>Пункт 6</w:t>
+      </w:r>
+      <w:r>
+        <w:t xml:space="preserve"> </w:t>
+      </w:r>
+      <w:commentRangeStart w:id="7"/>
+      <w:r>
+        <w:t>5-го раздела</w:t>
+      </w:r>
+      <w:commentRangeEnd w:id="7"/>
+      <w:r>
+        <w:rPr>
+          <w:rStyle w:val="af2"/>
+        </w:rPr>
+        <w:commentReference w:id="7"/>
+      </w:r>
+      <w:r>
+        <w:t xml:space="preserve"> из этой</w:t>
+      </w:r>
+      <w:r>
+        <w:t xml:space="preserve"> (</w:t>
+      </w:r>
+      <w:proofErr w:type="spellStart"/>
+      <w:r>
+        <w:t>SignalTap</w:t>
+      </w:r>
+      <w:proofErr w:type="spellEnd"/>
+      <w:r>
+        <w:t xml:space="preserve"> II </w:t>
+      </w:r>
+      <w:proofErr w:type="spellStart"/>
+      <w:r>
+        <w:t>with</w:t>
+      </w:r>
+      <w:proofErr w:type="spellEnd"/>
+      <w:r>
+        <w:t xml:space="preserve"> </w:t>
+      </w:r>
+      <w:proofErr w:type="spellStart"/>
+      <w:r>
+        <w:t>Verilog</w:t>
+      </w:r>
+      <w:proofErr w:type="spellEnd"/>
+      <w:r>
+        <w:t xml:space="preserve"> </w:t>
+      </w:r>
+      <w:proofErr w:type="spellStart"/>
+      <w:r>
+        <w:t>Designs</w:t>
+      </w:r>
+      <w:proofErr w:type="spellEnd"/>
+      <w:r>
+        <w:t>)</w:t>
+      </w:r>
+      <w:r>
+        <w:t xml:space="preserve"> </w:t>
+      </w:r>
+      <w:r>
+        <w:t>методички нужно выполнять в лаборатории при подключенной плате.</w:t>
       </w:r>
     </w:p>
     <w:p/>
@@ -2350,7 +2884,7 @@
           <w:numId w:val="5"/>
         </w:numPr>
       </w:pPr>
-      <w:bookmarkStart w:id="8" w:name="_Toc84357098"/>
+      <w:bookmarkStart w:id="8" w:name="_Toc84592241"/>
       <w:r>
         <w:t>Привязать тактовый сигнал</w:t>
       </w:r>
@@ -2410,7 +2944,7 @@
           <w:numId w:val="5"/>
         </w:numPr>
       </w:pPr>
-      <w:bookmarkStart w:id="10" w:name="_Toc84357099"/>
+      <w:bookmarkStart w:id="10" w:name="_Toc84592242"/>
       <w:r>
         <w:t>Выполнить компиляцию проекта. Запрограммировать плату. Отследить событие нажатия комбинации кнопок</w:t>
       </w:r>
@@ -2424,7 +2958,7 @@
           <w:numId w:val="5"/>
         </w:numPr>
       </w:pPr>
-      <w:bookmarkStart w:id="11" w:name="_Toc84357100"/>
+      <w:bookmarkStart w:id="11" w:name="_Toc84592243"/>
       <w:r>
         <w:t>Выполнить компиляцию проекта</w:t>
       </w:r>
@@ -2444,7 +2978,7 @@
           <w:numId w:val="5"/>
         </w:numPr>
       </w:pPr>
-      <w:bookmarkStart w:id="12" w:name="_Toc84357101"/>
+      <w:bookmarkStart w:id="12" w:name="_Toc84592244"/>
       <w:r>
         <w:t>Запрограммировать плату</w:t>
       </w:r>
@@ -2464,9 +2998,8 @@
           <w:numId w:val="5"/>
         </w:numPr>
       </w:pPr>
-      <w:bookmarkStart w:id="13" w:name="_Toc84357102"/>
-      <w:r>
-        <w:lastRenderedPageBreak/>
+      <w:bookmarkStart w:id="13" w:name="_Toc84592245"/>
+      <w:r>
         <w:t>Отследить событие нажатия комбинации кнопок</w:t>
       </w:r>
       <w:bookmarkEnd w:id="13"/>
@@ -2485,7 +3018,7 @@
           <w:color w:val="000000"/>
         </w:rPr>
       </w:pPr>
-      <w:bookmarkStart w:id="14" w:name="_Toc84357103"/>
+      <w:bookmarkStart w:id="14" w:name="_Toc84592246"/>
       <w:r>
         <w:rPr>
           <w:rFonts w:ascii="Calibri" w:hAnsi="Calibri" w:cs="Calibri"/>
@@ -2527,28 +3060,10 @@
     </w:p>
     <w:p>
       <w:r>
-        <w:t xml:space="preserve">Так как 4 в двоичном представлении = 0100, взяли представление 01, в котором </w:t>
-      </w:r>
-      <w:r>
-        <w:rPr>
-          <w:lang w:val="en-US"/>
-        </w:rPr>
-        <w:t>KEY</w:t>
-      </w:r>
-      <w:r>
-        <w:t>0</w:t>
-      </w:r>
-      <w:r>
-        <w:t xml:space="preserve"> не нажата, а </w:t>
-      </w:r>
-      <w:r>
-        <w:rPr>
-          <w:lang w:val="en-US"/>
-        </w:rPr>
-        <w:t>KEY</w:t>
-      </w:r>
-      <w:r>
-        <w:t>1 нажата.</w:t>
+        <w:t>Так как 4 в двоичном представлении = 0100</w:t>
+      </w:r>
+      <w:r>
+        <w:t>.</w:t>
       </w:r>
     </w:p>
     <w:p>
@@ -2617,7 +3132,7 @@
           <w:numId w:val="5"/>
         </w:numPr>
       </w:pPr>
-      <w:bookmarkStart w:id="16" w:name="_Toc84357104"/>
+      <w:bookmarkStart w:id="16" w:name="_Toc84592247"/>
       <w:r>
         <w:t>Добавить собственные условия для срабатывания событий в режиме Advanced</w:t>
       </w:r>
@@ -2636,11 +3151,6 @@
       </w:r>
       <w:r>
         <w:t>.</w:t>
-      </w:r>
-    </w:p>
-    <w:p>
-      <w:r>
-        <w:t>Условия были взяты аналогичными методичке, за исключением того, что кнопки используется 2, вместо 3.</w:t>
       </w:r>
     </w:p>
     <w:p/>
@@ -2652,6 +3162,7 @@
           <w:numId w:val="5"/>
         </w:numPr>
       </w:pPr>
+      <w:bookmarkStart w:id="17" w:name="_Toc84592248"/>
       <w:r>
         <w:t xml:space="preserve">Настроить множественное отслеживание событий используя </w:t>
       </w:r>
@@ -2699,6 +3210,7 @@
       <w:r>
         <w:t>Modes</w:t>
       </w:r>
+      <w:bookmarkEnd w:id="17"/>
       <w:proofErr w:type="spellEnd"/>
     </w:p>
     <w:p>
@@ -2739,6 +3251,8 @@
           <w:numId w:val="5"/>
         </w:numPr>
       </w:pPr>
+      <w:bookmarkStart w:id="18" w:name="_Toc84592249"/>
+      <w:commentRangeStart w:id="19"/>
       <w:r>
         <w:t xml:space="preserve">Проиллюстрировать на своем проекте использование </w:t>
       </w:r>
@@ -2766,14 +3280,19 @@
       <w:r>
         <w:t xml:space="preserve"> и необходимость ее использования</w:t>
       </w:r>
-    </w:p>
-    <w:p/>
-    <w:p>
-      <w:r>
-        <w:t>Папка с проектом называется</w:t>
-      </w:r>
-      <w:r>
-        <w:t xml:space="preserve"> </w:t>
+      <w:bookmarkEnd w:id="18"/>
+      <w:commentRangeEnd w:id="19"/>
+      <w:r>
+        <w:rPr>
+          <w:rStyle w:val="af2"/>
+          <w:rFonts w:eastAsiaTheme="minorHAnsi" w:cs="Times New Roman"/>
+        </w:rPr>
+        <w:commentReference w:id="19"/>
+      </w:r>
+    </w:p>
+    <w:p>
+      <w:r>
+        <w:t xml:space="preserve">Папка с проектом называется </w:t>
       </w:r>
       <w:proofErr w:type="spellStart"/>
       <w:r>
@@ -2795,21 +3314,45 @@
         </w:rPr>
       </w:pPr>
       <w:r>
-        <w:t>Необходимость – если по каким-либо причинам оставить конкретный элемент в неизменном виде (неоптимизированном).</w:t>
+        <w:t>Необходимость – если по каким-либо причинам</w:t>
+      </w:r>
+      <w:r>
+        <w:t>, есть необходимость</w:t>
+      </w:r>
+      <w:r>
+        <w:t xml:space="preserve"> оставить конкретный элемент в неизменном виде (неоптимизированном).</w:t>
       </w:r>
       <w:r>
         <w:t xml:space="preserve"> </w:t>
       </w:r>
       <w:r>
-        <w:t xml:space="preserve">В методичке говорится о том, что это может быть полезно, если есть необходимость протестировать внутреннюю логику (конкретно </w:t>
+        <w:t>В методичке говорится о том, что это может быть полезно, если есть необходимость протестировать внутреннюю логику (конкретно</w:t>
+      </w:r>
+      <w:r>
+        <w:t>, говорится о</w:t>
+      </w:r>
+      <w:r>
+        <w:t xml:space="preserve"> </w:t>
       </w:r>
       <w:r>
         <w:rPr>
           <w:lang w:val="en-US"/>
         </w:rPr>
+        <w:t>“</w:t>
+      </w:r>
+      <w:r>
+        <w:rPr>
+          <w:lang w:val="en-US"/>
+        </w:rPr>
         <w:t>wire</w:t>
       </w:r>
       <w:r>
+        <w:rPr>
+          <w:lang w:val="en-US"/>
+        </w:rPr>
+        <w:t>”</w:t>
+      </w:r>
+      <w:r>
         <w:t>).</w:t>
       </w:r>
     </w:p>
@@ -2818,11 +3361,11 @@
       <w:pPr>
         <w:pStyle w:val="10"/>
       </w:pPr>
-      <w:bookmarkStart w:id="17" w:name="_Toc84357105"/>
+      <w:bookmarkStart w:id="20" w:name="_Toc84592250"/>
       <w:r>
         <w:t>Самостоятельная работа</w:t>
       </w:r>
-      <w:bookmarkEnd w:id="17"/>
+      <w:bookmarkEnd w:id="20"/>
     </w:p>
     <w:p>
       <w:pPr>
@@ -2832,6 +3375,7 @@
           <w:numId w:val="5"/>
         </w:numPr>
       </w:pPr>
+      <w:bookmarkStart w:id="21" w:name="_Toc84592251"/>
       <w:r>
         <w:t>Задание</w:t>
       </w:r>
@@ -2844,6 +3388,7 @@
       <w:r>
         <w:t>№1</w:t>
       </w:r>
+      <w:bookmarkEnd w:id="21"/>
     </w:p>
     <w:p>
       <w:pPr>
@@ -2853,9 +3398,11 @@
           <w:numId w:val="5"/>
         </w:numPr>
       </w:pPr>
+      <w:bookmarkStart w:id="22" w:name="_Toc84592252"/>
       <w:r>
         <w:t>Используя проект из Практической работы 1, сделать его копию</w:t>
       </w:r>
+      <w:bookmarkEnd w:id="22"/>
     </w:p>
     <w:p>
       <w:r>
@@ -2866,17 +3413,8 @@
           <w:b/>
           <w:bCs/>
         </w:rPr>
-        <w:t>schoolMIPS-</w:t>
-      </w:r>
-      <w:proofErr w:type="spellStart"/>
-      <w:r>
-        <w:rPr>
-          <w:b/>
-          <w:bCs/>
-        </w:rPr>
-        <w:t>meta_bugfix</w:t>
-      </w:r>
-      <w:proofErr w:type="spellEnd"/>
+        <w:t>schoolMIPS</w:t>
+      </w:r>
       <w:r>
         <w:t>.</w:t>
       </w:r>
@@ -2890,9 +3428,72 @@
           <w:numId w:val="5"/>
         </w:numPr>
       </w:pPr>
-      <w:r>
-        <w:lastRenderedPageBreak/>
+      <w:bookmarkStart w:id="23" w:name="_Toc84592253"/>
+      <w:r>
         <w:t>Не добавляя дополнительную периферию, выполнить отслеживание состояний регистров в регистровом файле</w:t>
+      </w:r>
+      <w:bookmarkEnd w:id="23"/>
+    </w:p>
+    <w:p>
+      <w:r>
+        <w:t xml:space="preserve">Файл, относящийся к данному пункту, называется </w:t>
+      </w:r>
+      <w:r>
+        <w:rPr>
+          <w:b/>
+          <w:bCs/>
+          <w:lang w:val="en-US"/>
+        </w:rPr>
+        <w:t>de</w:t>
+      </w:r>
+      <w:r>
+        <w:rPr>
+          <w:b/>
+          <w:bCs/>
+        </w:rPr>
+        <w:t>10-</w:t>
+      </w:r>
+      <w:r>
+        <w:rPr>
+          <w:b/>
+          <w:bCs/>
+          <w:lang w:val="en-US"/>
+        </w:rPr>
+        <w:t>standard</w:t>
+      </w:r>
+      <w:r>
+        <w:rPr>
+          <w:b/>
+          <w:bCs/>
+        </w:rPr>
+        <w:t>.</w:t>
+      </w:r>
+      <w:proofErr w:type="spellStart"/>
+      <w:r>
+        <w:rPr>
+          <w:b/>
+          <w:bCs/>
+          <w:lang w:val="en-US"/>
+        </w:rPr>
+        <w:t>stp</w:t>
+      </w:r>
+      <w:proofErr w:type="spellEnd"/>
+      <w:r>
+        <w:t>.</w:t>
+      </w:r>
+    </w:p>
+    <w:p>
+      <w:r>
+        <w:t xml:space="preserve">Отслеживание начнется после нажатия на </w:t>
+      </w:r>
+      <w:r>
+        <w:rPr>
+          <w:lang w:val="en-US"/>
+        </w:rPr>
+        <w:t>KEY</w:t>
+      </w:r>
+      <w:r>
+        <w:t>0.</w:t>
       </w:r>
     </w:p>
     <w:p/>
@@ -2904,7 +3505,9 @@
           <w:numId w:val="5"/>
         </w:numPr>
       </w:pPr>
-      <w:r>
+      <w:bookmarkStart w:id="24" w:name="_Toc84592254"/>
+      <w:r>
+        <w:lastRenderedPageBreak/>
         <w:t xml:space="preserve">С использованием </w:t>
       </w:r>
       <w:proofErr w:type="spellStart"/>
@@ -2915,6 +3518,7 @@
       <w:r>
         <w:t xml:space="preserve"> II продемонстрировать корректность выполнение программ 00_counter/, 01_fibonacci/ и 02_sqrt/</w:t>
       </w:r>
+      <w:bookmarkEnd w:id="24"/>
     </w:p>
     <w:p/>
     <w:p/>
@@ -2922,16 +3526,16 @@
       <w:pPr>
         <w:pStyle w:val="10"/>
       </w:pPr>
-      <w:bookmarkStart w:id="18" w:name="_Toc32828625"/>
-      <w:bookmarkStart w:id="19" w:name="_Toc84357106"/>
+      <w:bookmarkStart w:id="25" w:name="_Toc32828625"/>
+      <w:bookmarkStart w:id="26" w:name="_Toc84592255"/>
       <w:r>
         <w:t>Выводы</w:t>
       </w:r>
-      <w:bookmarkEnd w:id="18"/>
-      <w:bookmarkEnd w:id="19"/>
-    </w:p>
-    <w:p>
-      <w:commentRangeStart w:id="20"/>
+      <w:bookmarkEnd w:id="25"/>
+      <w:bookmarkEnd w:id="26"/>
+    </w:p>
+    <w:p>
+      <w:commentRangeStart w:id="27"/>
       <w:r>
         <w:t xml:space="preserve">Во время выполнения данной лабораторной работы мы вновь добавляли поддержку инструкций в процессор, а также </w:t>
       </w:r>
@@ -2953,12 +3557,18 @@
       <w:r>
         <w:t>.</w:t>
       </w:r>
-      <w:commentRangeEnd w:id="20"/>
+      <w:commentRangeEnd w:id="27"/>
       <w:r>
         <w:rPr>
           <w:rStyle w:val="af2"/>
         </w:rPr>
-        <w:commentReference w:id="20"/>
+        <w:commentReference w:id="27"/>
+      </w:r>
+    </w:p>
+    <w:p/>
+    <w:p>
+      <w:r>
+        <w:t xml:space="preserve">Во время выполнения данной лабораторной работы мы </w:t>
       </w:r>
     </w:p>
     <w:p/>
@@ -2971,13 +3581,13 @@
           <w:szCs w:val="28"/>
         </w:rPr>
       </w:pPr>
-      <w:bookmarkStart w:id="21" w:name="_Toc32828626"/>
-      <w:bookmarkStart w:id="22" w:name="_Toc84357107"/>
+      <w:bookmarkStart w:id="28" w:name="_Toc32828626"/>
+      <w:bookmarkStart w:id="29" w:name="_Toc84592256"/>
       <w:r>
         <w:t>Список литературы</w:t>
       </w:r>
-      <w:bookmarkEnd w:id="21"/>
-      <w:bookmarkEnd w:id="22"/>
+      <w:bookmarkEnd w:id="28"/>
+      <w:bookmarkEnd w:id="29"/>
     </w:p>
     <w:p>
       <w:pPr>
@@ -3456,8 +4066,75 @@
         <w:t>.</w:t>
       </w:r>
     </w:p>
+    <w:p>
+      <w:pPr>
+        <w:pStyle w:val="2"/>
+        <w:rPr>
+          <w:lang w:val="en-US" w:eastAsia="ru-RU"/>
+        </w:rPr>
+      </w:pPr>
+      <w:proofErr w:type="spellStart"/>
+      <w:r>
+        <w:rPr>
+          <w:lang w:val="en-US" w:eastAsia="ru-RU"/>
+        </w:rPr>
+        <w:t>Terasic</w:t>
+      </w:r>
+      <w:proofErr w:type="spellEnd"/>
+      <w:r>
+        <w:rPr>
+          <w:lang w:val="en-US" w:eastAsia="ru-RU"/>
+        </w:rPr>
+        <w:t xml:space="preserve"> Development and Education Boards</w:t>
+      </w:r>
+      <w:r>
+        <w:rPr>
+          <w:lang w:val="en-US" w:eastAsia="ru-RU"/>
+        </w:rPr>
+        <w:t xml:space="preserve"> </w:t>
+      </w:r>
+      <w:r>
+        <w:rPr>
+          <w:lang w:val="en-US" w:eastAsia="ru-RU"/>
+        </w:rPr>
+        <w:t>[</w:t>
+      </w:r>
+      <w:r>
+        <w:rPr>
+          <w:lang w:eastAsia="ru-RU"/>
+        </w:rPr>
+        <w:t>Электронный</w:t>
+      </w:r>
+      <w:r>
+        <w:rPr>
+          <w:lang w:val="en-US" w:eastAsia="ru-RU"/>
+        </w:rPr>
+        <w:t xml:space="preserve"> </w:t>
+      </w:r>
+      <w:r>
+        <w:rPr>
+          <w:lang w:eastAsia="ru-RU"/>
+        </w:rPr>
+        <w:t>ресурс</w:t>
+      </w:r>
+      <w:r>
+        <w:rPr>
+          <w:lang w:val="en-US" w:eastAsia="ru-RU"/>
+        </w:rPr>
+        <w:t xml:space="preserve">] – URL: </w:t>
+      </w:r>
+      <w:hyperlink r:id="rId15" w:history="1">
+        <w:r>
+          <w:rPr>
+            <w:rStyle w:val="a8"/>
+            <w:lang w:val="en-US" w:eastAsia="ru-RU"/>
+          </w:rPr>
+          <w:t>https://software.intel.com/content/www/us/en/develop/articles/fpga-academic-boards.html</w:t>
+        </w:r>
+      </w:hyperlink>
+    </w:p>
     <w:sectPr>
-      <w:footerReference w:type="default" r:id="rId15"/>
+      <w:footerReference w:type="default" r:id="rId16"/>
       <w:pgSz w:w="11906" w:h="16838"/>
       <w:pgMar w:top="1134" w:right="737" w:bottom="1134" w:left="1304" w:header="709" w:footer="709" w:gutter="0"/>
       <w:cols w:space="708"/>
@@ -3606,13 +4283,103 @@
       </w:r>
     </w:p>
   </w:comment>
-  <w:comment w:id="20" w:author="Радислав Власов" w:date="2021-10-05T17:11:00Z" w:initials="РВ">
+  <w:comment w:id="19" w:author="Радислав Власов" w:date="2021-10-08T14:19:00Z" w:initials="РВ">
     <w:p>
       <w:pPr>
         <w:pStyle w:val="af3"/>
+      </w:pPr>
+      <w:r>
+        <w:rPr>
+          <w:rStyle w:val="af2"/>
+        </w:rPr>
+        <w:annotationRef/>
+      </w:r>
+      <w:r>
+        <w:t>При</w:t>
+      </w:r>
+      <w:r>
+        <w:t xml:space="preserve"> </w:t>
+      </w:r>
+      <w:r>
+        <w:t>переходе</w:t>
+      </w:r>
+      <w:r>
+        <w:t xml:space="preserve"> </w:t>
+      </w:r>
+      <w:r>
+        <w:t>в</w:t>
+      </w:r>
+      <w:r>
+        <w:t xml:space="preserve"> </w:t>
+      </w:r>
+      <w:r>
         <w:rPr>
           <w:lang w:val="en-US"/>
         </w:rPr>
+        <w:t>DE</w:t>
+      </w:r>
+      <w:r>
+        <w:t>10-</w:t>
+      </w:r>
+      <w:r>
+        <w:rPr>
+          <w:lang w:val="en-US"/>
+        </w:rPr>
+        <w:t>Lite</w:t>
+      </w:r>
+      <w:r>
+        <w:t xml:space="preserve"> </w:t>
+      </w:r>
+      <w:r>
+        <w:t>на</w:t>
+      </w:r>
+      <w:r>
+        <w:t xml:space="preserve"> </w:t>
+      </w:r>
+      <w:r>
+        <w:rPr>
+          <w:lang w:val="en-US"/>
+        </w:rPr>
+        <w:t>DE</w:t>
+      </w:r>
+      <w:r>
+        <w:t>10-</w:t>
+      </w:r>
+      <w:r>
+        <w:rPr>
+          <w:lang w:val="en-US"/>
+        </w:rPr>
+        <w:t>Standard</w:t>
+      </w:r>
+      <w:r>
+        <w:t xml:space="preserve"> </w:t>
+      </w:r>
+      <w:proofErr w:type="spellStart"/>
+      <w:r>
+        <w:rPr>
+          <w:lang w:val="en-US"/>
+        </w:rPr>
+        <w:t>stp</w:t>
+      </w:r>
+      <w:proofErr w:type="spellEnd"/>
+      <w:r>
+        <w:t>-</w:t>
+      </w:r>
+      <w:r>
+        <w:t>файл</w:t>
+      </w:r>
+      <w:r>
+        <w:t xml:space="preserve"> </w:t>
+      </w:r>
+      <w:r>
+        <w:t>не изменялся.</w:t>
+      </w:r>
+    </w:p>
+  </w:comment>
+  <w:comment w:id="27" w:author="Радислав Власов" w:date="2021-10-05T17:11:00Z" w:initials="РВ">
+    <w:p>
+      <w:pPr>
+        <w:pStyle w:val="af3"/>
       </w:pPr>
       <w:r>
         <w:rPr>
@@ -3635,6 +4402,7 @@
   <w15:commentEx w15:paraId="2940602F" w15:done="0"/>
   <w15:commentEx w15:paraId="664470AF" w15:done="0"/>
   <w15:commentEx w15:paraId="44FB7DE7" w15:done="0"/>
+  <w15:commentEx w15:paraId="1BDD1F51" w15:done="0"/>
   <w15:commentEx w15:paraId="272D990B" w15:done="0"/>
 </w15:commentsEx>
 </file>
@@ -3646,6 +4414,7 @@
   <w16cex:commentExtensible w16cex:durableId="250718AA" w16cex:dateUtc="2021-10-05T15:32:00Z"/>
   <w16cex:commentExtensible w16cex:durableId="250719BC" w16cex:dateUtc="2021-10-05T15:36:00Z"/>
   <w16cex:commentExtensible w16cex:durableId="25072BAF" w16cex:dateUtc="2021-10-05T16:53:00Z"/>
+  <w16cex:commentExtensible w16cex:durableId="250AD1EA" w16cex:dateUtc="2021-10-08T11:19:00Z"/>
   <w16cex:commentExtensible w16cex:durableId="250705A5" w16cex:dateUtc="2021-10-05T14:11:00Z"/>
 </w16cex:commentsExtensible>
 </file>
@@ -3657,6 +4426,7 @@
   <w16cid:commentId w16cid:paraId="2940602F" w16cid:durableId="250718AA"/>
   <w16cid:commentId w16cid:paraId="664470AF" w16cid:durableId="250719BC"/>
   <w16cid:commentId w16cid:paraId="44FB7DE7" w16cid:durableId="25072BAF"/>
+  <w16cid:commentId w16cid:paraId="1BDD1F51" w16cid:durableId="250AD1EA"/>
   <w16cid:commentId w16cid:paraId="272D990B" w16cid:durableId="250705A5"/>
 </w16cid:commentsIds>
 </file>
@@ -6273,6 +7043,29 @@
       <w:szCs w:val="32"/>
     </w:rPr>
   </w:style>
+  <w:style w:type="paragraph" w:styleId="20">
+    <w:name w:val="heading 2"/>
+    <w:basedOn w:val="a1"/>
+    <w:next w:val="a1"/>
+    <w:link w:val="21"/>
+    <w:uiPriority w:val="9"/>
+    <w:semiHidden/>
+    <w:unhideWhenUsed/>
+    <w:qFormat/>
+    <w:rsid w:val="009C7135"/>
+    <w:pPr>
+      <w:keepNext/>
+      <w:keepLines/>
+      <w:spacing w:before="40" w:after="0"/>
+      <w:outlineLvl w:val="1"/>
+    </w:pPr>
+    <w:rPr>
+      <w:rFonts w:asciiTheme="majorHAnsi" w:eastAsiaTheme="majorEastAsia" w:hAnsiTheme="majorHAnsi" w:cstheme="majorBidi"/>
+      <w:color w:val="2F5496" w:themeColor="accent1" w:themeShade="BF"/>
+      <w:sz w:val="26"/>
+      <w:szCs w:val="26"/>
+    </w:rPr>
+  </w:style>
   <w:style w:type="character" w:default="1" w:styleId="a2">
     <w:name w:val="Default Paragraph Font"/>
     <w:uiPriority w:val="1"/>
@@ -6499,7 +7292,7 @@
   <w:style w:type="paragraph" w:customStyle="1" w:styleId="11">
     <w:name w:val="Сквозная подпись таблиц 1 строка"/>
     <w:basedOn w:val="a0"/>
-    <w:next w:val="20"/>
+    <w:next w:val="22"/>
     <w:autoRedefine/>
     <w:qFormat/>
     <w:rsid w:val="00A61D92"/>
@@ -6514,7 +7307,7 @@
       <w:lang w:val="en-US"/>
     </w:rPr>
   </w:style>
-  <w:style w:type="character" w:customStyle="1" w:styleId="21">
+  <w:style w:type="character" w:customStyle="1" w:styleId="23">
     <w:name w:val="Неразрешенное упоминание2"/>
     <w:basedOn w:val="a2"/>
     <w:uiPriority w:val="99"/>
@@ -6539,7 +7332,7 @@
       <w:sz w:val="24"/>
     </w:rPr>
   </w:style>
-  <w:style w:type="paragraph" w:customStyle="1" w:styleId="20">
+  <w:style w:type="paragraph" w:customStyle="1" w:styleId="22">
     <w:name w:val="Сквозная подпись таблиц 2 строка"/>
     <w:basedOn w:val="11"/>
     <w:next w:val="a1"/>
@@ -6735,6 +7528,20 @@
       </w:numPr>
       <w:contextualSpacing/>
     </w:pPr>
+  </w:style>
+  <w:style w:type="character" w:customStyle="1" w:styleId="21">
+    <w:name w:val="Заголовок 2 Знак"/>
+    <w:basedOn w:val="a2"/>
+    <w:link w:val="20"/>
+    <w:uiPriority w:val="9"/>
+    <w:semiHidden/>
+    <w:rsid w:val="009C7135"/>
+    <w:rPr>
+      <w:rFonts w:asciiTheme="majorHAnsi" w:eastAsiaTheme="majorEastAsia" w:hAnsiTheme="majorHAnsi" w:cstheme="majorBidi"/>
+      <w:color w:val="2F5496" w:themeColor="accent1" w:themeShade="BF"/>
+      <w:sz w:val="26"/>
+      <w:szCs w:val="26"/>
+    </w:rPr>
   </w:style>
 </w:styles>
 </file>

--- a/lab_4/attachment/report.docx
+++ b/lab_4/attachment/report.docx
@@ -596,7 +596,7 @@
             </w:rPr>
             <w:fldChar w:fldCharType="separate"/>
           </w:r>
-          <w:hyperlink w:anchor="_Toc84592236" w:history="1">
+          <w:hyperlink w:anchor="_Toc84606182" w:history="1">
             <w:r>
               <w:rPr>
                 <w:rStyle w:val="a8"/>
@@ -640,7 +640,7 @@
                 <w:noProof/>
                 <w:webHidden/>
               </w:rPr>
-              <w:instrText xml:space="preserve"> PAGEREF _Toc84592236 \h </w:instrText>
+              <w:instrText xml:space="preserve"> PAGEREF _Toc84606182 \h </w:instrText>
             </w:r>
             <w:r>
               <w:rPr>
@@ -686,7 +686,7 @@
               <w:lang w:eastAsia="ru-RU"/>
             </w:rPr>
           </w:pPr>
-          <w:hyperlink w:anchor="_Toc84592237" w:history="1">
+          <w:hyperlink w:anchor="_Toc84606183" w:history="1">
             <w:r>
               <w:rPr>
                 <w:rStyle w:val="a8"/>
@@ -730,7 +730,7 @@
                 <w:noProof/>
                 <w:webHidden/>
               </w:rPr>
-              <w:instrText xml:space="preserve"> PAGEREF _Toc84592237 \h </w:instrText>
+              <w:instrText xml:space="preserve"> PAGEREF _Toc84606183 \h </w:instrText>
             </w:r>
             <w:r>
               <w:rPr>
@@ -776,7 +776,7 @@
               <w:lang w:eastAsia="ru-RU"/>
             </w:rPr>
           </w:pPr>
-          <w:hyperlink w:anchor="_Toc84592238" w:history="1">
+          <w:hyperlink w:anchor="_Toc84606184" w:history="1">
             <w:r>
               <w:rPr>
                 <w:rStyle w:val="a8"/>
@@ -820,7 +820,7 @@
                 <w:noProof/>
                 <w:webHidden/>
               </w:rPr>
-              <w:instrText xml:space="preserve"> PAGEREF _Toc84592238 \h </w:instrText>
+              <w:instrText xml:space="preserve"> PAGEREF _Toc84606184 \h </w:instrText>
             </w:r>
             <w:r>
               <w:rPr>
@@ -866,7 +866,7 @@
               <w:lang w:eastAsia="ru-RU"/>
             </w:rPr>
           </w:pPr>
-          <w:hyperlink w:anchor="_Toc84592239" w:history="1">
+          <w:hyperlink w:anchor="_Toc84606185" w:history="1">
             <w:r>
               <w:rPr>
                 <w:rStyle w:val="a8"/>
@@ -919,7 +919,7 @@
                 <w:noProof/>
                 <w:webHidden/>
               </w:rPr>
-              <w:instrText xml:space="preserve"> PAGEREF _Toc84592239 \h </w:instrText>
+              <w:instrText xml:space="preserve"> PAGEREF _Toc84606185 \h </w:instrText>
             </w:r>
             <w:r>
               <w:rPr>
@@ -965,7 +965,7 @@
               <w:lang w:eastAsia="ru-RU"/>
             </w:rPr>
           </w:pPr>
-          <w:hyperlink w:anchor="_Toc84592240" w:history="1">
+          <w:hyperlink w:anchor="_Toc84606186" w:history="1">
             <w:r>
               <w:rPr>
                 <w:rStyle w:val="a8"/>
@@ -1009,7 +1009,7 @@
                 <w:noProof/>
                 <w:webHidden/>
               </w:rPr>
-              <w:instrText xml:space="preserve"> PAGEREF _Toc84592240 \h </w:instrText>
+              <w:instrText xml:space="preserve"> PAGEREF _Toc84606186 \h </w:instrText>
             </w:r>
             <w:r>
               <w:rPr>
@@ -1055,7 +1055,7 @@
               <w:lang w:eastAsia="ru-RU"/>
             </w:rPr>
           </w:pPr>
-          <w:hyperlink w:anchor="_Toc84592241" w:history="1">
+          <w:hyperlink w:anchor="_Toc84606187" w:history="1">
             <w:r>
               <w:rPr>
                 <w:rStyle w:val="a8"/>
@@ -1099,7 +1099,7 @@
                 <w:noProof/>
                 <w:webHidden/>
               </w:rPr>
-              <w:instrText xml:space="preserve"> PAGEREF _Toc84592241 \h </w:instrText>
+              <w:instrText xml:space="preserve"> PAGEREF _Toc84606187 \h </w:instrText>
             </w:r>
             <w:r>
               <w:rPr>
@@ -1145,7 +1145,7 @@
               <w:lang w:eastAsia="ru-RU"/>
             </w:rPr>
           </w:pPr>
-          <w:hyperlink w:anchor="_Toc84592242" w:history="1">
+          <w:hyperlink w:anchor="_Toc84606188" w:history="1">
             <w:r>
               <w:rPr>
                 <w:rStyle w:val="a8"/>
@@ -1189,7 +1189,7 @@
                 <w:noProof/>
                 <w:webHidden/>
               </w:rPr>
-              <w:instrText xml:space="preserve"> PAGEREF _Toc84592242 \h </w:instrText>
+              <w:instrText xml:space="preserve"> PAGEREF _Toc84606188 \h </w:instrText>
             </w:r>
             <w:r>
               <w:rPr>
@@ -1235,7 +1235,7 @@
               <w:lang w:eastAsia="ru-RU"/>
             </w:rPr>
           </w:pPr>
-          <w:hyperlink w:anchor="_Toc84592243" w:history="1">
+          <w:hyperlink w:anchor="_Toc84606189" w:history="1">
             <w:r>
               <w:rPr>
                 <w:rStyle w:val="a8"/>
@@ -1279,7 +1279,7 @@
                 <w:noProof/>
                 <w:webHidden/>
               </w:rPr>
-              <w:instrText xml:space="preserve"> PAGEREF _Toc84592243 \h </w:instrText>
+              <w:instrText xml:space="preserve"> PAGEREF _Toc84606189 \h </w:instrText>
             </w:r>
             <w:r>
               <w:rPr>
@@ -1325,7 +1325,7 @@
               <w:lang w:eastAsia="ru-RU"/>
             </w:rPr>
           </w:pPr>
-          <w:hyperlink w:anchor="_Toc84592244" w:history="1">
+          <w:hyperlink w:anchor="_Toc84606190" w:history="1">
             <w:r>
               <w:rPr>
                 <w:rStyle w:val="a8"/>
@@ -1369,7 +1369,7 @@
                 <w:noProof/>
                 <w:webHidden/>
               </w:rPr>
-              <w:instrText xml:space="preserve"> PAGEREF _Toc84592244 \h </w:instrText>
+              <w:instrText xml:space="preserve"> PAGEREF _Toc84606190 \h </w:instrText>
             </w:r>
             <w:r>
               <w:rPr>
@@ -1415,7 +1415,7 @@
               <w:lang w:eastAsia="ru-RU"/>
             </w:rPr>
           </w:pPr>
-          <w:hyperlink w:anchor="_Toc84592245" w:history="1">
+          <w:hyperlink w:anchor="_Toc84606191" w:history="1">
             <w:r>
               <w:rPr>
                 <w:rStyle w:val="a8"/>
@@ -1459,7 +1459,7 @@
                 <w:noProof/>
                 <w:webHidden/>
               </w:rPr>
-              <w:instrText xml:space="preserve"> PAGEREF _Toc84592245 \h </w:instrText>
+              <w:instrText xml:space="preserve"> PAGEREF _Toc84606191 \h </w:instrText>
             </w:r>
             <w:r>
               <w:rPr>
@@ -1479,7 +1479,7 @@
                 <w:noProof/>
                 <w:webHidden/>
               </w:rPr>
-              <w:t>4</w:t>
+              <w:t>3</w:t>
             </w:r>
             <w:r>
               <w:rPr>
@@ -1505,7 +1505,7 @@
               <w:lang w:eastAsia="ru-RU"/>
             </w:rPr>
           </w:pPr>
-          <w:hyperlink w:anchor="_Toc84592246" w:history="1">
+          <w:hyperlink w:anchor="_Toc84606192" w:history="1">
             <w:r>
               <w:rPr>
                 <w:rStyle w:val="a8"/>
@@ -1551,7 +1551,7 @@
                 <w:noProof/>
                 <w:webHidden/>
               </w:rPr>
-              <w:instrText xml:space="preserve"> PAGEREF _Toc84592246 \h </w:instrText>
+              <w:instrText xml:space="preserve"> PAGEREF _Toc84606192 \h </w:instrText>
             </w:r>
             <w:r>
               <w:rPr>
@@ -1597,7 +1597,7 @@
               <w:lang w:eastAsia="ru-RU"/>
             </w:rPr>
           </w:pPr>
-          <w:hyperlink w:anchor="_Toc84592247" w:history="1">
+          <w:hyperlink w:anchor="_Toc84606193" w:history="1">
             <w:r>
               <w:rPr>
                 <w:rStyle w:val="a8"/>
@@ -1641,7 +1641,7 @@
                 <w:noProof/>
                 <w:webHidden/>
               </w:rPr>
-              <w:instrText xml:space="preserve"> PAGEREF _Toc84592247 \h </w:instrText>
+              <w:instrText xml:space="preserve"> PAGEREF _Toc84606193 \h </w:instrText>
             </w:r>
             <w:r>
               <w:rPr>
@@ -1687,7 +1687,7 @@
               <w:lang w:eastAsia="ru-RU"/>
             </w:rPr>
           </w:pPr>
-          <w:hyperlink w:anchor="_Toc84592248" w:history="1">
+          <w:hyperlink w:anchor="_Toc84606194" w:history="1">
             <w:r>
               <w:rPr>
                 <w:rStyle w:val="a8"/>
@@ -1731,7 +1731,7 @@
                 <w:noProof/>
                 <w:webHidden/>
               </w:rPr>
-              <w:instrText xml:space="preserve"> PAGEREF _Toc84592248 \h </w:instrText>
+              <w:instrText xml:space="preserve"> PAGEREF _Toc84606194 \h </w:instrText>
             </w:r>
             <w:r>
               <w:rPr>
@@ -1777,7 +1777,7 @@
               <w:lang w:eastAsia="ru-RU"/>
             </w:rPr>
           </w:pPr>
-          <w:hyperlink w:anchor="_Toc84592249" w:history="1">
+          <w:hyperlink w:anchor="_Toc84606195" w:history="1">
             <w:r>
               <w:rPr>
                 <w:rStyle w:val="a8"/>
@@ -1821,7 +1821,7 @@
                 <w:noProof/>
                 <w:webHidden/>
               </w:rPr>
-              <w:instrText xml:space="preserve"> PAGEREF _Toc84592249 \h </w:instrText>
+              <w:instrText xml:space="preserve"> PAGEREF _Toc84606195 \h </w:instrText>
             </w:r>
             <w:r>
               <w:rPr>
@@ -1867,7 +1867,7 @@
               <w:lang w:eastAsia="ru-RU"/>
             </w:rPr>
           </w:pPr>
-          <w:hyperlink w:anchor="_Toc84592250" w:history="1">
+          <w:hyperlink w:anchor="_Toc84606196" w:history="1">
             <w:r>
               <w:rPr>
                 <w:rStyle w:val="a8"/>
@@ -1911,7 +1911,7 @@
                 <w:noProof/>
                 <w:webHidden/>
               </w:rPr>
-              <w:instrText xml:space="preserve"> PAGEREF _Toc84592250 \h </w:instrText>
+              <w:instrText xml:space="preserve"> PAGEREF _Toc84606196 \h </w:instrText>
             </w:r>
             <w:r>
               <w:rPr>
@@ -1957,7 +1957,7 @@
               <w:lang w:eastAsia="ru-RU"/>
             </w:rPr>
           </w:pPr>
-          <w:hyperlink w:anchor="_Toc84592251" w:history="1">
+          <w:hyperlink w:anchor="_Toc84606197" w:history="1">
             <w:r>
               <w:rPr>
                 <w:rStyle w:val="a8"/>
@@ -2016,7 +2016,7 @@
                 <w:noProof/>
                 <w:webHidden/>
               </w:rPr>
-              <w:instrText xml:space="preserve"> PAGEREF _Toc84592251 \h </w:instrText>
+              <w:instrText xml:space="preserve"> PAGEREF _Toc84606197 \h </w:instrText>
             </w:r>
             <w:r>
               <w:rPr>
@@ -2062,7 +2062,7 @@
               <w:lang w:eastAsia="ru-RU"/>
             </w:rPr>
           </w:pPr>
-          <w:hyperlink w:anchor="_Toc84592252" w:history="1">
+          <w:hyperlink w:anchor="_Toc84606198" w:history="1">
             <w:r>
               <w:rPr>
                 <w:rStyle w:val="a8"/>
@@ -2106,7 +2106,7 @@
                 <w:noProof/>
                 <w:webHidden/>
               </w:rPr>
-              <w:instrText xml:space="preserve"> PAGEREF _Toc84592252 \h </w:instrText>
+              <w:instrText xml:space="preserve"> PAGEREF _Toc84606198 \h </w:instrText>
             </w:r>
             <w:r>
               <w:rPr>
@@ -2152,7 +2152,7 @@
               <w:lang w:eastAsia="ru-RU"/>
             </w:rPr>
           </w:pPr>
-          <w:hyperlink w:anchor="_Toc84592253" w:history="1">
+          <w:hyperlink w:anchor="_Toc84606199" w:history="1">
             <w:r>
               <w:rPr>
                 <w:rStyle w:val="a8"/>
@@ -2196,7 +2196,7 @@
                 <w:noProof/>
                 <w:webHidden/>
               </w:rPr>
-              <w:instrText xml:space="preserve"> PAGEREF _Toc84592253 \h </w:instrText>
+              <w:instrText xml:space="preserve"> PAGEREF _Toc84606199 \h </w:instrText>
             </w:r>
             <w:r>
               <w:rPr>
@@ -2216,7 +2216,7 @@
                 <w:noProof/>
                 <w:webHidden/>
               </w:rPr>
-              <w:t>5</w:t>
+              <w:t>4</w:t>
             </w:r>
             <w:r>
               <w:rPr>
@@ -2242,7 +2242,7 @@
               <w:lang w:eastAsia="ru-RU"/>
             </w:rPr>
           </w:pPr>
-          <w:hyperlink w:anchor="_Toc84592254" w:history="1">
+          <w:hyperlink w:anchor="_Toc84606200" w:history="1">
             <w:r>
               <w:rPr>
                 <w:rStyle w:val="a8"/>
@@ -2286,7 +2286,7 @@
                 <w:noProof/>
                 <w:webHidden/>
               </w:rPr>
-              <w:instrText xml:space="preserve"> PAGEREF _Toc84592254 \h </w:instrText>
+              <w:instrText xml:space="preserve"> PAGEREF _Toc84606200 \h </w:instrText>
             </w:r>
             <w:r>
               <w:rPr>
@@ -2332,7 +2332,7 @@
               <w:lang w:eastAsia="ru-RU"/>
             </w:rPr>
           </w:pPr>
-          <w:hyperlink w:anchor="_Toc84592255" w:history="1">
+          <w:hyperlink w:anchor="_Toc84606201" w:history="1">
             <w:r>
               <w:rPr>
                 <w:rStyle w:val="a8"/>
@@ -2376,7 +2376,7 @@
                 <w:noProof/>
                 <w:webHidden/>
               </w:rPr>
-              <w:instrText xml:space="preserve"> PAGEREF _Toc84592255 \h </w:instrText>
+              <w:instrText xml:space="preserve"> PAGEREF _Toc84606201 \h </w:instrText>
             </w:r>
             <w:r>
               <w:rPr>
@@ -2422,7 +2422,7 @@
               <w:lang w:eastAsia="ru-RU"/>
             </w:rPr>
           </w:pPr>
-          <w:hyperlink w:anchor="_Toc84592256" w:history="1">
+          <w:hyperlink w:anchor="_Toc84606202" w:history="1">
             <w:r>
               <w:rPr>
                 <w:rStyle w:val="a8"/>
@@ -2466,7 +2466,7 @@
                 <w:noProof/>
                 <w:webHidden/>
               </w:rPr>
-              <w:instrText xml:space="preserve"> PAGEREF _Toc84592256 \h </w:instrText>
+              <w:instrText xml:space="preserve"> PAGEREF _Toc84606202 \h </w:instrText>
             </w:r>
             <w:r>
               <w:rPr>
@@ -2526,7 +2526,7 @@
       <w:pPr>
         <w:pStyle w:val="10"/>
       </w:pPr>
-      <w:bookmarkStart w:id="0" w:name="_Toc84592236"/>
+      <w:bookmarkStart w:id="0" w:name="_Toc84606182"/>
       <w:r>
         <w:lastRenderedPageBreak/>
         <w:t>Дешифратор</w:t>
@@ -2541,7 +2541,7 @@
           <w:numId w:val="5"/>
         </w:numPr>
       </w:pPr>
-      <w:bookmarkStart w:id="1" w:name="_Toc84592237"/>
+      <w:bookmarkStart w:id="1" w:name="_Toc84606183"/>
       <w:r>
         <w:t>Создать проект</w:t>
       </w:r>
@@ -2652,7 +2652,7 @@
           <w:numId w:val="5"/>
         </w:numPr>
       </w:pPr>
-      <w:bookmarkStart w:id="2" w:name="_Toc84592238"/>
+      <w:bookmarkStart w:id="2" w:name="_Toc84606184"/>
       <w:r>
         <w:t>Прототипирование</w:t>
       </w:r>
@@ -2675,7 +2675,7 @@
           <w:lang w:val="en-US"/>
         </w:rPr>
       </w:pPr>
-      <w:bookmarkStart w:id="3" w:name="_Toc84592239"/>
+      <w:bookmarkStart w:id="3" w:name="_Toc84606185"/>
       <w:r>
         <w:t>В</w:t>
       </w:r>
@@ -2718,7 +2718,7 @@
           <w:numId w:val="5"/>
         </w:numPr>
       </w:pPr>
-      <w:bookmarkStart w:id="4" w:name="_Toc84592240"/>
+      <w:bookmarkStart w:id="4" w:name="_Toc84606186"/>
       <w:r>
         <w:t xml:space="preserve">Запустить </w:t>
       </w:r>
@@ -2884,7 +2884,7 @@
           <w:numId w:val="5"/>
         </w:numPr>
       </w:pPr>
-      <w:bookmarkStart w:id="8" w:name="_Toc84592241"/>
+      <w:bookmarkStart w:id="8" w:name="_Toc84606187"/>
       <w:r>
         <w:t>Привязать тактовый сигнал</w:t>
       </w:r>
@@ -2944,7 +2944,7 @@
           <w:numId w:val="5"/>
         </w:numPr>
       </w:pPr>
-      <w:bookmarkStart w:id="10" w:name="_Toc84592242"/>
+      <w:bookmarkStart w:id="10" w:name="_Toc84606188"/>
       <w:r>
         <w:t>Выполнить компиляцию проекта. Запрограммировать плату. Отследить событие нажатия комбинации кнопок</w:t>
       </w:r>
@@ -2958,7 +2958,7 @@
           <w:numId w:val="5"/>
         </w:numPr>
       </w:pPr>
-      <w:bookmarkStart w:id="11" w:name="_Toc84592243"/>
+      <w:bookmarkStart w:id="11" w:name="_Toc84606189"/>
       <w:r>
         <w:t>Выполнить компиляцию проекта</w:t>
       </w:r>
@@ -2978,7 +2978,7 @@
           <w:numId w:val="5"/>
         </w:numPr>
       </w:pPr>
-      <w:bookmarkStart w:id="12" w:name="_Toc84592244"/>
+      <w:bookmarkStart w:id="12" w:name="_Toc84606190"/>
       <w:r>
         <w:t>Запрограммировать плату</w:t>
       </w:r>
@@ -2998,7 +2998,7 @@
           <w:numId w:val="5"/>
         </w:numPr>
       </w:pPr>
-      <w:bookmarkStart w:id="13" w:name="_Toc84592245"/>
+      <w:bookmarkStart w:id="13" w:name="_Toc84606191"/>
       <w:r>
         <w:t>Отследить событие нажатия комбинации кнопок</w:t>
       </w:r>
@@ -3018,7 +3018,7 @@
           <w:color w:val="000000"/>
         </w:rPr>
       </w:pPr>
-      <w:bookmarkStart w:id="14" w:name="_Toc84592246"/>
+      <w:bookmarkStart w:id="14" w:name="_Toc84606192"/>
       <w:r>
         <w:rPr>
           <w:rFonts w:ascii="Calibri" w:hAnsi="Calibri" w:cs="Calibri"/>
@@ -3132,7 +3132,7 @@
           <w:numId w:val="5"/>
         </w:numPr>
       </w:pPr>
-      <w:bookmarkStart w:id="16" w:name="_Toc84592247"/>
+      <w:bookmarkStart w:id="16" w:name="_Toc84606193"/>
       <w:r>
         <w:t>Добавить собственные условия для срабатывания событий в режиме Advanced</w:t>
       </w:r>
@@ -3162,7 +3162,7 @@
           <w:numId w:val="5"/>
         </w:numPr>
       </w:pPr>
-      <w:bookmarkStart w:id="17" w:name="_Toc84592248"/>
+      <w:bookmarkStart w:id="17" w:name="_Toc84606194"/>
       <w:r>
         <w:t xml:space="preserve">Настроить множественное отслеживание событий используя </w:t>
       </w:r>
@@ -3251,7 +3251,7 @@
           <w:numId w:val="5"/>
         </w:numPr>
       </w:pPr>
-      <w:bookmarkStart w:id="18" w:name="_Toc84592249"/>
+      <w:bookmarkStart w:id="18" w:name="_Toc84606195"/>
       <w:commentRangeStart w:id="19"/>
       <w:r>
         <w:t xml:space="preserve">Проиллюстрировать на своем проекте использование </w:t>
@@ -3280,7 +3280,6 @@
       <w:r>
         <w:t xml:space="preserve"> и необходимость ее использования</w:t>
       </w:r>
-      <w:bookmarkEnd w:id="18"/>
       <w:commentRangeEnd w:id="19"/>
       <w:r>
         <w:rPr>
@@ -3289,6 +3288,7 @@
         </w:rPr>
         <w:commentReference w:id="19"/>
       </w:r>
+      <w:bookmarkEnd w:id="18"/>
     </w:p>
     <w:p>
       <w:r>
@@ -3361,7 +3361,7 @@
       <w:pPr>
         <w:pStyle w:val="10"/>
       </w:pPr>
-      <w:bookmarkStart w:id="20" w:name="_Toc84592250"/>
+      <w:bookmarkStart w:id="20" w:name="_Toc84606196"/>
       <w:r>
         <w:t>Самостоятельная работа</w:t>
       </w:r>
@@ -3375,7 +3375,7 @@
           <w:numId w:val="5"/>
         </w:numPr>
       </w:pPr>
-      <w:bookmarkStart w:id="21" w:name="_Toc84592251"/>
+      <w:bookmarkStart w:id="21" w:name="_Toc84606197"/>
       <w:r>
         <w:t>Задание</w:t>
       </w:r>
@@ -3398,7 +3398,7 @@
           <w:numId w:val="5"/>
         </w:numPr>
       </w:pPr>
-      <w:bookmarkStart w:id="22" w:name="_Toc84592252"/>
+      <w:bookmarkStart w:id="22" w:name="_Toc84606198"/>
       <w:r>
         <w:t>Используя проект из Практической работы 1, сделать его копию</w:t>
       </w:r>
@@ -3428,7 +3428,7 @@
           <w:numId w:val="5"/>
         </w:numPr>
       </w:pPr>
-      <w:bookmarkStart w:id="23" w:name="_Toc84592253"/>
+      <w:bookmarkStart w:id="23" w:name="_Toc84606199"/>
       <w:r>
         <w:t>Не добавляя дополнительную периферию, выполнить отслеживание состояний регистров в регистровом файле</w:t>
       </w:r>
@@ -3505,7 +3505,7 @@
           <w:numId w:val="5"/>
         </w:numPr>
       </w:pPr>
-      <w:bookmarkStart w:id="24" w:name="_Toc84592254"/>
+      <w:bookmarkStart w:id="24" w:name="_Toc84606200"/>
       <w:r>
         <w:lastRenderedPageBreak/>
         <w:t xml:space="preserve">С использованием </w:t>
@@ -3527,7 +3527,7 @@
         <w:pStyle w:val="10"/>
       </w:pPr>
       <w:bookmarkStart w:id="25" w:name="_Toc32828625"/>
-      <w:bookmarkStart w:id="26" w:name="_Toc84592255"/>
+      <w:bookmarkStart w:id="26" w:name="_Toc84606201"/>
       <w:r>
         <w:t>Выводы</w:t>
       </w:r>
@@ -3535,40 +3535,22 @@
       <w:bookmarkEnd w:id="26"/>
     </w:p>
     <w:p>
-      <w:commentRangeStart w:id="27"/>
-      <w:r>
-        <w:t xml:space="preserve">Во время выполнения данной лабораторной работы мы вновь добавляли поддержку инструкций в процессор, а также </w:t>
-      </w:r>
+      <w:r>
+        <w:t xml:space="preserve">Во время выполнения данной лабораторной работы мы </w:t>
+      </w:r>
+      <w:r>
+        <w:t xml:space="preserve">научились пользоваться таким инструментов как </w:t>
+      </w:r>
+      <w:proofErr w:type="spellStart"/>
       <w:r>
         <w:rPr>
           <w:lang w:val="en-US"/>
         </w:rPr>
-        <w:t>RAM</w:t>
-      </w:r>
-      <w:r>
-        <w:t xml:space="preserve">, которая необходима для выполнения работы данных инструкций. Разработали программу на ассемблере, которая использует данные инструкции, а также может подтвердить, в случае своего успешного выполнения, что предыдущие пункты лабораторной работы выполнены верно. Начали знакомство с конвейерной версией процессора </w:t>
-      </w:r>
-      <w:r>
-        <w:rPr>
-          <w:lang w:val="en-US"/>
-        </w:rPr>
-        <w:t>schoolMIPS</w:t>
-      </w:r>
-      <w:r>
-        <w:t>.</w:t>
-      </w:r>
-      <w:commentRangeEnd w:id="27"/>
-      <w:r>
-        <w:rPr>
-          <w:rStyle w:val="af2"/>
-        </w:rPr>
-        <w:commentReference w:id="27"/>
-      </w:r>
-    </w:p>
-    <w:p/>
-    <w:p>
-      <w:r>
-        <w:t xml:space="preserve">Во время выполнения данной лабораторной работы мы </w:t>
+        <w:t>SignalTap</w:t>
+      </w:r>
+      <w:proofErr w:type="spellEnd"/>
+      <w:r>
+        <w:t>, который позволяет просматривать сигналы внутри схемы без внедрения дополнительной периферии. Узнали о директиве, позволяющей не оптимизировать участок схемы, если его необходимо оставить в неизменном виде.</w:t>
       </w:r>
     </w:p>
     <w:p/>
@@ -3581,13 +3563,13 @@
           <w:szCs w:val="28"/>
         </w:rPr>
       </w:pPr>
-      <w:bookmarkStart w:id="28" w:name="_Toc32828626"/>
-      <w:bookmarkStart w:id="29" w:name="_Toc84592256"/>
+      <w:bookmarkStart w:id="27" w:name="_Toc32828626"/>
+      <w:bookmarkStart w:id="28" w:name="_Toc84606202"/>
       <w:r>
         <w:t>Список литературы</w:t>
       </w:r>
+      <w:bookmarkEnd w:id="27"/>
       <w:bookmarkEnd w:id="28"/>
-      <w:bookmarkEnd w:id="29"/>
     </w:p>
     <w:p>
       <w:pPr>
@@ -4085,13 +4067,7 @@
         <w:rPr>
           <w:lang w:val="en-US" w:eastAsia="ru-RU"/>
         </w:rPr>
-        <w:t xml:space="preserve"> Development and Education Boards</w:t>
-      </w:r>
-      <w:r>
-        <w:rPr>
-          <w:lang w:val="en-US" w:eastAsia="ru-RU"/>
-        </w:rPr>
-        <w:t xml:space="preserve"> </w:t>
+        <w:t xml:space="preserve"> Development and Education Boards </w:t>
       </w:r>
       <w:r>
         <w:rPr>
@@ -4376,22 +4352,6 @@
       </w:r>
     </w:p>
   </w:comment>
-  <w:comment w:id="27" w:author="Радислав Власов" w:date="2021-10-05T17:11:00Z" w:initials="РВ">
-    <w:p>
-      <w:pPr>
-        <w:pStyle w:val="af3"/>
-      </w:pPr>
-      <w:r>
-        <w:rPr>
-          <w:rStyle w:val="af2"/>
-        </w:rPr>
-        <w:annotationRef/>
-      </w:r>
-      <w:r>
-        <w:t>Переписать</w:t>
-      </w:r>
-    </w:p>
-  </w:comment>
 </w:comments>
 </file>
 
@@ -4403,7 +4363,6 @@
   <w15:commentEx w15:paraId="664470AF" w15:done="0"/>
   <w15:commentEx w15:paraId="44FB7DE7" w15:done="0"/>
   <w15:commentEx w15:paraId="1BDD1F51" w15:done="0"/>
-  <w15:commentEx w15:paraId="272D990B" w15:done="0"/>
 </w15:commentsEx>
 </file>
 
@@ -4415,7 +4374,6 @@
   <w16cex:commentExtensible w16cex:durableId="250719BC" w16cex:dateUtc="2021-10-05T15:36:00Z"/>
   <w16cex:commentExtensible w16cex:durableId="25072BAF" w16cex:dateUtc="2021-10-05T16:53:00Z"/>
   <w16cex:commentExtensible w16cex:durableId="250AD1EA" w16cex:dateUtc="2021-10-08T11:19:00Z"/>
-  <w16cex:commentExtensible w16cex:durableId="250705A5" w16cex:dateUtc="2021-10-05T14:11:00Z"/>
 </w16cex:commentsExtensible>
 </file>
 
@@ -4427,7 +4385,6 @@
   <w16cid:commentId w16cid:paraId="664470AF" w16cid:durableId="250719BC"/>
   <w16cid:commentId w16cid:paraId="44FB7DE7" w16cid:durableId="25072BAF"/>
   <w16cid:commentId w16cid:paraId="1BDD1F51" w16cid:durableId="250AD1EA"/>
-  <w16cid:commentId w16cid:paraId="272D990B" w16cid:durableId="250705A5"/>
 </w16cid:commentsIds>
 </file>
 

--- a/lab_4/attachment/report.docx
+++ b/lab_4/attachment/report.docx
@@ -1,6 +1,6 @@
 
 <file path=word/document.xml><?xml version="1.0" encoding="utf-8"?>
-<w:document xmlns:wpc="http://schemas.microsoft.com/office/word/2010/wordprocessingCanvas" xmlns:cx="http://schemas.microsoft.com/office/drawing/2014/chartex" xmlns:cx1="http://schemas.microsoft.com/office/drawing/2015/9/8/chartex" xmlns:cx2="http://schemas.microsoft.com/office/drawing/2015/10/21/chartex" xmlns:cx3="http://schemas.microsoft.com/office/drawing/2016/5/9/chartex" xmlns:cx4="http://schemas.microsoft.com/office/drawing/2016/5/10/chartex" xmlns:cx5="http://schemas.microsoft.com/office/drawing/2016/5/11/chartex" xmlns:cx6="http://schemas.microsoft.com/office/drawing/2016/5/12/chartex" xmlns:cx7="http://schemas.microsoft.com/office/drawing/2016/5/13/chartex" xmlns:cx8="http://schemas.microsoft.com/office/drawing/2016/5/14/chartex" xmlns:mc="http://schemas.openxmlformats.org/markup-compatibility/2006" xmlns:aink="http://schemas.microsoft.com/office/drawing/2016/ink" xmlns:am3d="http://schemas.microsoft.com/office/drawing/2017/model3d" xmlns:o="urn:schemas-microsoft-com:office:office" xmlns:r="http://schemas.openxmlformats.org/officeDocument/2006/relationships" xmlns:m="http://schemas.openxmlformats.org/officeDocument/2006/math" xmlns:v="urn:schemas-microsoft-com:vml" xmlns:wp14="http://schemas.microsoft.com/office/word/2010/wordprocessingDrawing" xmlns:wp="http://schemas.openxmlformats.org/drawingml/2006/wordprocessingDrawing" xmlns:w10="urn:schemas-microsoft-com:office:word" xmlns:w="http://schemas.openxmlformats.org/wordprocessingml/2006/main" xmlns:w14="http://schemas.microsoft.com/office/word/2010/wordml" xmlns:w15="http://schemas.microsoft.com/office/word/2012/wordml" xmlns:w16cex="http://schemas.microsoft.com/office/word/2018/wordml/cex" xmlns:w16cid="http://schemas.microsoft.com/office/word/2016/wordml/cid" xmlns:w16="http://schemas.microsoft.com/office/word/2018/wordml" xmlns:w16sdtdh="http://schemas.microsoft.com/office/word/2020/wordml/sdtdatahash" xmlns:w16se="http://schemas.microsoft.com/office/word/2015/wordml/symex" xmlns:wpg="http://schemas.microsoft.com/office/word/2010/wordprocessingGroup" xmlns:wpi="http://schemas.microsoft.com/office/word/2010/wordprocessingInk" xmlns:wne="http://schemas.microsoft.com/office/word/2006/wordml" xmlns:wps="http://schemas.microsoft.com/office/word/2010/wordprocessingShape" mc:Ignorable="w14 w15 w16se w16cid w16 w16cex w16sdtdh wp14">
+<w:document xmlns:wpc="http://schemas.microsoft.com/office/word/2010/wordprocessingCanvas" xmlns:cx="http://schemas.microsoft.com/office/drawing/2014/chartex" xmlns:cx1="http://schemas.microsoft.com/office/drawing/2015/9/8/chartex" xmlns:mc="http://schemas.openxmlformats.org/markup-compatibility/2006" xmlns:o="urn:schemas-microsoft-com:office:office" xmlns:r="http://schemas.openxmlformats.org/officeDocument/2006/relationships" xmlns:m="http://schemas.openxmlformats.org/officeDocument/2006/math" xmlns:v="urn:schemas-microsoft-com:vml" xmlns:wp14="http://schemas.microsoft.com/office/word/2010/wordprocessingDrawing" xmlns:wp="http://schemas.openxmlformats.org/drawingml/2006/wordprocessingDrawing" xmlns:w10="urn:schemas-microsoft-com:office:word" xmlns:w="http://schemas.openxmlformats.org/wordprocessingml/2006/main" xmlns:w14="http://schemas.microsoft.com/office/word/2010/wordml" xmlns:w15="http://schemas.microsoft.com/office/word/2012/wordml" xmlns:w16se="http://schemas.microsoft.com/office/word/2015/wordml/symex" xmlns:wpg="http://schemas.microsoft.com/office/word/2010/wordprocessingGroup" xmlns:wpi="http://schemas.microsoft.com/office/word/2010/wordprocessingInk" xmlns:wne="http://schemas.microsoft.com/office/word/2006/wordml" xmlns:wps="http://schemas.microsoft.com/office/word/2010/wordprocessingShape" mc:Ignorable="w14 w15 w16se wp14">
   <w:body>
     <w:p>
       <w:pPr>
@@ -596,7 +596,7 @@
             </w:rPr>
             <w:fldChar w:fldCharType="separate"/>
           </w:r>
-          <w:hyperlink w:anchor="_Toc84606182" w:history="1">
+          <w:hyperlink w:anchor="_Toc87540744" w:history="1">
             <w:r>
               <w:rPr>
                 <w:rStyle w:val="a8"/>
@@ -640,7 +640,7 @@
                 <w:noProof/>
                 <w:webHidden/>
               </w:rPr>
-              <w:instrText xml:space="preserve"> PAGEREF _Toc84606182 \h </w:instrText>
+              <w:instrText xml:space="preserve"> PAGEREF _Toc87540744 \h </w:instrText>
             </w:r>
             <w:r>
               <w:rPr>
@@ -686,7 +686,7 @@
               <w:lang w:eastAsia="ru-RU"/>
             </w:rPr>
           </w:pPr>
-          <w:hyperlink w:anchor="_Toc84606183" w:history="1">
+          <w:hyperlink w:anchor="_Toc87540745" w:history="1">
             <w:r>
               <w:rPr>
                 <w:rStyle w:val="a8"/>
@@ -730,7 +730,7 @@
                 <w:noProof/>
                 <w:webHidden/>
               </w:rPr>
-              <w:instrText xml:space="preserve"> PAGEREF _Toc84606183 \h </w:instrText>
+              <w:instrText xml:space="preserve"> PAGEREF _Toc87540745 \h </w:instrText>
             </w:r>
             <w:r>
               <w:rPr>
@@ -776,7 +776,7 @@
               <w:lang w:eastAsia="ru-RU"/>
             </w:rPr>
           </w:pPr>
-          <w:hyperlink w:anchor="_Toc84606184" w:history="1">
+          <w:hyperlink w:anchor="_Toc87540746" w:history="1">
             <w:r>
               <w:rPr>
                 <w:rStyle w:val="a8"/>
@@ -820,7 +820,7 @@
                 <w:noProof/>
                 <w:webHidden/>
               </w:rPr>
-              <w:instrText xml:space="preserve"> PAGEREF _Toc84606184 \h </w:instrText>
+              <w:instrText xml:space="preserve"> PAGEREF _Toc87540746 \h </w:instrText>
             </w:r>
             <w:r>
               <w:rPr>
@@ -866,7 +866,7 @@
               <w:lang w:eastAsia="ru-RU"/>
             </w:rPr>
           </w:pPr>
-          <w:hyperlink w:anchor="_Toc84606185" w:history="1">
+          <w:hyperlink w:anchor="_Toc87540747" w:history="1">
             <w:r>
               <w:rPr>
                 <w:rStyle w:val="a8"/>
@@ -919,7 +919,7 @@
                 <w:noProof/>
                 <w:webHidden/>
               </w:rPr>
-              <w:instrText xml:space="preserve"> PAGEREF _Toc84606185 \h </w:instrText>
+              <w:instrText xml:space="preserve"> PAGEREF _Toc87540747 \h </w:instrText>
             </w:r>
             <w:r>
               <w:rPr>
@@ -965,7 +965,7 @@
               <w:lang w:eastAsia="ru-RU"/>
             </w:rPr>
           </w:pPr>
-          <w:hyperlink w:anchor="_Toc84606186" w:history="1">
+          <w:hyperlink w:anchor="_Toc87540748" w:history="1">
             <w:r>
               <w:rPr>
                 <w:rStyle w:val="a8"/>
@@ -1009,7 +1009,7 @@
                 <w:noProof/>
                 <w:webHidden/>
               </w:rPr>
-              <w:instrText xml:space="preserve"> PAGEREF _Toc84606186 \h </w:instrText>
+              <w:instrText xml:space="preserve"> PAGEREF _Toc87540748 \h </w:instrText>
             </w:r>
             <w:r>
               <w:rPr>
@@ -1055,7 +1055,7 @@
               <w:lang w:eastAsia="ru-RU"/>
             </w:rPr>
           </w:pPr>
-          <w:hyperlink w:anchor="_Toc84606187" w:history="1">
+          <w:hyperlink w:anchor="_Toc87540749" w:history="1">
             <w:r>
               <w:rPr>
                 <w:rStyle w:val="a8"/>
@@ -1099,7 +1099,7 @@
                 <w:noProof/>
                 <w:webHidden/>
               </w:rPr>
-              <w:instrText xml:space="preserve"> PAGEREF _Toc84606187 \h </w:instrText>
+              <w:instrText xml:space="preserve"> PAGEREF _Toc87540749 \h </w:instrText>
             </w:r>
             <w:r>
               <w:rPr>
@@ -1145,7 +1145,7 @@
               <w:lang w:eastAsia="ru-RU"/>
             </w:rPr>
           </w:pPr>
-          <w:hyperlink w:anchor="_Toc84606188" w:history="1">
+          <w:hyperlink w:anchor="_Toc87540750" w:history="1">
             <w:r>
               <w:rPr>
                 <w:rStyle w:val="a8"/>
@@ -1189,7 +1189,7 @@
                 <w:noProof/>
                 <w:webHidden/>
               </w:rPr>
-              <w:instrText xml:space="preserve"> PAGEREF _Toc84606188 \h </w:instrText>
+              <w:instrText xml:space="preserve"> PAGEREF _Toc87540750 \h </w:instrText>
             </w:r>
             <w:r>
               <w:rPr>
@@ -1235,7 +1235,7 @@
               <w:lang w:eastAsia="ru-RU"/>
             </w:rPr>
           </w:pPr>
-          <w:hyperlink w:anchor="_Toc84606189" w:history="1">
+          <w:hyperlink w:anchor="_Toc87540751" w:history="1">
             <w:r>
               <w:rPr>
                 <w:rStyle w:val="a8"/>
@@ -1279,7 +1279,7 @@
                 <w:noProof/>
                 <w:webHidden/>
               </w:rPr>
-              <w:instrText xml:space="preserve"> PAGEREF _Toc84606189 \h </w:instrText>
+              <w:instrText xml:space="preserve"> PAGEREF _Toc87540751 \h </w:instrText>
             </w:r>
             <w:r>
               <w:rPr>
@@ -1325,7 +1325,7 @@
               <w:lang w:eastAsia="ru-RU"/>
             </w:rPr>
           </w:pPr>
-          <w:hyperlink w:anchor="_Toc84606190" w:history="1">
+          <w:hyperlink w:anchor="_Toc87540752" w:history="1">
             <w:r>
               <w:rPr>
                 <w:rStyle w:val="a8"/>
@@ -1369,7 +1369,7 @@
                 <w:noProof/>
                 <w:webHidden/>
               </w:rPr>
-              <w:instrText xml:space="preserve"> PAGEREF _Toc84606190 \h </w:instrText>
+              <w:instrText xml:space="preserve"> PAGEREF _Toc87540752 \h </w:instrText>
             </w:r>
             <w:r>
               <w:rPr>
@@ -1415,7 +1415,7 @@
               <w:lang w:eastAsia="ru-RU"/>
             </w:rPr>
           </w:pPr>
-          <w:hyperlink w:anchor="_Toc84606191" w:history="1">
+          <w:hyperlink w:anchor="_Toc87540753" w:history="1">
             <w:r>
               <w:rPr>
                 <w:rStyle w:val="a8"/>
@@ -1459,7 +1459,7 @@
                 <w:noProof/>
                 <w:webHidden/>
               </w:rPr>
-              <w:instrText xml:space="preserve"> PAGEREF _Toc84606191 \h </w:instrText>
+              <w:instrText xml:space="preserve"> PAGEREF _Toc87540753 \h </w:instrText>
             </w:r>
             <w:r>
               <w:rPr>
@@ -1505,7 +1505,7 @@
               <w:lang w:eastAsia="ru-RU"/>
             </w:rPr>
           </w:pPr>
-          <w:hyperlink w:anchor="_Toc84606192" w:history="1">
+          <w:hyperlink w:anchor="_Toc87540754" w:history="1">
             <w:r>
               <w:rPr>
                 <w:rStyle w:val="a8"/>
@@ -1551,7 +1551,7 @@
                 <w:noProof/>
                 <w:webHidden/>
               </w:rPr>
-              <w:instrText xml:space="preserve"> PAGEREF _Toc84606192 \h </w:instrText>
+              <w:instrText xml:space="preserve"> PAGEREF _Toc87540754 \h </w:instrText>
             </w:r>
             <w:r>
               <w:rPr>
@@ -1597,7 +1597,7 @@
               <w:lang w:eastAsia="ru-RU"/>
             </w:rPr>
           </w:pPr>
-          <w:hyperlink w:anchor="_Toc84606193" w:history="1">
+          <w:hyperlink w:anchor="_Toc87540755" w:history="1">
             <w:r>
               <w:rPr>
                 <w:rStyle w:val="a8"/>
@@ -1641,7 +1641,7 @@
                 <w:noProof/>
                 <w:webHidden/>
               </w:rPr>
-              <w:instrText xml:space="preserve"> PAGEREF _Toc84606193 \h </w:instrText>
+              <w:instrText xml:space="preserve"> PAGEREF _Toc87540755 \h </w:instrText>
             </w:r>
             <w:r>
               <w:rPr>
@@ -1687,7 +1687,7 @@
               <w:lang w:eastAsia="ru-RU"/>
             </w:rPr>
           </w:pPr>
-          <w:hyperlink w:anchor="_Toc84606194" w:history="1">
+          <w:hyperlink w:anchor="_Toc87540756" w:history="1">
             <w:r>
               <w:rPr>
                 <w:rStyle w:val="a8"/>
@@ -1731,7 +1731,7 @@
                 <w:noProof/>
                 <w:webHidden/>
               </w:rPr>
-              <w:instrText xml:space="preserve"> PAGEREF _Toc84606194 \h </w:instrText>
+              <w:instrText xml:space="preserve"> PAGEREF _Toc87540756 \h </w:instrText>
             </w:r>
             <w:r>
               <w:rPr>
@@ -1777,7 +1777,7 @@
               <w:lang w:eastAsia="ru-RU"/>
             </w:rPr>
           </w:pPr>
-          <w:hyperlink w:anchor="_Toc84606195" w:history="1">
+          <w:hyperlink w:anchor="_Toc87540757" w:history="1">
             <w:r>
               <w:rPr>
                 <w:rStyle w:val="a8"/>
@@ -1821,7 +1821,7 @@
                 <w:noProof/>
                 <w:webHidden/>
               </w:rPr>
-              <w:instrText xml:space="preserve"> PAGEREF _Toc84606195 \h </w:instrText>
+              <w:instrText xml:space="preserve"> PAGEREF _Toc87540757 \h </w:instrText>
             </w:r>
             <w:r>
               <w:rPr>
@@ -1867,7 +1867,7 @@
               <w:lang w:eastAsia="ru-RU"/>
             </w:rPr>
           </w:pPr>
-          <w:hyperlink w:anchor="_Toc84606196" w:history="1">
+          <w:hyperlink w:anchor="_Toc87540758" w:history="1">
             <w:r>
               <w:rPr>
                 <w:rStyle w:val="a8"/>
@@ -1911,7 +1911,7 @@
                 <w:noProof/>
                 <w:webHidden/>
               </w:rPr>
-              <w:instrText xml:space="preserve"> PAGEREF _Toc84606196 \h </w:instrText>
+              <w:instrText xml:space="preserve"> PAGEREF _Toc87540758 \h </w:instrText>
             </w:r>
             <w:r>
               <w:rPr>
@@ -1957,7 +1957,7 @@
               <w:lang w:eastAsia="ru-RU"/>
             </w:rPr>
           </w:pPr>
-          <w:hyperlink w:anchor="_Toc84606197" w:history="1">
+          <w:hyperlink w:anchor="_Toc87540759" w:history="1">
             <w:r>
               <w:rPr>
                 <w:rStyle w:val="a8"/>
@@ -2016,7 +2016,7 @@
                 <w:noProof/>
                 <w:webHidden/>
               </w:rPr>
-              <w:instrText xml:space="preserve"> PAGEREF _Toc84606197 \h </w:instrText>
+              <w:instrText xml:space="preserve"> PAGEREF _Toc87540759 \h </w:instrText>
             </w:r>
             <w:r>
               <w:rPr>
@@ -2062,7 +2062,7 @@
               <w:lang w:eastAsia="ru-RU"/>
             </w:rPr>
           </w:pPr>
-          <w:hyperlink w:anchor="_Toc84606198" w:history="1">
+          <w:hyperlink w:anchor="_Toc87540760" w:history="1">
             <w:r>
               <w:rPr>
                 <w:rStyle w:val="a8"/>
@@ -2106,7 +2106,7 @@
                 <w:noProof/>
                 <w:webHidden/>
               </w:rPr>
-              <w:instrText xml:space="preserve"> PAGEREF _Toc84606198 \h </w:instrText>
+              <w:instrText xml:space="preserve"> PAGEREF _Toc87540760 \h </w:instrText>
             </w:r>
             <w:r>
               <w:rPr>
@@ -2152,7 +2152,7 @@
               <w:lang w:eastAsia="ru-RU"/>
             </w:rPr>
           </w:pPr>
-          <w:hyperlink w:anchor="_Toc84606199" w:history="1">
+          <w:hyperlink w:anchor="_Toc87540761" w:history="1">
             <w:r>
               <w:rPr>
                 <w:rStyle w:val="a8"/>
@@ -2196,7 +2196,7 @@
                 <w:noProof/>
                 <w:webHidden/>
               </w:rPr>
-              <w:instrText xml:space="preserve"> PAGEREF _Toc84606199 \h </w:instrText>
+              <w:instrText xml:space="preserve"> PAGEREF _Toc87540761 \h </w:instrText>
             </w:r>
             <w:r>
               <w:rPr>
@@ -2242,7 +2242,7 @@
               <w:lang w:eastAsia="ru-RU"/>
             </w:rPr>
           </w:pPr>
-          <w:hyperlink w:anchor="_Toc84606200" w:history="1">
+          <w:hyperlink w:anchor="_Toc87540762" w:history="1">
             <w:r>
               <w:rPr>
                 <w:rStyle w:val="a8"/>
@@ -2286,7 +2286,7 @@
                 <w:noProof/>
                 <w:webHidden/>
               </w:rPr>
-              <w:instrText xml:space="preserve"> PAGEREF _Toc84606200 \h </w:instrText>
+              <w:instrText xml:space="preserve"> PAGEREF _Toc87540762 \h </w:instrText>
             </w:r>
             <w:r>
               <w:rPr>
@@ -2332,7 +2332,7 @@
               <w:lang w:eastAsia="ru-RU"/>
             </w:rPr>
           </w:pPr>
-          <w:hyperlink w:anchor="_Toc84606201" w:history="1">
+          <w:hyperlink w:anchor="_Toc87540763" w:history="1">
             <w:r>
               <w:rPr>
                 <w:rStyle w:val="a8"/>
@@ -2376,7 +2376,7 @@
                 <w:noProof/>
                 <w:webHidden/>
               </w:rPr>
-              <w:instrText xml:space="preserve"> PAGEREF _Toc84606201 \h </w:instrText>
+              <w:instrText xml:space="preserve"> PAGEREF _Toc87540763 \h </w:instrText>
             </w:r>
             <w:r>
               <w:rPr>
@@ -2422,7 +2422,7 @@
               <w:lang w:eastAsia="ru-RU"/>
             </w:rPr>
           </w:pPr>
-          <w:hyperlink w:anchor="_Toc84606202" w:history="1">
+          <w:hyperlink w:anchor="_Toc87540764" w:history="1">
             <w:r>
               <w:rPr>
                 <w:rStyle w:val="a8"/>
@@ -2466,7 +2466,7 @@
                 <w:noProof/>
                 <w:webHidden/>
               </w:rPr>
-              <w:instrText xml:space="preserve"> PAGEREF _Toc84606202 \h </w:instrText>
+              <w:instrText xml:space="preserve"> PAGEREF _Toc87540764 \h </w:instrText>
             </w:r>
             <w:r>
               <w:rPr>
@@ -2526,7 +2526,7 @@
       <w:pPr>
         <w:pStyle w:val="10"/>
       </w:pPr>
-      <w:bookmarkStart w:id="0" w:name="_Toc84606182"/>
+      <w:bookmarkStart w:id="0" w:name="_Toc87540744"/>
       <w:r>
         <w:lastRenderedPageBreak/>
         <w:t>Дешифратор</w:t>
@@ -2541,7 +2541,7 @@
           <w:numId w:val="5"/>
         </w:numPr>
       </w:pPr>
-      <w:bookmarkStart w:id="1" w:name="_Toc84606183"/>
+      <w:bookmarkStart w:id="1" w:name="_Toc87540745"/>
       <w:r>
         <w:t>Создать проект</w:t>
       </w:r>
@@ -2627,7 +2627,19 @@
           <w:rPr>
             <w:rStyle w:val="a8"/>
           </w:rPr>
-          <w:t>настроек</w:t>
+          <w:t>настр</w:t>
+        </w:r>
+        <w:r>
+          <w:rPr>
+            <w:rStyle w:val="a8"/>
+          </w:rPr>
+          <w:t>о</w:t>
+        </w:r>
+        <w:r>
+          <w:rPr>
+            <w:rStyle w:val="a8"/>
+          </w:rPr>
+          <w:t>ек</w:t>
         </w:r>
       </w:hyperlink>
       <w:r>
@@ -2652,7 +2664,7 @@
           <w:numId w:val="5"/>
         </w:numPr>
       </w:pPr>
-      <w:bookmarkStart w:id="2" w:name="_Toc84606184"/>
+      <w:bookmarkStart w:id="2" w:name="_Toc87540746"/>
       <w:r>
         <w:t>Прототипирование</w:t>
       </w:r>
@@ -2675,7 +2687,7 @@
           <w:lang w:val="en-US"/>
         </w:rPr>
       </w:pPr>
-      <w:bookmarkStart w:id="3" w:name="_Toc84606185"/>
+      <w:bookmarkStart w:id="3" w:name="_Toc87540747"/>
       <w:r>
         <w:t>В</w:t>
       </w:r>
@@ -2686,7 +2698,21 @@
         <w:rPr>
           <w:lang w:val="en-US"/>
         </w:rPr>
-        <w:t xml:space="preserve"> Quartus II </w:t>
+        <w:t xml:space="preserve"> </w:t>
+      </w:r>
+      <w:proofErr w:type="spellStart"/>
+      <w:r>
+        <w:rPr>
+          <w:lang w:val="en-US"/>
+        </w:rPr>
+        <w:t>Quartus</w:t>
+      </w:r>
+      <w:proofErr w:type="spellEnd"/>
+      <w:r>
+        <w:rPr>
+          <w:lang w:val="en-US"/>
+        </w:rPr>
+        <w:t xml:space="preserve"> II </w:t>
       </w:r>
       <w:proofErr w:type="spellStart"/>
       <w:r>
@@ -2718,7 +2744,7 @@
           <w:numId w:val="5"/>
         </w:numPr>
       </w:pPr>
-      <w:bookmarkStart w:id="4" w:name="_Toc84606186"/>
+      <w:bookmarkStart w:id="4" w:name="_Toc87540748"/>
       <w:r>
         <w:t xml:space="preserve">Запустить </w:t>
       </w:r>
@@ -2884,7 +2910,7 @@
           <w:numId w:val="5"/>
         </w:numPr>
       </w:pPr>
-      <w:bookmarkStart w:id="8" w:name="_Toc84606187"/>
+      <w:bookmarkStart w:id="8" w:name="_Toc87540749"/>
       <w:r>
         <w:t>Привязать тактовый сигнал</w:t>
       </w:r>
@@ -2944,7 +2970,7 @@
           <w:numId w:val="5"/>
         </w:numPr>
       </w:pPr>
-      <w:bookmarkStart w:id="10" w:name="_Toc84606188"/>
+      <w:bookmarkStart w:id="10" w:name="_Toc87540750"/>
       <w:r>
         <w:t>Выполнить компиляцию проекта. Запрограммировать плату. Отследить событие нажатия комбинации кнопок</w:t>
       </w:r>
@@ -2958,7 +2984,7 @@
           <w:numId w:val="5"/>
         </w:numPr>
       </w:pPr>
-      <w:bookmarkStart w:id="11" w:name="_Toc84606189"/>
+      <w:bookmarkStart w:id="11" w:name="_Toc87540751"/>
       <w:r>
         <w:t>Выполнить компиляцию проекта</w:t>
       </w:r>
@@ -2978,7 +3004,7 @@
           <w:numId w:val="5"/>
         </w:numPr>
       </w:pPr>
-      <w:bookmarkStart w:id="12" w:name="_Toc84606190"/>
+      <w:bookmarkStart w:id="12" w:name="_Toc87540752"/>
       <w:r>
         <w:t>Запрограммировать плату</w:t>
       </w:r>
@@ -2987,6 +3013,11 @@
     <w:p>
       <w:r>
         <w:t>Выполнимо только в лаборатории.</w:t>
+      </w:r>
+    </w:p>
+    <w:p>
+      <w:r>
+        <w:t>(сделано)</w:t>
       </w:r>
     </w:p>
     <w:p/>
@@ -2998,13 +3029,87 @@
           <w:numId w:val="5"/>
         </w:numPr>
       </w:pPr>
-      <w:bookmarkStart w:id="13" w:name="_Toc84606191"/>
-      <w:r>
+      <w:bookmarkStart w:id="13" w:name="_Toc87540753"/>
+      <w:r>
+        <w:lastRenderedPageBreak/>
         <w:t>Отследить событие нажатия комбинации кнопок</w:t>
       </w:r>
       <w:bookmarkEnd w:id="13"/>
     </w:p>
     <w:p/>
+    <w:p>
+      <w:pPr>
+        <w:ind w:firstLine="0"/>
+        <w:jc w:val="center"/>
+      </w:pPr>
+      <w:r>
+        <w:rPr>
+          <w:noProof/>
+          <w:lang w:eastAsia="ru-RU"/>
+        </w:rPr>
+        <w:drawing>
+          <wp:inline distT="0" distB="0" distL="0" distR="0" wp14:anchorId="48EB384B" wp14:editId="6FBD9134">
+            <wp:extent cx="5947410" cy="800100"/>
+            <wp:effectExtent l="0" t="0" r="0" b="0"/>
+            <wp:docPr id="1" name="Рисунок 1"/>
+            <wp:cNvGraphicFramePr>
+              <a:graphicFrameLocks xmlns:a="http://schemas.openxmlformats.org/drawingml/2006/main" noChangeAspect="1"/>
+            </wp:cNvGraphicFramePr>
+            <a:graphic xmlns:a="http://schemas.openxmlformats.org/drawingml/2006/main">
+              <a:graphicData uri="http://schemas.openxmlformats.org/drawingml/2006/picture">
+                <pic:pic xmlns:pic="http://schemas.openxmlformats.org/drawingml/2006/picture">
+                  <pic:nvPicPr>
+                    <pic:cNvPr id="1" name=""/>
+                    <pic:cNvPicPr/>
+                  </pic:nvPicPr>
+                  <pic:blipFill rotWithShape="1">
+                    <a:blip r:embed="rId11"/>
+                    <a:srcRect l="618" t="24398" r="45748" b="62164"/>
+                    <a:stretch/>
+                  </pic:blipFill>
+                  <pic:spPr bwMode="auto">
+                    <a:xfrm>
+                      <a:off x="0" y="0"/>
+                      <a:ext cx="5977998" cy="804215"/>
+                    </a:xfrm>
+                    <a:prstGeom prst="rect">
+                      <a:avLst/>
+                    </a:prstGeom>
+                    <a:ln>
+                      <a:noFill/>
+                    </a:ln>
+                    <a:extLst>
+                      <a:ext uri="{53640926-AAD7-44D8-BBD7-CCE9431645EC}">
+                        <a14:shadowObscured xmlns:a14="http://schemas.microsoft.com/office/drawing/2010/main"/>
+                      </a:ext>
+                    </a:extLst>
+                  </pic:spPr>
+                </pic:pic>
+              </a:graphicData>
+            </a:graphic>
+          </wp:inline>
+        </w:drawing>
+      </w:r>
+    </w:p>
+    <w:p>
+      <w:pPr>
+        <w:pStyle w:val="a0"/>
+      </w:pPr>
+      <w:commentRangeStart w:id="14"/>
+      <w:r>
+        <w:t>Событие отпускания одной из двух кнопок</w:t>
+      </w:r>
+      <w:commentRangeEnd w:id="14"/>
+      <w:r>
+        <w:rPr>
+          <w:rStyle w:val="af2"/>
+        </w:rPr>
+        <w:commentReference w:id="14"/>
+      </w:r>
+      <w:r>
+        <w:t>.</w:t>
+      </w:r>
+    </w:p>
     <w:p/>
     <w:p>
       <w:pPr>
@@ -3018,7 +3123,7 @@
           <w:color w:val="000000"/>
         </w:rPr>
       </w:pPr>
-      <w:bookmarkStart w:id="14" w:name="_Toc84606192"/>
+      <w:bookmarkStart w:id="15" w:name="_Toc87540754"/>
       <w:r>
         <w:rPr>
           <w:rFonts w:ascii="Calibri" w:hAnsi="Calibri" w:cs="Calibri"/>
@@ -3026,7 +3131,7 @@
         </w:rPr>
         <w:t>Отследить события прихода фронтов сигналов</w:t>
       </w:r>
-      <w:bookmarkEnd w:id="14"/>
+      <w:bookmarkEnd w:id="15"/>
     </w:p>
     <w:p>
       <w:r>
@@ -3060,7 +3165,7 @@
     </w:p>
     <w:p>
       <w:r>
-        <w:t>Так как 4 в двоичном представлении = 0100</w:t>
+        <w:t>4 в двоичном представлении = 0100</w:t>
       </w:r>
       <w:r>
         <w:t>.</w:t>
@@ -3070,16 +3175,19 @@
       <w:r>
         <w:t xml:space="preserve">Так как смотрим на </w:t>
       </w:r>
-      <w:commentRangeStart w:id="15"/>
+      <w:commentRangeStart w:id="16"/>
       <w:r>
         <w:t>передний фронт</w:t>
       </w:r>
-      <w:commentRangeEnd w:id="15"/>
+      <w:commentRangeEnd w:id="16"/>
       <w:r>
         <w:rPr>
           <w:rStyle w:val="af2"/>
         </w:rPr>
-        <w:commentReference w:id="15"/>
+        <w:commentReference w:id="16"/>
+      </w:r>
+      <w:r>
+        <w:t xml:space="preserve"> (момент нажатия кнопки)</w:t>
       </w:r>
       <w:r>
         <w:t xml:space="preserve">, а кнопки инвертированы </w:t>
@@ -3121,6 +3229,75 @@
       </w:r>
       <w:r>
         <w:t>отслеживается по спадающему сигналу.</w:t>
+      </w:r>
+    </w:p>
+    <w:p/>
+    <w:p>
+      <w:pPr>
+        <w:ind w:firstLine="0"/>
+        <w:jc w:val="center"/>
+      </w:pPr>
+      <w:r>
+        <w:rPr>
+          <w:noProof/>
+          <w:lang w:eastAsia="ru-RU"/>
+        </w:rPr>
+        <w:drawing>
+          <wp:inline distT="0" distB="0" distL="0" distR="0" wp14:anchorId="38BB34AC" wp14:editId="07CC3104">
+            <wp:extent cx="6053969" cy="967740"/>
+            <wp:effectExtent l="0" t="0" r="4445" b="3810"/>
+            <wp:docPr id="2" name="Рисунок 2"/>
+            <wp:cNvGraphicFramePr>
+              <a:graphicFrameLocks xmlns:a="http://schemas.openxmlformats.org/drawingml/2006/main" noChangeAspect="1"/>
+            </wp:cNvGraphicFramePr>
+            <a:graphic xmlns:a="http://schemas.openxmlformats.org/drawingml/2006/main">
+              <a:graphicData uri="http://schemas.openxmlformats.org/drawingml/2006/picture">
+                <pic:pic xmlns:pic="http://schemas.openxmlformats.org/drawingml/2006/picture">
+                  <pic:nvPicPr>
+                    <pic:cNvPr id="1" name=""/>
+                    <pic:cNvPicPr/>
+                  </pic:nvPicPr>
+                  <pic:blipFill rotWithShape="1">
+                    <a:blip r:embed="rId12"/>
+                    <a:srcRect l="749" t="48894" r="1" b="9962"/>
+                    <a:stretch/>
+                  </pic:blipFill>
+                  <pic:spPr bwMode="auto">
+                    <a:xfrm>
+                      <a:off x="0" y="0"/>
+                      <a:ext cx="6082147" cy="972244"/>
+                    </a:xfrm>
+                    <a:prstGeom prst="rect">
+                      <a:avLst/>
+                    </a:prstGeom>
+                    <a:ln>
+                      <a:noFill/>
+                    </a:ln>
+                    <a:extLst>
+                      <a:ext uri="{53640926-AAD7-44D8-BBD7-CCE9431645EC}">
+                        <a14:shadowObscured xmlns:a14="http://schemas.microsoft.com/office/drawing/2010/main"/>
+                      </a:ext>
+                    </a:extLst>
+                  </pic:spPr>
+                </pic:pic>
+              </a:graphicData>
+            </a:graphic>
+          </wp:inline>
+        </w:drawing>
+      </w:r>
+    </w:p>
+    <w:p>
+      <w:pPr>
+        <w:pStyle w:val="a0"/>
+      </w:pPr>
+      <w:r>
+        <w:t xml:space="preserve">Момент нажатия кнопки </w:t>
+      </w:r>
+      <w:r>
+        <w:rPr>
+          <w:lang w:val="en-US"/>
+        </w:rPr>
+        <w:t>KEY1.</w:t>
       </w:r>
     </w:p>
     <w:p/>
@@ -3132,11 +3309,11 @@
           <w:numId w:val="5"/>
         </w:numPr>
       </w:pPr>
-      <w:bookmarkStart w:id="16" w:name="_Toc84606193"/>
+      <w:bookmarkStart w:id="17" w:name="_Toc87540755"/>
       <w:r>
         <w:t>Добавить собственные условия для срабатывания событий в режиме Advanced</w:t>
       </w:r>
-      <w:bookmarkEnd w:id="16"/>
+      <w:bookmarkEnd w:id="17"/>
     </w:p>
     <w:p>
       <w:r>
@@ -3148,6 +3325,145 @@
           <w:bCs/>
         </w:rPr>
         <w:t>keys_to_leds_decoder_3.stp</w:t>
+      </w:r>
+      <w:r>
+        <w:t>.</w:t>
+      </w:r>
+    </w:p>
+    <w:p>
+      <w:r>
+        <w:t>Стоит отслеживание на фронт любой кнопки.</w:t>
+      </w:r>
+    </w:p>
+    <w:p>
+      <w:pPr>
+        <w:ind w:firstLine="0"/>
+        <w:jc w:val="center"/>
+      </w:pPr>
+      <w:r>
+        <w:rPr>
+          <w:noProof/>
+          <w:lang w:eastAsia="ru-RU"/>
+        </w:rPr>
+        <w:drawing>
+          <wp:inline distT="0" distB="0" distL="0" distR="0" wp14:anchorId="41B80753" wp14:editId="71C8DB59">
+            <wp:extent cx="3985260" cy="2259066"/>
+            <wp:effectExtent l="0" t="0" r="0" b="8255"/>
+            <wp:docPr id="3" name="Рисунок 3"/>
+            <wp:cNvGraphicFramePr>
+              <a:graphicFrameLocks xmlns:a="http://schemas.openxmlformats.org/drawingml/2006/main" noChangeAspect="1"/>
+            </wp:cNvGraphicFramePr>
+            <a:graphic xmlns:a="http://schemas.openxmlformats.org/drawingml/2006/main">
+              <a:graphicData uri="http://schemas.openxmlformats.org/drawingml/2006/picture">
+                <pic:pic xmlns:pic="http://schemas.openxmlformats.org/drawingml/2006/picture">
+                  <pic:nvPicPr>
+                    <pic:cNvPr id="1" name=""/>
+                    <pic:cNvPicPr/>
+                  </pic:nvPicPr>
+                  <pic:blipFill rotWithShape="1">
+                    <a:blip r:embed="rId13"/>
+                    <a:srcRect l="608" t="5659" r="2808"/>
+                    <a:stretch/>
+                  </pic:blipFill>
+                  <pic:spPr bwMode="auto">
+                    <a:xfrm>
+                      <a:off x="0" y="0"/>
+                      <a:ext cx="4012783" cy="2274668"/>
+                    </a:xfrm>
+                    <a:prstGeom prst="rect">
+                      <a:avLst/>
+                    </a:prstGeom>
+                    <a:ln>
+                      <a:noFill/>
+                    </a:ln>
+                    <a:extLst>
+                      <a:ext uri="{53640926-AAD7-44D8-BBD7-CCE9431645EC}">
+                        <a14:shadowObscured xmlns:a14="http://schemas.microsoft.com/office/drawing/2010/main"/>
+                      </a:ext>
+                    </a:extLst>
+                  </pic:spPr>
+                </pic:pic>
+              </a:graphicData>
+            </a:graphic>
+          </wp:inline>
+        </w:drawing>
+      </w:r>
+    </w:p>
+    <w:p>
+      <w:pPr>
+        <w:pStyle w:val="a0"/>
+      </w:pPr>
+      <w:r>
+        <w:t>Условие.</w:t>
+      </w:r>
+    </w:p>
+    <w:p/>
+    <w:p>
+      <w:pPr>
+        <w:ind w:firstLine="0"/>
+        <w:jc w:val="center"/>
+      </w:pPr>
+      <w:r>
+        <w:rPr>
+          <w:noProof/>
+          <w:lang w:eastAsia="ru-RU"/>
+        </w:rPr>
+        <w:drawing>
+          <wp:inline distT="0" distB="0" distL="0" distR="0" wp14:anchorId="638F0C5D" wp14:editId="33F571C6">
+            <wp:extent cx="5463540" cy="1051560"/>
+            <wp:effectExtent l="0" t="0" r="3810" b="0"/>
+            <wp:docPr id="4" name="Рисунок 4"/>
+            <wp:cNvGraphicFramePr>
+              <a:graphicFrameLocks xmlns:a="http://schemas.openxmlformats.org/drawingml/2006/main" noChangeAspect="1"/>
+            </wp:cNvGraphicFramePr>
+            <a:graphic xmlns:a="http://schemas.openxmlformats.org/drawingml/2006/main">
+              <a:graphicData uri="http://schemas.openxmlformats.org/drawingml/2006/picture">
+                <pic:pic xmlns:pic="http://schemas.openxmlformats.org/drawingml/2006/picture">
+                  <pic:nvPicPr>
+                    <pic:cNvPr id="1" name=""/>
+                    <pic:cNvPicPr/>
+                  </pic:nvPicPr>
+                  <pic:blipFill rotWithShape="1">
+                    <a:blip r:embed="rId14"/>
+                    <a:srcRect l="608" t="4785" r="12175" b="44417"/>
+                    <a:stretch/>
+                  </pic:blipFill>
+                  <pic:spPr bwMode="auto">
+                    <a:xfrm>
+                      <a:off x="0" y="0"/>
+                      <a:ext cx="5463540" cy="1051560"/>
+                    </a:xfrm>
+                    <a:prstGeom prst="rect">
+                      <a:avLst/>
+                    </a:prstGeom>
+                    <a:ln>
+                      <a:noFill/>
+                    </a:ln>
+                    <a:extLst>
+                      <a:ext uri="{53640926-AAD7-44D8-BBD7-CCE9431645EC}">
+                        <a14:shadowObscured xmlns:a14="http://schemas.microsoft.com/office/drawing/2010/main"/>
+                      </a:ext>
+                    </a:extLst>
+                  </pic:spPr>
+                </pic:pic>
+              </a:graphicData>
+            </a:graphic>
+          </wp:inline>
+        </w:drawing>
+      </w:r>
+    </w:p>
+    <w:p>
+      <w:pPr>
+        <w:pStyle w:val="a0"/>
+      </w:pPr>
+      <w:r>
+        <w:t xml:space="preserve">Момент нажатия кнопки </w:t>
+      </w:r>
+      <w:r>
+        <w:rPr>
+          <w:lang w:val="en-US"/>
+        </w:rPr>
+        <w:t>KEY2</w:t>
       </w:r>
       <w:r>
         <w:t>.</w:t>
@@ -3162,7 +3478,7 @@
           <w:numId w:val="5"/>
         </w:numPr>
       </w:pPr>
-      <w:bookmarkStart w:id="17" w:name="_Toc84606194"/>
+      <w:bookmarkStart w:id="18" w:name="_Toc87540756"/>
       <w:r>
         <w:t xml:space="preserve">Настроить множественное отслеживание событий используя </w:t>
       </w:r>
@@ -3210,7 +3526,7 @@
       <w:r>
         <w:t>Modes</w:t>
       </w:r>
-      <w:bookmarkEnd w:id="17"/>
+      <w:bookmarkEnd w:id="18"/>
       <w:proofErr w:type="spellEnd"/>
     </w:p>
     <w:p>
@@ -3240,6 +3556,77 @@
       </w:r>
       <w:r>
         <w:t>.</w:t>
+      </w:r>
+    </w:p>
+    <w:p/>
+    <w:p>
+      <w:pPr>
+        <w:ind w:firstLine="0"/>
+        <w:jc w:val="center"/>
+      </w:pPr>
+      <w:r>
+        <w:rPr>
+          <w:noProof/>
+          <w:lang w:eastAsia="ru-RU"/>
+        </w:rPr>
+        <w:drawing>
+          <wp:inline distT="0" distB="0" distL="0" distR="0" wp14:anchorId="26009450" wp14:editId="0D6FB16B">
+            <wp:extent cx="6195060" cy="967740"/>
+            <wp:effectExtent l="0" t="0" r="0" b="3810"/>
+            <wp:docPr id="5" name="Рисунок 5"/>
+            <wp:cNvGraphicFramePr>
+              <a:graphicFrameLocks xmlns:a="http://schemas.openxmlformats.org/drawingml/2006/main" noChangeAspect="1"/>
+            </wp:cNvGraphicFramePr>
+            <a:graphic xmlns:a="http://schemas.openxmlformats.org/drawingml/2006/main">
+              <a:graphicData uri="http://schemas.openxmlformats.org/drawingml/2006/picture">
+                <pic:pic xmlns:pic="http://schemas.openxmlformats.org/drawingml/2006/picture">
+                  <pic:nvPicPr>
+                    <pic:cNvPr id="1" name=""/>
+                    <pic:cNvPicPr/>
+                  </pic:nvPicPr>
+                  <pic:blipFill rotWithShape="1">
+                    <a:blip r:embed="rId15"/>
+                    <a:srcRect l="364" t="5242" r="740" b="11523"/>
+                    <a:stretch/>
+                  </pic:blipFill>
+                  <pic:spPr bwMode="auto">
+                    <a:xfrm>
+                      <a:off x="0" y="0"/>
+                      <a:ext cx="6195060" cy="967740"/>
+                    </a:xfrm>
+                    <a:prstGeom prst="rect">
+                      <a:avLst/>
+                    </a:prstGeom>
+                    <a:ln>
+                      <a:noFill/>
+                    </a:ln>
+                    <a:extLst>
+                      <a:ext uri="{53640926-AAD7-44D8-BBD7-CCE9431645EC}">
+                        <a14:shadowObscured xmlns:a14="http://schemas.microsoft.com/office/drawing/2010/main"/>
+                      </a:ext>
+                    </a:extLst>
+                  </pic:spPr>
+                </pic:pic>
+              </a:graphicData>
+            </a:graphic>
+          </wp:inline>
+        </w:drawing>
+      </w:r>
+    </w:p>
+    <w:p>
+      <w:pPr>
+        <w:pStyle w:val="a0"/>
+      </w:pPr>
+      <w:commentRangeStart w:id="19"/>
+      <w:r>
+        <w:t>Запись нажатий кнопок.</w:t>
+      </w:r>
+      <w:commentRangeEnd w:id="19"/>
+      <w:r>
+        <w:rPr>
+          <w:rStyle w:val="af2"/>
+        </w:rPr>
+        <w:commentReference w:id="19"/>
       </w:r>
     </w:p>
     <w:p/>
@@ -3251,8 +3638,8 @@
           <w:numId w:val="5"/>
         </w:numPr>
       </w:pPr>
-      <w:bookmarkStart w:id="18" w:name="_Toc84606195"/>
-      <w:commentRangeStart w:id="19"/>
+      <w:bookmarkStart w:id="21" w:name="_Toc87540757"/>
+      <w:commentRangeStart w:id="22"/>
       <w:r>
         <w:t xml:space="preserve">Проиллюстрировать на своем проекте использование </w:t>
       </w:r>
@@ -3280,15 +3667,15 @@
       <w:r>
         <w:t xml:space="preserve"> и необходимость ее использования</w:t>
       </w:r>
-      <w:commentRangeEnd w:id="19"/>
+      <w:commentRangeEnd w:id="22"/>
       <w:r>
         <w:rPr>
           <w:rStyle w:val="af2"/>
           <w:rFonts w:eastAsiaTheme="minorHAnsi" w:cs="Times New Roman"/>
         </w:rPr>
-        <w:commentReference w:id="19"/>
-      </w:r>
-      <w:bookmarkEnd w:id="18"/>
+        <w:commentReference w:id="22"/>
+      </w:r>
+      <w:bookmarkEnd w:id="21"/>
     </w:p>
     <w:p>
       <w:r>
@@ -3361,11 +3748,11 @@
       <w:pPr>
         <w:pStyle w:val="10"/>
       </w:pPr>
-      <w:bookmarkStart w:id="20" w:name="_Toc84606196"/>
+      <w:bookmarkStart w:id="23" w:name="_Toc87540758"/>
       <w:r>
         <w:t>Самостоятельная работа</w:t>
       </w:r>
-      <w:bookmarkEnd w:id="20"/>
+      <w:bookmarkEnd w:id="23"/>
     </w:p>
     <w:p>
       <w:pPr>
@@ -3375,7 +3762,7 @@
           <w:numId w:val="5"/>
         </w:numPr>
       </w:pPr>
-      <w:bookmarkStart w:id="21" w:name="_Toc84606197"/>
+      <w:bookmarkStart w:id="24" w:name="_Toc87540759"/>
       <w:r>
         <w:t>Задание</w:t>
       </w:r>
@@ -3388,7 +3775,7 @@
       <w:r>
         <w:t>№1</w:t>
       </w:r>
-      <w:bookmarkEnd w:id="21"/>
+      <w:bookmarkEnd w:id="24"/>
     </w:p>
     <w:p>
       <w:pPr>
@@ -3398,11 +3785,11 @@
           <w:numId w:val="5"/>
         </w:numPr>
       </w:pPr>
-      <w:bookmarkStart w:id="22" w:name="_Toc84606198"/>
+      <w:bookmarkStart w:id="25" w:name="_Toc87540760"/>
       <w:r>
         <w:t>Используя проект из Практической работы 1, сделать его копию</w:t>
       </w:r>
-      <w:bookmarkEnd w:id="22"/>
+      <w:bookmarkEnd w:id="25"/>
     </w:p>
     <w:p>
       <w:r>
@@ -3428,11 +3815,11 @@
           <w:numId w:val="5"/>
         </w:numPr>
       </w:pPr>
-      <w:bookmarkStart w:id="23" w:name="_Toc84606199"/>
+      <w:bookmarkStart w:id="26" w:name="_Toc87540761"/>
       <w:r>
         <w:t>Не добавляя дополнительную периферию, выполнить отслеживание состояний регистров в регистровом файле</w:t>
       </w:r>
-      <w:bookmarkEnd w:id="23"/>
+      <w:bookmarkEnd w:id="26"/>
     </w:p>
     <w:p>
       <w:r>
@@ -3505,7 +3892,7 @@
           <w:numId w:val="5"/>
         </w:numPr>
       </w:pPr>
-      <w:bookmarkStart w:id="24" w:name="_Toc84606200"/>
+      <w:bookmarkStart w:id="27" w:name="_Toc87540762"/>
       <w:r>
         <w:lastRenderedPageBreak/>
         <w:t xml:space="preserve">С использованием </w:t>
@@ -3518,7 +3905,7 @@
       <w:r>
         <w:t xml:space="preserve"> II продемонстрировать корректность выполнение программ 00_counter/, 01_fibonacci/ и 02_sqrt/</w:t>
       </w:r>
-      <w:bookmarkEnd w:id="24"/>
+      <w:bookmarkEnd w:id="27"/>
     </w:p>
     <w:p/>
     <w:p/>
@@ -3526,13 +3913,13 @@
       <w:pPr>
         <w:pStyle w:val="10"/>
       </w:pPr>
-      <w:bookmarkStart w:id="25" w:name="_Toc32828625"/>
-      <w:bookmarkStart w:id="26" w:name="_Toc84606201"/>
+      <w:bookmarkStart w:id="28" w:name="_Toc32828625"/>
+      <w:bookmarkStart w:id="29" w:name="_Toc87540763"/>
       <w:r>
         <w:t>Выводы</w:t>
       </w:r>
-      <w:bookmarkEnd w:id="25"/>
-      <w:bookmarkEnd w:id="26"/>
+      <w:bookmarkEnd w:id="28"/>
+      <w:bookmarkEnd w:id="29"/>
     </w:p>
     <w:p>
       <w:r>
@@ -3563,13 +3950,13 @@
           <w:szCs w:val="28"/>
         </w:rPr>
       </w:pPr>
-      <w:bookmarkStart w:id="27" w:name="_Toc32828626"/>
-      <w:bookmarkStart w:id="28" w:name="_Toc84606202"/>
+      <w:bookmarkStart w:id="30" w:name="_Toc32828626"/>
+      <w:bookmarkStart w:id="31" w:name="_Toc87540764"/>
       <w:r>
         <w:t>Список литературы</w:t>
       </w:r>
-      <w:bookmarkEnd w:id="27"/>
-      <w:bookmarkEnd w:id="28"/>
+      <w:bookmarkEnd w:id="30"/>
+      <w:bookmarkEnd w:id="31"/>
     </w:p>
     <w:p>
       <w:pPr>
@@ -3634,7 +4021,7 @@
       <w:r>
         <w:t xml:space="preserve">: </w:t>
       </w:r>
-      <w:hyperlink r:id="rId13" w:history="1">
+      <w:hyperlink r:id="rId16" w:history="1">
         <w:r>
           <w:rPr>
             <w:rStyle w:val="a8"/>
@@ -3833,7 +4220,7 @@
         </w:rPr>
         <w:t xml:space="preserve">: </w:t>
       </w:r>
-      <w:hyperlink r:id="rId14" w:history="1">
+      <w:hyperlink r:id="rId17" w:history="1">
         <w:r>
           <w:rPr>
             <w:rStyle w:val="a8"/>
@@ -4099,7 +4486,7 @@
         </w:rPr>
         <w:t xml:space="preserve">] – URL: </w:t>
       </w:r>
-      <w:hyperlink r:id="rId15" w:history="1">
+      <w:hyperlink r:id="rId18" w:history="1">
         <w:r>
           <w:rPr>
             <w:rStyle w:val="a8"/>
@@ -4110,7 +4497,7 @@
       </w:hyperlink>
     </w:p>
     <w:sectPr>
-      <w:footerReference w:type="default" r:id="rId16"/>
+      <w:footerReference w:type="default" r:id="rId19"/>
       <w:pgSz w:w="11906" w:h="16838"/>
       <w:pgMar w:top="1134" w:right="737" w:bottom="1134" w:left="1304" w:header="709" w:footer="709" w:gutter="0"/>
       <w:cols w:space="708"/>
@@ -4122,7 +4509,7 @@
 </file>
 
 <file path=word/comments.xml><?xml version="1.0" encoding="utf-8"?>
-<w:comments xmlns:wpc="http://schemas.microsoft.com/office/word/2010/wordprocessingCanvas" xmlns:cx="http://schemas.microsoft.com/office/drawing/2014/chartex" xmlns:cx1="http://schemas.microsoft.com/office/drawing/2015/9/8/chartex" xmlns:cx2="http://schemas.microsoft.com/office/drawing/2015/10/21/chartex" xmlns:cx3="http://schemas.microsoft.com/office/drawing/2016/5/9/chartex" xmlns:cx4="http://schemas.microsoft.com/office/drawing/2016/5/10/chartex" xmlns:cx5="http://schemas.microsoft.com/office/drawing/2016/5/11/chartex" xmlns:cx6="http://schemas.microsoft.com/office/drawing/2016/5/12/chartex" xmlns:cx7="http://schemas.microsoft.com/office/drawing/2016/5/13/chartex" xmlns:cx8="http://schemas.microsoft.com/office/drawing/2016/5/14/chartex" xmlns:mc="http://schemas.openxmlformats.org/markup-compatibility/2006" xmlns:aink="http://schemas.microsoft.com/office/drawing/2016/ink" xmlns:am3d="http://schemas.microsoft.com/office/drawing/2017/model3d" xmlns:o="urn:schemas-microsoft-com:office:office" xmlns:r="http://schemas.openxmlformats.org/officeDocument/2006/relationships" xmlns:m="http://schemas.openxmlformats.org/officeDocument/2006/math" xmlns:v="urn:schemas-microsoft-com:vml" xmlns:wp14="http://schemas.microsoft.com/office/word/2010/wordprocessingDrawing" xmlns:wp="http://schemas.openxmlformats.org/drawingml/2006/wordprocessingDrawing" xmlns:w10="urn:schemas-microsoft-com:office:word" xmlns:w="http://schemas.openxmlformats.org/wordprocessingml/2006/main" xmlns:w14="http://schemas.microsoft.com/office/word/2010/wordml" xmlns:w15="http://schemas.microsoft.com/office/word/2012/wordml" xmlns:w16cex="http://schemas.microsoft.com/office/word/2018/wordml/cex" xmlns:w16cid="http://schemas.microsoft.com/office/word/2016/wordml/cid" xmlns:w16="http://schemas.microsoft.com/office/word/2018/wordml" xmlns:w16sdtdh="http://schemas.microsoft.com/office/word/2020/wordml/sdtdatahash" xmlns:w16se="http://schemas.microsoft.com/office/word/2015/wordml/symex" xmlns:wpg="http://schemas.microsoft.com/office/word/2010/wordprocessingGroup" xmlns:wpi="http://schemas.microsoft.com/office/word/2010/wordprocessingInk" xmlns:wne="http://schemas.microsoft.com/office/word/2006/wordml" xmlns:wps="http://schemas.microsoft.com/office/word/2010/wordprocessingShape" mc:Ignorable="w14 w15 w16se w16cid w16 w16cex w16sdtdh wp14">
+<w:comments xmlns:wpc="http://schemas.microsoft.com/office/word/2010/wordprocessingCanvas" xmlns:cx="http://schemas.microsoft.com/office/drawing/2014/chartex" xmlns:cx1="http://schemas.microsoft.com/office/drawing/2015/9/8/chartex" xmlns:mc="http://schemas.openxmlformats.org/markup-compatibility/2006" xmlns:o="urn:schemas-microsoft-com:office:office" xmlns:r="http://schemas.openxmlformats.org/officeDocument/2006/relationships" xmlns:m="http://schemas.openxmlformats.org/officeDocument/2006/math" xmlns:v="urn:schemas-microsoft-com:vml" xmlns:wp14="http://schemas.microsoft.com/office/word/2010/wordprocessingDrawing" xmlns:wp="http://schemas.openxmlformats.org/drawingml/2006/wordprocessingDrawing" xmlns:w10="urn:schemas-microsoft-com:office:word" xmlns:w="http://schemas.openxmlformats.org/wordprocessingml/2006/main" xmlns:w14="http://schemas.microsoft.com/office/word/2010/wordml" xmlns:w15="http://schemas.microsoft.com/office/word/2012/wordml" xmlns:w16se="http://schemas.microsoft.com/office/word/2015/wordml/symex" xmlns:wpg="http://schemas.microsoft.com/office/word/2010/wordprocessingGroup" xmlns:wpi="http://schemas.microsoft.com/office/word/2010/wordprocessingInk" xmlns:wne="http://schemas.microsoft.com/office/word/2006/wordml" xmlns:wps="http://schemas.microsoft.com/office/word/2010/wordprocessingShape" mc:Ignorable="w14 w15 w16se wp14">
   <w:comment w:id="5" w:author="Радислав Власов" w:date="2021-10-05T19:29:00Z" w:initials="РВ">
     <w:p>
       <w:pPr>
@@ -4243,10 +4630,11 @@
       </w:r>
     </w:p>
   </w:comment>
-  <w:comment w:id="15" w:author="Радислав Власов" w:date="2021-10-05T19:53:00Z" w:initials="РВ">
+  <w:comment w:id="14" w:author="Татьяна Сегида" w:date="2021-11-11T17:04:00Z" w:initials="ТС">
     <w:p>
       <w:pPr>
         <w:pStyle w:val="af3"/>
+        <w:ind w:firstLine="0"/>
       </w:pPr>
       <w:r>
         <w:rPr>
@@ -4255,11 +4643,54 @@
         <w:annotationRef/>
       </w:r>
       <w:r>
+        <w:t>Запись запечатлевает момент, когда одна из кнопок отпускается.</w:t>
+      </w:r>
+    </w:p>
+  </w:comment>
+  <w:comment w:id="16" w:author="Радислав Власов" w:date="2021-10-05T19:53:00Z" w:initials="РВ">
+    <w:p>
+      <w:pPr>
+        <w:pStyle w:val="af3"/>
+      </w:pPr>
+      <w:r>
+        <w:rPr>
+          <w:rStyle w:val="af2"/>
+        </w:rPr>
+        <w:annotationRef/>
+      </w:r>
+      <w:r>
         <w:t>Мы так захотели.</w:t>
       </w:r>
     </w:p>
   </w:comment>
-  <w:comment w:id="19" w:author="Радислав Власов" w:date="2021-10-08T14:19:00Z" w:initials="РВ">
+  <w:comment w:id="19" w:author="Татьяна Сегида" w:date="2021-11-11T17:54:00Z" w:initials="ТС">
+    <w:p>
+      <w:pPr>
+        <w:pStyle w:val="af3"/>
+      </w:pPr>
+      <w:r>
+        <w:rPr>
+          <w:rStyle w:val="af2"/>
+        </w:rPr>
+        <w:annotationRef/>
+      </w:r>
+      <w:r>
+        <w:t xml:space="preserve">Данные записываются только в моменты нажатия </w:t>
+      </w:r>
+      <w:r>
+        <w:rPr>
+          <w:lang w:val="en-US"/>
+        </w:rPr>
+        <w:t>KEY</w:t>
+      </w:r>
+      <w:r>
+        <w:t>0.</w:t>
+      </w:r>
+      <w:bookmarkStart w:id="20" w:name="_GoBack"/>
+      <w:bookmarkEnd w:id="20"/>
+    </w:p>
+  </w:comment>
+  <w:comment w:id="22" w:author="Радислав Власов" w:date="2021-10-08T14:19:00Z" w:initials="РВ">
     <w:p>
       <w:pPr>
         <w:pStyle w:val="af3"/>
@@ -4356,12 +4787,14 @@
 </file>
 
 <file path=word/commentsExtended.xml><?xml version="1.0" encoding="utf-8"?>
-<w15:commentsEx xmlns:wpc="http://schemas.microsoft.com/office/word/2010/wordprocessingCanvas" xmlns:cx="http://schemas.microsoft.com/office/drawing/2014/chartex" xmlns:cx1="http://schemas.microsoft.com/office/drawing/2015/9/8/chartex" xmlns:cx2="http://schemas.microsoft.com/office/drawing/2015/10/21/chartex" xmlns:cx3="http://schemas.microsoft.com/office/drawing/2016/5/9/chartex" xmlns:cx4="http://schemas.microsoft.com/office/drawing/2016/5/10/chartex" xmlns:cx5="http://schemas.microsoft.com/office/drawing/2016/5/11/chartex" xmlns:cx6="http://schemas.microsoft.com/office/drawing/2016/5/12/chartex" xmlns:cx7="http://schemas.microsoft.com/office/drawing/2016/5/13/chartex" xmlns:cx8="http://schemas.microsoft.com/office/drawing/2016/5/14/chartex" xmlns:mc="http://schemas.openxmlformats.org/markup-compatibility/2006" xmlns:aink="http://schemas.microsoft.com/office/drawing/2016/ink" xmlns:am3d="http://schemas.microsoft.com/office/drawing/2017/model3d" xmlns:o="urn:schemas-microsoft-com:office:office" xmlns:r="http://schemas.openxmlformats.org/officeDocument/2006/relationships" xmlns:m="http://schemas.openxmlformats.org/officeDocument/2006/math" xmlns:v="urn:schemas-microsoft-com:vml" xmlns:wp14="http://schemas.microsoft.com/office/word/2010/wordprocessingDrawing" xmlns:wp="http://schemas.openxmlformats.org/drawingml/2006/wordprocessingDrawing" xmlns:w10="urn:schemas-microsoft-com:office:word" xmlns:w="http://schemas.openxmlformats.org/wordprocessingml/2006/main" xmlns:w14="http://schemas.microsoft.com/office/word/2010/wordml" xmlns:w15="http://schemas.microsoft.com/office/word/2012/wordml" xmlns:w16cex="http://schemas.microsoft.com/office/word/2018/wordml/cex" xmlns:w16cid="http://schemas.microsoft.com/office/word/2016/wordml/cid" xmlns:w16="http://schemas.microsoft.com/office/word/2018/wordml" xmlns:w16sdtdh="http://schemas.microsoft.com/office/word/2020/wordml/sdtdatahash" xmlns:w16se="http://schemas.microsoft.com/office/word/2015/wordml/symex" xmlns:wpg="http://schemas.microsoft.com/office/word/2010/wordprocessingGroup" xmlns:wpi="http://schemas.microsoft.com/office/word/2010/wordprocessingInk" xmlns:wne="http://schemas.microsoft.com/office/word/2006/wordml" xmlns:wps="http://schemas.microsoft.com/office/word/2010/wordprocessingShape" mc:Ignorable="w14 w15 w16se w16cid w16 w16cex w16sdtdh wp14">
+<w15:commentsEx xmlns:wpc="http://schemas.microsoft.com/office/word/2010/wordprocessingCanvas" xmlns:cx="http://schemas.microsoft.com/office/drawing/2014/chartex" xmlns:cx1="http://schemas.microsoft.com/office/drawing/2015/9/8/chartex" xmlns:mc="http://schemas.openxmlformats.org/markup-compatibility/2006" xmlns:o="urn:schemas-microsoft-com:office:office" xmlns:r="http://schemas.openxmlformats.org/officeDocument/2006/relationships" xmlns:m="http://schemas.openxmlformats.org/officeDocument/2006/math" xmlns:v="urn:schemas-microsoft-com:vml" xmlns:wp14="http://schemas.microsoft.com/office/word/2010/wordprocessingDrawing" xmlns:wp="http://schemas.openxmlformats.org/drawingml/2006/wordprocessingDrawing" xmlns:w10="urn:schemas-microsoft-com:office:word" xmlns:w="http://schemas.openxmlformats.org/wordprocessingml/2006/main" xmlns:w14="http://schemas.microsoft.com/office/word/2010/wordml" xmlns:w15="http://schemas.microsoft.com/office/word/2012/wordml" xmlns:w16se="http://schemas.microsoft.com/office/word/2015/wordml/symex" xmlns:wpg="http://schemas.microsoft.com/office/word/2010/wordprocessingGroup" xmlns:wpi="http://schemas.microsoft.com/office/word/2010/wordprocessingInk" xmlns:wne="http://schemas.microsoft.com/office/word/2006/wordml" xmlns:wps="http://schemas.microsoft.com/office/word/2010/wordprocessingShape" mc:Ignorable="w14 w15 w16se wp14">
   <w15:commentEx w15:paraId="2FCAF94E" w15:done="0"/>
-  <w15:commentEx w15:paraId="6888FA9C" w15:done="0"/>
+  <w15:commentEx w15:paraId="6888FA9C" w15:done="1"/>
   <w15:commentEx w15:paraId="2940602F" w15:done="0"/>
   <w15:commentEx w15:paraId="664470AF" w15:done="0"/>
+  <w15:commentEx w15:paraId="0B7E0454" w15:done="0"/>
   <w15:commentEx w15:paraId="44FB7DE7" w15:done="0"/>
+  <w15:commentEx w15:paraId="39FA499D" w15:done="0"/>
   <w15:commentEx w15:paraId="1BDD1F51" w15:done="0"/>
 </w15:commentsEx>
 </file>
@@ -4389,7 +4822,7 @@
 </file>
 
 <file path=word/endnotes.xml><?xml version="1.0" encoding="utf-8"?>
-<w:endnotes xmlns:wpc="http://schemas.microsoft.com/office/word/2010/wordprocessingCanvas" xmlns:cx="http://schemas.microsoft.com/office/drawing/2014/chartex" xmlns:cx1="http://schemas.microsoft.com/office/drawing/2015/9/8/chartex" xmlns:cx2="http://schemas.microsoft.com/office/drawing/2015/10/21/chartex" xmlns:cx3="http://schemas.microsoft.com/office/drawing/2016/5/9/chartex" xmlns:cx4="http://schemas.microsoft.com/office/drawing/2016/5/10/chartex" xmlns:cx5="http://schemas.microsoft.com/office/drawing/2016/5/11/chartex" xmlns:cx6="http://schemas.microsoft.com/office/drawing/2016/5/12/chartex" xmlns:cx7="http://schemas.microsoft.com/office/drawing/2016/5/13/chartex" xmlns:cx8="http://schemas.microsoft.com/office/drawing/2016/5/14/chartex" xmlns:mc="http://schemas.openxmlformats.org/markup-compatibility/2006" xmlns:aink="http://schemas.microsoft.com/office/drawing/2016/ink" xmlns:am3d="http://schemas.microsoft.com/office/drawing/2017/model3d" xmlns:o="urn:schemas-microsoft-com:office:office" xmlns:r="http://schemas.openxmlformats.org/officeDocument/2006/relationships" xmlns:m="http://schemas.openxmlformats.org/officeDocument/2006/math" xmlns:v="urn:schemas-microsoft-com:vml" xmlns:wp14="http://schemas.microsoft.com/office/word/2010/wordprocessingDrawing" xmlns:wp="http://schemas.openxmlformats.org/drawingml/2006/wordprocessingDrawing" xmlns:w10="urn:schemas-microsoft-com:office:word" xmlns:w="http://schemas.openxmlformats.org/wordprocessingml/2006/main" xmlns:w14="http://schemas.microsoft.com/office/word/2010/wordml" xmlns:w15="http://schemas.microsoft.com/office/word/2012/wordml" xmlns:w16cex="http://schemas.microsoft.com/office/word/2018/wordml/cex" xmlns:w16cid="http://schemas.microsoft.com/office/word/2016/wordml/cid" xmlns:w16="http://schemas.microsoft.com/office/word/2018/wordml" xmlns:w16sdtdh="http://schemas.microsoft.com/office/word/2020/wordml/sdtdatahash" xmlns:w16se="http://schemas.microsoft.com/office/word/2015/wordml/symex" xmlns:wpg="http://schemas.microsoft.com/office/word/2010/wordprocessingGroup" xmlns:wpi="http://schemas.microsoft.com/office/word/2010/wordprocessingInk" xmlns:wne="http://schemas.microsoft.com/office/word/2006/wordml" xmlns:wps="http://schemas.microsoft.com/office/word/2010/wordprocessingShape" mc:Ignorable="w14 w15 w16se w16cid w16 w16cex w16sdtdh wp14">
+<w:endnotes xmlns:wpc="http://schemas.microsoft.com/office/word/2010/wordprocessingCanvas" xmlns:cx="http://schemas.microsoft.com/office/drawing/2014/chartex" xmlns:cx1="http://schemas.microsoft.com/office/drawing/2015/9/8/chartex" xmlns:mc="http://schemas.openxmlformats.org/markup-compatibility/2006" xmlns:o="urn:schemas-microsoft-com:office:office" xmlns:r="http://schemas.openxmlformats.org/officeDocument/2006/relationships" xmlns:m="http://schemas.openxmlformats.org/officeDocument/2006/math" xmlns:v="urn:schemas-microsoft-com:vml" xmlns:wp14="http://schemas.microsoft.com/office/word/2010/wordprocessingDrawing" xmlns:wp="http://schemas.openxmlformats.org/drawingml/2006/wordprocessingDrawing" xmlns:w10="urn:schemas-microsoft-com:office:word" xmlns:w="http://schemas.openxmlformats.org/wordprocessingml/2006/main" xmlns:w14="http://schemas.microsoft.com/office/word/2010/wordml" xmlns:w15="http://schemas.microsoft.com/office/word/2012/wordml" xmlns:w16se="http://schemas.microsoft.com/office/word/2015/wordml/symex" xmlns:wpg="http://schemas.microsoft.com/office/word/2010/wordprocessingGroup" xmlns:wpi="http://schemas.microsoft.com/office/word/2010/wordprocessingInk" xmlns:wne="http://schemas.microsoft.com/office/word/2006/wordml" xmlns:wps="http://schemas.microsoft.com/office/word/2010/wordprocessingShape" mc:Ignorable="w14 w15 w16se wp14">
   <w:endnote w:type="separator" w:id="-1">
     <w:p>
       <w:pPr>
@@ -4414,7 +4847,7 @@
 </file>
 
 <file path=word/footer1.xml><?xml version="1.0" encoding="utf-8"?>
-<w:ftr xmlns:wpc="http://schemas.microsoft.com/office/word/2010/wordprocessingCanvas" xmlns:cx="http://schemas.microsoft.com/office/drawing/2014/chartex" xmlns:cx1="http://schemas.microsoft.com/office/drawing/2015/9/8/chartex" xmlns:cx2="http://schemas.microsoft.com/office/drawing/2015/10/21/chartex" xmlns:cx3="http://schemas.microsoft.com/office/drawing/2016/5/9/chartex" xmlns:cx4="http://schemas.microsoft.com/office/drawing/2016/5/10/chartex" xmlns:cx5="http://schemas.microsoft.com/office/drawing/2016/5/11/chartex" xmlns:cx6="http://schemas.microsoft.com/office/drawing/2016/5/12/chartex" xmlns:cx7="http://schemas.microsoft.com/office/drawing/2016/5/13/chartex" xmlns:cx8="http://schemas.microsoft.com/office/drawing/2016/5/14/chartex" xmlns:mc="http://schemas.openxmlformats.org/markup-compatibility/2006" xmlns:aink="http://schemas.microsoft.com/office/drawing/2016/ink" xmlns:am3d="http://schemas.microsoft.com/office/drawing/2017/model3d" xmlns:o="urn:schemas-microsoft-com:office:office" xmlns:r="http://schemas.openxmlformats.org/officeDocument/2006/relationships" xmlns:m="http://schemas.openxmlformats.org/officeDocument/2006/math" xmlns:v="urn:schemas-microsoft-com:vml" xmlns:wp14="http://schemas.microsoft.com/office/word/2010/wordprocessingDrawing" xmlns:wp="http://schemas.openxmlformats.org/drawingml/2006/wordprocessingDrawing" xmlns:w10="urn:schemas-microsoft-com:office:word" xmlns:w="http://schemas.openxmlformats.org/wordprocessingml/2006/main" xmlns:w14="http://schemas.microsoft.com/office/word/2010/wordml" xmlns:w15="http://schemas.microsoft.com/office/word/2012/wordml" xmlns:w16cex="http://schemas.microsoft.com/office/word/2018/wordml/cex" xmlns:w16cid="http://schemas.microsoft.com/office/word/2016/wordml/cid" xmlns:w16="http://schemas.microsoft.com/office/word/2018/wordml" xmlns:w16sdtdh="http://schemas.microsoft.com/office/word/2020/wordml/sdtdatahash" xmlns:w16se="http://schemas.microsoft.com/office/word/2015/wordml/symex" xmlns:wpg="http://schemas.microsoft.com/office/word/2010/wordprocessingGroup" xmlns:wpi="http://schemas.microsoft.com/office/word/2010/wordprocessingInk" xmlns:wne="http://schemas.microsoft.com/office/word/2006/wordml" xmlns:wps="http://schemas.microsoft.com/office/word/2010/wordprocessingShape" mc:Ignorable="w14 w15 w16se w16cid w16 w16cex w16sdtdh wp14">
+<w:ftr xmlns:wpc="http://schemas.microsoft.com/office/word/2010/wordprocessingCanvas" xmlns:cx="http://schemas.microsoft.com/office/drawing/2014/chartex" xmlns:cx1="http://schemas.microsoft.com/office/drawing/2015/9/8/chartex" xmlns:mc="http://schemas.openxmlformats.org/markup-compatibility/2006" xmlns:o="urn:schemas-microsoft-com:office:office" xmlns:r="http://schemas.openxmlformats.org/officeDocument/2006/relationships" xmlns:m="http://schemas.openxmlformats.org/officeDocument/2006/math" xmlns:v="urn:schemas-microsoft-com:vml" xmlns:wp14="http://schemas.microsoft.com/office/word/2010/wordprocessingDrawing" xmlns:wp="http://schemas.openxmlformats.org/drawingml/2006/wordprocessingDrawing" xmlns:w10="urn:schemas-microsoft-com:office:word" xmlns:w="http://schemas.openxmlformats.org/wordprocessingml/2006/main" xmlns:w14="http://schemas.microsoft.com/office/word/2010/wordml" xmlns:w15="http://schemas.microsoft.com/office/word/2012/wordml" xmlns:w16se="http://schemas.microsoft.com/office/word/2015/wordml/symex" xmlns:wpg="http://schemas.microsoft.com/office/word/2010/wordprocessingGroup" xmlns:wpi="http://schemas.microsoft.com/office/word/2010/wordprocessingInk" xmlns:wne="http://schemas.microsoft.com/office/word/2006/wordml" xmlns:wps="http://schemas.microsoft.com/office/word/2010/wordprocessingShape" mc:Ignorable="w14 w15 w16se wp14">
   <w:sdt>
     <w:sdtPr>
       <w:id w:val="-112437935"/>
@@ -4443,7 +4876,7 @@
           <w:rPr>
             <w:noProof/>
           </w:rPr>
-          <w:t>9</w:t>
+          <w:t>6</w:t>
         </w:r>
         <w:r>
           <w:fldChar w:fldCharType="end"/>
@@ -4460,7 +4893,7 @@
 </file>
 
 <file path=word/footnotes.xml><?xml version="1.0" encoding="utf-8"?>
-<w:footnotes xmlns:wpc="http://schemas.microsoft.com/office/word/2010/wordprocessingCanvas" xmlns:cx="http://schemas.microsoft.com/office/drawing/2014/chartex" xmlns:cx1="http://schemas.microsoft.com/office/drawing/2015/9/8/chartex" xmlns:cx2="http://schemas.microsoft.com/office/drawing/2015/10/21/chartex" xmlns:cx3="http://schemas.microsoft.com/office/drawing/2016/5/9/chartex" xmlns:cx4="http://schemas.microsoft.com/office/drawing/2016/5/10/chartex" xmlns:cx5="http://schemas.microsoft.com/office/drawing/2016/5/11/chartex" xmlns:cx6="http://schemas.microsoft.com/office/drawing/2016/5/12/chartex" xmlns:cx7="http://schemas.microsoft.com/office/drawing/2016/5/13/chartex" xmlns:cx8="http://schemas.microsoft.com/office/drawing/2016/5/14/chartex" xmlns:mc="http://schemas.openxmlformats.org/markup-compatibility/2006" xmlns:aink="http://schemas.microsoft.com/office/drawing/2016/ink" xmlns:am3d="http://schemas.microsoft.com/office/drawing/2017/model3d" xmlns:o="urn:schemas-microsoft-com:office:office" xmlns:r="http://schemas.openxmlformats.org/officeDocument/2006/relationships" xmlns:m="http://schemas.openxmlformats.org/officeDocument/2006/math" xmlns:v="urn:schemas-microsoft-com:vml" xmlns:wp14="http://schemas.microsoft.com/office/word/2010/wordprocessingDrawing" xmlns:wp="http://schemas.openxmlformats.org/drawingml/2006/wordprocessingDrawing" xmlns:w10="urn:schemas-microsoft-com:office:word" xmlns:w="http://schemas.openxmlformats.org/wordprocessingml/2006/main" xmlns:w14="http://schemas.microsoft.com/office/word/2010/wordml" xmlns:w15="http://schemas.microsoft.com/office/word/2012/wordml" xmlns:w16cex="http://schemas.microsoft.com/office/word/2018/wordml/cex" xmlns:w16cid="http://schemas.microsoft.com/office/word/2016/wordml/cid" xmlns:w16="http://schemas.microsoft.com/office/word/2018/wordml" xmlns:w16sdtdh="http://schemas.microsoft.com/office/word/2020/wordml/sdtdatahash" xmlns:w16se="http://schemas.microsoft.com/office/word/2015/wordml/symex" xmlns:wpg="http://schemas.microsoft.com/office/word/2010/wordprocessingGroup" xmlns:wpi="http://schemas.microsoft.com/office/word/2010/wordprocessingInk" xmlns:wne="http://schemas.microsoft.com/office/word/2006/wordml" xmlns:wps="http://schemas.microsoft.com/office/word/2010/wordprocessingShape" mc:Ignorable="w14 w15 w16se w16cid w16 w16cex w16sdtdh wp14">
+<w:footnotes xmlns:wpc="http://schemas.microsoft.com/office/word/2010/wordprocessingCanvas" xmlns:cx="http://schemas.microsoft.com/office/drawing/2014/chartex" xmlns:cx1="http://schemas.microsoft.com/office/drawing/2015/9/8/chartex" xmlns:mc="http://schemas.openxmlformats.org/markup-compatibility/2006" xmlns:o="urn:schemas-microsoft-com:office:office" xmlns:r="http://schemas.openxmlformats.org/officeDocument/2006/relationships" xmlns:m="http://schemas.openxmlformats.org/officeDocument/2006/math" xmlns:v="urn:schemas-microsoft-com:vml" xmlns:wp14="http://schemas.microsoft.com/office/word/2010/wordprocessingDrawing" xmlns:wp="http://schemas.openxmlformats.org/drawingml/2006/wordprocessingDrawing" xmlns:w10="urn:schemas-microsoft-com:office:word" xmlns:w="http://schemas.openxmlformats.org/wordprocessingml/2006/main" xmlns:w14="http://schemas.microsoft.com/office/word/2010/wordml" xmlns:w15="http://schemas.microsoft.com/office/word/2012/wordml" xmlns:w16se="http://schemas.microsoft.com/office/word/2015/wordml/symex" xmlns:wpg="http://schemas.microsoft.com/office/word/2010/wordprocessingGroup" xmlns:wpi="http://schemas.microsoft.com/office/word/2010/wordprocessingInk" xmlns:wne="http://schemas.microsoft.com/office/word/2006/wordml" xmlns:wps="http://schemas.microsoft.com/office/word/2010/wordprocessingShape" mc:Ignorable="w14 w15 w16se wp14">
   <w:footnote w:type="separator" w:id="-1">
     <w:p>
       <w:pPr>
@@ -4485,7 +4918,7 @@
 </file>
 
 <file path=word/numbering.xml><?xml version="1.0" encoding="utf-8"?>
-<w:numbering xmlns:wpc="http://schemas.microsoft.com/office/word/2010/wordprocessingCanvas" xmlns:cx="http://schemas.microsoft.com/office/drawing/2014/chartex" xmlns:cx1="http://schemas.microsoft.com/office/drawing/2015/9/8/chartex" xmlns:cx2="http://schemas.microsoft.com/office/drawing/2015/10/21/chartex" xmlns:cx3="http://schemas.microsoft.com/office/drawing/2016/5/9/chartex" xmlns:cx4="http://schemas.microsoft.com/office/drawing/2016/5/10/chartex" xmlns:cx5="http://schemas.microsoft.com/office/drawing/2016/5/11/chartex" xmlns:cx6="http://schemas.microsoft.com/office/drawing/2016/5/12/chartex" xmlns:cx7="http://schemas.microsoft.com/office/drawing/2016/5/13/chartex" xmlns:cx8="http://schemas.microsoft.com/office/drawing/2016/5/14/chartex" xmlns:mc="http://schemas.openxmlformats.org/markup-compatibility/2006" xmlns:aink="http://schemas.microsoft.com/office/drawing/2016/ink" xmlns:am3d="http://schemas.microsoft.com/office/drawing/2017/model3d" xmlns:o="urn:schemas-microsoft-com:office:office" xmlns:r="http://schemas.openxmlformats.org/officeDocument/2006/relationships" xmlns:m="http://schemas.openxmlformats.org/officeDocument/2006/math" xmlns:v="urn:schemas-microsoft-com:vml" xmlns:wp14="http://schemas.microsoft.com/office/word/2010/wordprocessingDrawing" xmlns:wp="http://schemas.openxmlformats.org/drawingml/2006/wordprocessingDrawing" xmlns:w10="urn:schemas-microsoft-com:office:word" xmlns:w="http://schemas.openxmlformats.org/wordprocessingml/2006/main" xmlns:w14="http://schemas.microsoft.com/office/word/2010/wordml" xmlns:w15="http://schemas.microsoft.com/office/word/2012/wordml" xmlns:w16cex="http://schemas.microsoft.com/office/word/2018/wordml/cex" xmlns:w16cid="http://schemas.microsoft.com/office/word/2016/wordml/cid" xmlns:w16="http://schemas.microsoft.com/office/word/2018/wordml" xmlns:w16sdtdh="http://schemas.microsoft.com/office/word/2020/wordml/sdtdatahash" xmlns:w16se="http://schemas.microsoft.com/office/word/2015/wordml/symex" xmlns:wpg="http://schemas.microsoft.com/office/word/2010/wordprocessingGroup" xmlns:wpi="http://schemas.microsoft.com/office/word/2010/wordprocessingInk" xmlns:wne="http://schemas.microsoft.com/office/word/2006/wordml" xmlns:wps="http://schemas.microsoft.com/office/word/2010/wordprocessingShape" mc:Ignorable="w14 w15 w16se w16cid w16 w16cex w16sdtdh wp14">
+<w:numbering xmlns:wpc="http://schemas.microsoft.com/office/word/2010/wordprocessingCanvas" xmlns:cx="http://schemas.microsoft.com/office/drawing/2014/chartex" xmlns:cx1="http://schemas.microsoft.com/office/drawing/2015/9/8/chartex" xmlns:mc="http://schemas.openxmlformats.org/markup-compatibility/2006" xmlns:o="urn:schemas-microsoft-com:office:office" xmlns:r="http://schemas.openxmlformats.org/officeDocument/2006/relationships" xmlns:m="http://schemas.openxmlformats.org/officeDocument/2006/math" xmlns:v="urn:schemas-microsoft-com:vml" xmlns:wp14="http://schemas.microsoft.com/office/word/2010/wordprocessingDrawing" xmlns:wp="http://schemas.openxmlformats.org/drawingml/2006/wordprocessingDrawing" xmlns:w10="urn:schemas-microsoft-com:office:word" xmlns:w="http://schemas.openxmlformats.org/wordprocessingml/2006/main" xmlns:w14="http://schemas.microsoft.com/office/word/2010/wordml" xmlns:w15="http://schemas.microsoft.com/office/word/2012/wordml" xmlns:w16se="http://schemas.microsoft.com/office/word/2015/wordml/symex" xmlns:wpg="http://schemas.microsoft.com/office/word/2010/wordprocessingGroup" xmlns:wpi="http://schemas.microsoft.com/office/word/2010/wordprocessingInk" xmlns:wne="http://schemas.microsoft.com/office/word/2006/wordml" xmlns:wps="http://schemas.microsoft.com/office/word/2010/wordprocessingShape" mc:Ignorable="w14 w15 w16se wp14">
   <w:abstractNum w:abstractNumId="0" w15:restartNumberingAfterBreak="0">
     <w:nsid w:val="FFFFFF89"/>
     <w:multiLevelType w:val="singleLevel"/>
@@ -6564,15 +6997,18 @@
 </file>
 
 <file path=word/people.xml><?xml version="1.0" encoding="utf-8"?>
-<w15:people xmlns:wpc="http://schemas.microsoft.com/office/word/2010/wordprocessingCanvas" xmlns:cx="http://schemas.microsoft.com/office/drawing/2014/chartex" xmlns:cx1="http://schemas.microsoft.com/office/drawing/2015/9/8/chartex" xmlns:cx2="http://schemas.microsoft.com/office/drawing/2015/10/21/chartex" xmlns:cx3="http://schemas.microsoft.com/office/drawing/2016/5/9/chartex" xmlns:cx4="http://schemas.microsoft.com/office/drawing/2016/5/10/chartex" xmlns:cx5="http://schemas.microsoft.com/office/drawing/2016/5/11/chartex" xmlns:cx6="http://schemas.microsoft.com/office/drawing/2016/5/12/chartex" xmlns:cx7="http://schemas.microsoft.com/office/drawing/2016/5/13/chartex" xmlns:cx8="http://schemas.microsoft.com/office/drawing/2016/5/14/chartex" xmlns:mc="http://schemas.openxmlformats.org/markup-compatibility/2006" xmlns:aink="http://schemas.microsoft.com/office/drawing/2016/ink" xmlns:am3d="http://schemas.microsoft.com/office/drawing/2017/model3d" xmlns:o="urn:schemas-microsoft-com:office:office" xmlns:r="http://schemas.openxmlformats.org/officeDocument/2006/relationships" xmlns:m="http://schemas.openxmlformats.org/officeDocument/2006/math" xmlns:v="urn:schemas-microsoft-com:vml" xmlns:wp14="http://schemas.microsoft.com/office/word/2010/wordprocessingDrawing" xmlns:wp="http://schemas.openxmlformats.org/drawingml/2006/wordprocessingDrawing" xmlns:w10="urn:schemas-microsoft-com:office:word" xmlns:w="http://schemas.openxmlformats.org/wordprocessingml/2006/main" xmlns:w14="http://schemas.microsoft.com/office/word/2010/wordml" xmlns:w15="http://schemas.microsoft.com/office/word/2012/wordml" xmlns:w16cex="http://schemas.microsoft.com/office/word/2018/wordml/cex" xmlns:w16cid="http://schemas.microsoft.com/office/word/2016/wordml/cid" xmlns:w16="http://schemas.microsoft.com/office/word/2018/wordml" xmlns:w16sdtdh="http://schemas.microsoft.com/office/word/2020/wordml/sdtdatahash" xmlns:w16se="http://schemas.microsoft.com/office/word/2015/wordml/symex" xmlns:wpg="http://schemas.microsoft.com/office/word/2010/wordprocessingGroup" xmlns:wpi="http://schemas.microsoft.com/office/word/2010/wordprocessingInk" xmlns:wne="http://schemas.microsoft.com/office/word/2006/wordml" xmlns:wps="http://schemas.microsoft.com/office/word/2010/wordprocessingShape" mc:Ignorable="w14 w15 w16se w16cid w16 w16cex w16sdtdh wp14">
+<w15:people xmlns:wpc="http://schemas.microsoft.com/office/word/2010/wordprocessingCanvas" xmlns:cx="http://schemas.microsoft.com/office/drawing/2014/chartex" xmlns:cx1="http://schemas.microsoft.com/office/drawing/2015/9/8/chartex" xmlns:mc="http://schemas.openxmlformats.org/markup-compatibility/2006" xmlns:o="urn:schemas-microsoft-com:office:office" xmlns:r="http://schemas.openxmlformats.org/officeDocument/2006/relationships" xmlns:m="http://schemas.openxmlformats.org/officeDocument/2006/math" xmlns:v="urn:schemas-microsoft-com:vml" xmlns:wp14="http://schemas.microsoft.com/office/word/2010/wordprocessingDrawing" xmlns:wp="http://schemas.openxmlformats.org/drawingml/2006/wordprocessingDrawing" xmlns:w10="urn:schemas-microsoft-com:office:word" xmlns:w="http://schemas.openxmlformats.org/wordprocessingml/2006/main" xmlns:w14="http://schemas.microsoft.com/office/word/2010/wordml" xmlns:w15="http://schemas.microsoft.com/office/word/2012/wordml" xmlns:w16se="http://schemas.microsoft.com/office/word/2015/wordml/symex" xmlns:wpg="http://schemas.microsoft.com/office/word/2010/wordprocessingGroup" xmlns:wpi="http://schemas.microsoft.com/office/word/2010/wordprocessingInk" xmlns:wne="http://schemas.microsoft.com/office/word/2006/wordml" xmlns:wps="http://schemas.microsoft.com/office/word/2010/wordprocessingShape" mc:Ignorable="w14 w15 w16se wp14">
   <w15:person w15:author="Радислав Власов">
     <w15:presenceInfo w15:providerId="Windows Live" w15:userId="3293c0db855358c2"/>
+  </w15:person>
+  <w15:person w15:author="Татьяна Сегида">
+    <w15:presenceInfo w15:providerId="Windows Live" w15:userId="ec7fb7a15fe74e57"/>
   </w15:person>
 </w15:people>
 </file>
 
 <file path=word/styles.xml><?xml version="1.0" encoding="utf-8"?>
-<w:styles xmlns:mc="http://schemas.openxmlformats.org/markup-compatibility/2006" xmlns:r="http://schemas.openxmlformats.org/officeDocument/2006/relationships" xmlns:w="http://schemas.openxmlformats.org/wordprocessingml/2006/main" xmlns:w14="http://schemas.microsoft.com/office/word/2010/wordml" xmlns:w15="http://schemas.microsoft.com/office/word/2012/wordml" xmlns:w16cex="http://schemas.microsoft.com/office/word/2018/wordml/cex" xmlns:w16cid="http://schemas.microsoft.com/office/word/2016/wordml/cid" xmlns:w16="http://schemas.microsoft.com/office/word/2018/wordml" xmlns:w16sdtdh="http://schemas.microsoft.com/office/word/2020/wordml/sdtdatahash" xmlns:w16se="http://schemas.microsoft.com/office/word/2015/wordml/symex" mc:Ignorable="w14 w15 w16se w16cid w16 w16cex w16sdtdh">
+<w:styles xmlns:mc="http://schemas.openxmlformats.org/markup-compatibility/2006" xmlns:r="http://schemas.openxmlformats.org/officeDocument/2006/relationships" xmlns:w="http://schemas.openxmlformats.org/wordprocessingml/2006/main" xmlns:w14="http://schemas.microsoft.com/office/word/2010/wordml" xmlns:w15="http://schemas.microsoft.com/office/word/2012/wordml" xmlns:w16se="http://schemas.microsoft.com/office/word/2015/wordml/symex" mc:Ignorable="w14 w15 w16se">
   <w:docDefaults>
     <w:rPrDefault>
       <w:rPr>
@@ -6588,7 +7024,7 @@
       </w:pPr>
     </w:pPrDefault>
   </w:docDefaults>
-  <w:latentStyles w:defLockedState="0" w:defUIPriority="99" w:defSemiHidden="0" w:defUnhideWhenUsed="0" w:defQFormat="0" w:count="376">
+  <w:latentStyles w:defLockedState="0" w:defUIPriority="99" w:defSemiHidden="0" w:defUnhideWhenUsed="0" w:defQFormat="0" w:count="371">
     <w:lsdException w:name="Normal" w:uiPriority="0" w:qFormat="1"/>
     <w:lsdException w:name="heading 1" w:uiPriority="9" w:qFormat="1"/>
     <w:lsdException w:name="heading 2" w:semiHidden="1" w:uiPriority="9" w:unhideWhenUsed="1" w:qFormat="1"/>
@@ -6960,11 +7396,6 @@
     <w:lsdException w:name="List Table 5 Dark Accent 6" w:uiPriority="50"/>
     <w:lsdException w:name="List Table 6 Colorful Accent 6" w:uiPriority="51"/>
     <w:lsdException w:name="List Table 7 Colorful Accent 6" w:uiPriority="52"/>
-    <w:lsdException w:name="Mention" w:semiHidden="1" w:unhideWhenUsed="1"/>
-    <w:lsdException w:name="Smart Hyperlink" w:semiHidden="1" w:unhideWhenUsed="1"/>
-    <w:lsdException w:name="Hashtag" w:semiHidden="1" w:unhideWhenUsed="1"/>
-    <w:lsdException w:name="Unresolved Mention" w:semiHidden="1" w:unhideWhenUsed="1"/>
-    <w:lsdException w:name="Smart Link" w:semiHidden="1" w:unhideWhenUsed="1"/>
   </w:latentStyles>
   <w:style w:type="paragraph" w:default="1" w:styleId="a1">
     <w:name w:val="Normal"/>
@@ -7461,7 +7892,7 @@
       <w:szCs w:val="18"/>
     </w:rPr>
   </w:style>
-  <w:style w:type="character" w:styleId="af9">
+  <w:style w:type="character" w:customStyle="1" w:styleId="UnresolvedMention">
     <w:name w:val="Unresolved Mention"/>
     <w:basedOn w:val="a2"/>
     <w:uiPriority w:val="99"/>
@@ -7803,7 +8234,7 @@
 </file>
 
 <file path=customXml/itemProps1.xml><?xml version="1.0" encoding="utf-8"?>
-<ds:datastoreItem xmlns:ds="http://schemas.openxmlformats.org/officeDocument/2006/customXml" ds:itemID="{1B00A8F9-BC1B-4B07-B95F-18F750A3DFB5}">
+<ds:datastoreItem xmlns:ds="http://schemas.openxmlformats.org/officeDocument/2006/customXml" ds:itemID="{AC8F1C61-C4CB-466E-90F4-0B68B2BB4D71}">
   <ds:schemaRefs>
     <ds:schemaRef ds:uri="http://schemas.openxmlformats.org/officeDocument/2006/bibliography"/>
   </ds:schemaRefs>
